--- a/docs/ТЗ Колесников Алексей 588-1.docx
+++ b/docs/ТЗ Колесников Алексей 588-1.docx
@@ -135,13 +135,8 @@
       <w:r>
         <w:t xml:space="preserve">__________ </w:t>
       </w:r>
-      <w:proofErr w:type="spellStart"/>
-      <w:r>
-        <w:t>Калентьев</w:t>
-      </w:r>
-      <w:proofErr w:type="spellEnd"/>
-      <w:r>
-        <w:t xml:space="preserve"> А</w:t>
+      <w:r>
+        <w:t>Калентьев А</w:t>
       </w:r>
       <w:r>
         <w:t>.</w:t>
@@ -188,13 +183,8 @@
       <w:r>
         <w:t xml:space="preserve">__________ </w:t>
       </w:r>
-      <w:proofErr w:type="spellStart"/>
-      <w:r>
-        <w:t>Калентьев</w:t>
-      </w:r>
-      <w:proofErr w:type="spellEnd"/>
-      <w:r>
-        <w:t xml:space="preserve"> А. А</w:t>
+      <w:r>
+        <w:t>Калентьев А. А</w:t>
       </w:r>
       <w:r>
         <w:t>.</w:t>
@@ -361,8 +351,6 @@
       <w:r>
         <w:t xml:space="preserve">Томск </w:t>
       </w:r>
-      <w:bookmarkStart w:id="0" w:name="_GoBack"/>
-      <w:bookmarkEnd w:id="0"/>
       <w:r>
         <w:t>2021</w:t>
       </w:r>
@@ -862,25 +850,51 @@
       <w:r>
         <w:t xml:space="preserve">Рисунок </w:t>
       </w:r>
-      <w:fldSimple w:instr=" STYLEREF 1 \s ">
-        <w:r>
-          <w:rPr>
-            <w:noProof/>
-          </w:rPr>
-          <w:t>4</w:t>
-        </w:r>
-      </w:fldSimple>
+      <w:r>
+        <w:fldChar w:fldCharType="begin"/>
+      </w:r>
+      <w:r>
+        <w:instrText xml:space="preserve"> STYLEREF 1 \s </w:instrText>
+      </w:r>
+      <w:r>
+        <w:fldChar w:fldCharType="separate"/>
+      </w:r>
+      <w:r>
+        <w:rPr>
+          <w:noProof/>
+        </w:rPr>
+        <w:t>4</w:t>
+      </w:r>
+      <w:r>
+        <w:rPr>
+          <w:noProof/>
+        </w:rPr>
+        <w:fldChar w:fldCharType="end"/>
+      </w:r>
       <w:r>
         <w:t>.</w:t>
       </w:r>
-      <w:fldSimple w:instr=" SEQ Рисунок \* ARABIC \s 1 ">
-        <w:r>
-          <w:rPr>
-            <w:noProof/>
-          </w:rPr>
-          <w:t>1</w:t>
-        </w:r>
-      </w:fldSimple>
+      <w:r>
+        <w:fldChar w:fldCharType="begin"/>
+      </w:r>
+      <w:r>
+        <w:instrText xml:space="preserve"> SEQ Рисунок \* ARABIC \s 1 </w:instrText>
+      </w:r>
+      <w:r>
+        <w:fldChar w:fldCharType="separate"/>
+      </w:r>
+      <w:r>
+        <w:rPr>
+          <w:noProof/>
+        </w:rPr>
+        <w:t>1</w:t>
+      </w:r>
+      <w:r>
+        <w:rPr>
+          <w:noProof/>
+        </w:rPr>
+        <w:fldChar w:fldCharType="end"/>
+      </w:r>
       <w:r>
         <w:t xml:space="preserve"> –Параметры </w:t>
       </w:r>
@@ -1241,75 +1255,47 @@
         <w:t xml:space="preserve">Исходный код плагина </w:t>
       </w:r>
       <w:r>
-        <w:t xml:space="preserve">должен быть реализован на языке С#. В качестве интегрированной среды разработки должна быть использована среда </w:t>
-      </w:r>
-      <w:proofErr w:type="spellStart"/>
-      <w:r>
-        <w:t>Micr</w:t>
-      </w:r>
-      <w:r>
-        <w:t>osoft</w:t>
-      </w:r>
-      <w:proofErr w:type="spellEnd"/>
+        <w:t>должен быть реализован на языке С#. В качестве интегрированной среды разработки должна быть использована среда Micr</w:t>
+      </w:r>
+      <w:r>
+        <w:t>osoft Visual Studio 2019</w:t>
+      </w:r>
+      <w:r>
+        <w:t>.</w:t>
+      </w:r>
+      <w:r>
+        <w:t xml:space="preserve"> M</w:t>
+      </w:r>
+      <w:r>
+        <w:rPr>
+          <w:lang w:val="en-US"/>
+        </w:rPr>
+        <w:t>icrosoft</w:t>
+      </w:r>
       <w:r>
         <w:t xml:space="preserve"> </w:t>
       </w:r>
-      <w:proofErr w:type="spellStart"/>
-      <w:r>
-        <w:t>Visual</w:t>
-      </w:r>
-      <w:proofErr w:type="spellEnd"/>
+      <w:r>
+        <w:t>.NET</w:t>
+      </w:r>
       <w:r>
         <w:t xml:space="preserve"> </w:t>
       </w:r>
-      <w:proofErr w:type="spellStart"/>
-      <w:r>
-        <w:t>Studio</w:t>
-      </w:r>
-      <w:proofErr w:type="spellEnd"/>
-      <w:r>
-        <w:t xml:space="preserve"> 2019</w:t>
-      </w:r>
-      <w:r>
-        <w:t>.</w:t>
-      </w:r>
-      <w:r>
-        <w:t xml:space="preserve"> M</w:t>
-      </w:r>
-      <w:proofErr w:type="spellStart"/>
       <w:r>
         <w:rPr>
           <w:lang w:val="en-US"/>
         </w:rPr>
-        <w:t>icrosoft</w:t>
-      </w:r>
-      <w:proofErr w:type="spellEnd"/>
-      <w:r>
-        <w:t xml:space="preserve"> </w:t>
-      </w:r>
-      <w:r>
-        <w:t>.NET</w:t>
-      </w:r>
-      <w:r>
-        <w:t xml:space="preserve"> </w:t>
+        <w:t>Frame</w:t>
+      </w:r>
+      <w:r>
+        <w:t>w</w:t>
       </w:r>
       <w:r>
         <w:rPr>
           <w:lang w:val="en-US"/>
         </w:rPr>
-        <w:t>Frame</w:t>
-      </w:r>
-      <w:r>
-        <w:t>w</w:t>
-      </w:r>
-      <w:proofErr w:type="spellStart"/>
-      <w:r>
-        <w:rPr>
-          <w:lang w:val="en-US"/>
-        </w:rPr>
         <w:t>ork</w:t>
       </w:r>
-      <w:proofErr w:type="spellEnd"/>
       <w:r>
         <w:t>.</w:t>
       </w:r>
@@ -1383,15 +1369,7 @@
         <w:ind w:left="0" w:firstLine="709"/>
       </w:pPr>
       <w:r>
-        <w:t xml:space="preserve">Плагин разрабатывается в операционной системе </w:t>
-      </w:r>
-      <w:proofErr w:type="spellStart"/>
-      <w:r>
-        <w:t>Windows</w:t>
-      </w:r>
-      <w:proofErr w:type="spellEnd"/>
-      <w:r>
-        <w:t xml:space="preserve"> 10</w:t>
+        <w:t>Плагин разрабатывается в операционной системе Windows 10</w:t>
       </w:r>
       <w:r>
         <w:t xml:space="preserve"> </w:t>
@@ -1462,15 +1440,7 @@
         <w:t> </w:t>
       </w:r>
       <w:r>
-        <w:t xml:space="preserve">предназначен для использования на персональных компьютерах </w:t>
-      </w:r>
-      <w:proofErr w:type="gramStart"/>
-      <w:r>
-        <w:t>типа  IBM</w:t>
-      </w:r>
-      <w:proofErr w:type="gramEnd"/>
-      <w:r>
-        <w:t xml:space="preserve"> PC, работающих под управлением русскоязычных (локализованных) либо корректно  русифицированных операционных систем:</w:t>
+        <w:t>предназначен для использования на персональных компьютерах типа  IBM PC, работающих под управлением русскоязычных (локализованных) либо корректно  русифицированных операционных систем:</w:t>
       </w:r>
     </w:p>
     <w:p>
@@ -1481,15 +1451,7 @@
         </w:numPr>
       </w:pPr>
       <w:r>
-        <w:t xml:space="preserve">- MS </w:t>
-      </w:r>
-      <w:proofErr w:type="spellStart"/>
-      <w:r>
-        <w:t>Windows</w:t>
-      </w:r>
-      <w:proofErr w:type="spellEnd"/>
-      <w:r>
-        <w:t xml:space="preserve"> 10,</w:t>
+        <w:t>- MS Windows 10,</w:t>
       </w:r>
     </w:p>
     <w:p>
@@ -1500,15 +1462,7 @@
         </w:numPr>
       </w:pPr>
       <w:r>
-        <w:t xml:space="preserve">- MS </w:t>
-      </w:r>
-      <w:proofErr w:type="spellStart"/>
-      <w:r>
-        <w:t>Windows</w:t>
-      </w:r>
-      <w:proofErr w:type="spellEnd"/>
-      <w:r>
-        <w:t xml:space="preserve"> 8.1,</w:t>
+        <w:t>- MS Windows 8.1,</w:t>
       </w:r>
     </w:p>
     <w:p>
@@ -1519,15 +1473,12 @@
         </w:numPr>
       </w:pPr>
       <w:r>
-        <w:t xml:space="preserve">- MS </w:t>
-      </w:r>
-      <w:proofErr w:type="spellStart"/>
-      <w:r>
-        <w:t>Windows</w:t>
-      </w:r>
-      <w:proofErr w:type="spellEnd"/>
-      <w:r>
-        <w:t xml:space="preserve"> 7 SP1.  </w:t>
+        <w:t>- MS Windows 7</w:t>
+      </w:r>
+      <w:bookmarkStart w:id="0" w:name="_GoBack"/>
+      <w:bookmarkEnd w:id="0"/>
+      <w:r>
+        <w:t>.  </w:t>
       </w:r>
     </w:p>
     <w:p>
@@ -1544,15 +1495,7 @@
         <w:t>ля установки и запуска КОМПАС-3</w:t>
       </w:r>
       <w:r>
-        <w:t xml:space="preserve">D соответствует минимальным системным требованиям </w:t>
-      </w:r>
-      <w:proofErr w:type="gramStart"/>
-      <w:r>
-        <w:t>для  соответствующих</w:t>
-      </w:r>
-      <w:proofErr w:type="gramEnd"/>
-      <w:r>
-        <w:t xml:space="preserve"> операционных систем. При установке КОМПАС-3D необходимо иметь в виду следующее:</w:t>
+        <w:t>D соответствует минимальным системным требованиям для  соответствующих операционных систем. При установке КОМПАС-3D необходимо иметь в виду следующее:</w:t>
       </w:r>
     </w:p>
     <w:p>
@@ -1563,15 +1506,7 @@
         </w:numPr>
       </w:pPr>
       <w:r>
-        <w:t xml:space="preserve">- разрядность версии КОМПАС-3D должна соответствовать разрядности </w:t>
-      </w:r>
-      <w:proofErr w:type="gramStart"/>
-      <w:r>
-        <w:t>версии  операционной</w:t>
-      </w:r>
-      <w:proofErr w:type="gramEnd"/>
-      <w:r>
-        <w:t xml:space="preserve"> системы, то есть 64- или 32-разрядный КОМПАС-3D можно установить  только на компьютер с 64- или 32-разрядной ОС соответственно;</w:t>
+        <w:t>- разрядность версии КОМПАС-3D должна соответствовать разрядности версии  операционной системы, то есть 64- или 32-разрядный КОМПАС-3D можно установить  только на компьютер с 64- или 32-разрядной ОС соответственно;</w:t>
       </w:r>
     </w:p>
     <w:p>
@@ -1582,15 +1517,7 @@
         </w:numPr>
       </w:pPr>
       <w:r>
-        <w:t xml:space="preserve">- для работы с 64-разрядной версией КОМПАС-3D рекомендуется использовать </w:t>
-      </w:r>
-      <w:proofErr w:type="gramStart"/>
-      <w:r>
-        <w:t>компьютер  с</w:t>
-      </w:r>
-      <w:proofErr w:type="gramEnd"/>
-      <w:r>
-        <w:t xml:space="preserve"> многоядерным процессором и с объемом оперативной памяти не менее 8 ГБ.</w:t>
+        <w:t>- для работы с 64-разрядной версией КОМПАС-3D рекомендуется использовать компьютер  с многоядерным процессором и с объемом оперативной памяти не менее 8 ГБ.</w:t>
       </w:r>
     </w:p>
     <w:p>
@@ -1598,15 +1525,7 @@
         <w:ind w:firstLine="709"/>
       </w:pPr>
       <w:r>
-        <w:t xml:space="preserve">Остальные требования к аппаратным средствам для 32- и 64-разрядной версий КОМПАС- 3D </w:t>
-      </w:r>
-      <w:proofErr w:type="spellStart"/>
-      <w:r>
-        <w:t>Home</w:t>
-      </w:r>
-      <w:proofErr w:type="spellEnd"/>
-      <w:r>
-        <w:t xml:space="preserve"> одинаковы.</w:t>
+        <w:t>Остальные требования к аппаратным средствам для 32- и 64-разрядной версий КОМПАС- 3D Home одинаковы.</w:t>
       </w:r>
     </w:p>
     <w:p>
@@ -1646,15 +1565,7 @@
         <w:t>Взаимодействие с пользователем производится с помощью диалогового окна.</w:t>
       </w:r>
       <w:r>
-        <w:t xml:space="preserve"> Все необходимые файлы разработки должны храниться в </w:t>
-      </w:r>
-      <w:proofErr w:type="spellStart"/>
-      <w:r>
-        <w:t>git-репозитории</w:t>
-      </w:r>
-      <w:proofErr w:type="spellEnd"/>
-      <w:r>
-        <w:t>.</w:t>
+        <w:t xml:space="preserve"> Все необходимые файлы разработки должны храниться в git-репозитории.</w:t>
       </w:r>
     </w:p>
     <w:p>
@@ -1996,15 +1907,7 @@
         <w:tab/>
       </w:r>
       <w:r>
-        <w:t xml:space="preserve">выбор темы и создание </w:t>
-      </w:r>
-      <w:proofErr w:type="spellStart"/>
-      <w:r>
-        <w:t>git-репозитория</w:t>
-      </w:r>
-      <w:proofErr w:type="spellEnd"/>
-      <w:r>
-        <w:t>;</w:t>
+        <w:t>выбор темы и создание git-репозитория;</w:t>
       </w:r>
     </w:p>
     <w:p>
@@ -2095,47 +1998,7 @@
           <w:szCs w:val="28"/>
           <w:lang w:eastAsia="ru-RU"/>
         </w:rPr>
-        <w:t xml:space="preserve">На стадии выбора темы и создания </w:t>
-      </w:r>
-      <w:proofErr w:type="spellStart"/>
-      <w:r>
-        <w:rPr>
-          <w:rFonts w:eastAsia="Times New Roman" w:cs="Times New Roman"/>
-          <w:color w:val="000000"/>
-          <w:szCs w:val="28"/>
-          <w:lang w:eastAsia="ru-RU"/>
-        </w:rPr>
-        <w:t>репозитория</w:t>
-      </w:r>
-      <w:proofErr w:type="spellEnd"/>
-      <w:r>
-        <w:rPr>
-          <w:rFonts w:eastAsia="Times New Roman" w:cs="Times New Roman"/>
-          <w:color w:val="000000"/>
-          <w:szCs w:val="28"/>
-          <w:lang w:eastAsia="ru-RU"/>
-        </w:rPr>
-        <w:t xml:space="preserve"> должны быть выбраны модель и САПР, и создан </w:t>
-      </w:r>
-      <w:proofErr w:type="spellStart"/>
-      <w:r>
-        <w:rPr>
-          <w:rFonts w:eastAsia="Times New Roman" w:cs="Times New Roman"/>
-          <w:color w:val="000000"/>
-          <w:szCs w:val="28"/>
-          <w:lang w:eastAsia="ru-RU"/>
-        </w:rPr>
-        <w:t>git-репозиторий</w:t>
-      </w:r>
-      <w:proofErr w:type="spellEnd"/>
-      <w:r>
-        <w:rPr>
-          <w:rFonts w:eastAsia="Times New Roman" w:cs="Times New Roman"/>
-          <w:color w:val="000000"/>
-          <w:szCs w:val="28"/>
-          <w:lang w:eastAsia="ru-RU"/>
-        </w:rPr>
-        <w:t>.</w:t>
+        <w:t>На стадии выбора темы и создания репозитория должны быть выбраны модель и САПР, и создан git-репозиторий.</w:t>
       </w:r>
     </w:p>
     <w:p>

--- a/docs/ТЗ Колесников Алексей 588-1.docx
+++ b/docs/ТЗ Колесников Алексей 588-1.docx
@@ -1,6 +1,6 @@
 
 <file path=word/document.xml><?xml version="1.0" encoding="utf-8"?>
-<w:document xmlns:wpc="http://schemas.microsoft.com/office/word/2010/wordprocessingCanvas" xmlns:mc="http://schemas.openxmlformats.org/markup-compatibility/2006" xmlns:o="urn:schemas-microsoft-com:office:office" xmlns:r="http://schemas.openxmlformats.org/officeDocument/2006/relationships" xmlns:m="http://schemas.openxmlformats.org/officeDocument/2006/math" xmlns:v="urn:schemas-microsoft-com:vml" xmlns:wp14="http://schemas.microsoft.com/office/word/2010/wordprocessingDrawing" xmlns:wp="http://schemas.openxmlformats.org/drawingml/2006/wordprocessingDrawing" xmlns:w10="urn:schemas-microsoft-com:office:word" xmlns:w="http://schemas.openxmlformats.org/wordprocessingml/2006/main" xmlns:w14="http://schemas.microsoft.com/office/word/2010/wordml" xmlns:w15="http://schemas.microsoft.com/office/word/2012/wordml" xmlns:wpg="http://schemas.microsoft.com/office/word/2010/wordprocessingGroup" xmlns:wpi="http://schemas.microsoft.com/office/word/2010/wordprocessingInk" xmlns:wne="http://schemas.microsoft.com/office/word/2006/wordml" xmlns:wps="http://schemas.microsoft.com/office/word/2010/wordprocessingShape" mc:Ignorable="w14 w15 wp14">
+<w:document xmlns:wpc="http://schemas.microsoft.com/office/word/2010/wordprocessingCanvas" xmlns:cx="http://schemas.microsoft.com/office/drawing/2014/chartex" xmlns:cx1="http://schemas.microsoft.com/office/drawing/2015/9/8/chartex" xmlns:cx2="http://schemas.microsoft.com/office/drawing/2015/10/21/chartex" xmlns:cx3="http://schemas.microsoft.com/office/drawing/2016/5/9/chartex" xmlns:cx4="http://schemas.microsoft.com/office/drawing/2016/5/10/chartex" xmlns:cx5="http://schemas.microsoft.com/office/drawing/2016/5/11/chartex" xmlns:cx6="http://schemas.microsoft.com/office/drawing/2016/5/12/chartex" xmlns:cx7="http://schemas.microsoft.com/office/drawing/2016/5/13/chartex" xmlns:cx8="http://schemas.microsoft.com/office/drawing/2016/5/14/chartex" xmlns:mc="http://schemas.openxmlformats.org/markup-compatibility/2006" xmlns:aink="http://schemas.microsoft.com/office/drawing/2016/ink" xmlns:am3d="http://schemas.microsoft.com/office/drawing/2017/model3d" xmlns:o="urn:schemas-microsoft-com:office:office" xmlns:r="http://schemas.openxmlformats.org/officeDocument/2006/relationships" xmlns:m="http://schemas.openxmlformats.org/officeDocument/2006/math" xmlns:v="urn:schemas-microsoft-com:vml" xmlns:wp14="http://schemas.microsoft.com/office/word/2010/wordprocessingDrawing" xmlns:wp="http://schemas.openxmlformats.org/drawingml/2006/wordprocessingDrawing" xmlns:w10="urn:schemas-microsoft-com:office:word" xmlns:w="http://schemas.openxmlformats.org/wordprocessingml/2006/main" xmlns:w14="http://schemas.microsoft.com/office/word/2010/wordml" xmlns:w15="http://schemas.microsoft.com/office/word/2012/wordml" xmlns:w16cex="http://schemas.microsoft.com/office/word/2018/wordml/cex" xmlns:w16cid="http://schemas.microsoft.com/office/word/2016/wordml/cid" xmlns:w16="http://schemas.microsoft.com/office/word/2018/wordml" xmlns:w16sdtdh="http://schemas.microsoft.com/office/word/2020/wordml/sdtdatahash" xmlns:w16se="http://schemas.microsoft.com/office/word/2015/wordml/symex" xmlns:wpg="http://schemas.microsoft.com/office/word/2010/wordprocessingGroup" xmlns:wpi="http://schemas.microsoft.com/office/word/2010/wordprocessingInk" xmlns:wne="http://schemas.microsoft.com/office/word/2006/wordml" xmlns:wps="http://schemas.microsoft.com/office/word/2010/wordprocessingShape" mc:Ignorable="w14 w15 w16se w16cid w16 w16cex w16sdtdh wp14">
   <w:body>
     <w:p>
       <w:pPr>
@@ -16,7 +16,7 @@
           <w:szCs w:val="28"/>
           <w:lang w:eastAsia="ru-RU"/>
         </w:rPr>
-        <w:pict>
+        <w:pict w14:anchorId="0CA8ACB2">
           <v:rect id="Rectangle 115" o:spid="_x0000_s1026" style="position:absolute;left:0;text-align:left;margin-left:220.85pt;margin-top:-31.25pt;width:36pt;height:27.85pt;z-index:251658240;visibility:visible" o:gfxdata="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" strokecolor="white [3212]"/>
         </w:pict>
       </w:r>
@@ -116,7 +116,6 @@
         <w:jc w:val="left"/>
       </w:pPr>
       <w:r>
-        <w:lastRenderedPageBreak/>
         <w:t>Согласовано:</w:t>
       </w:r>
     </w:p>
@@ -135,8 +134,13 @@
       <w:r>
         <w:t xml:space="preserve">__________ </w:t>
       </w:r>
-      <w:r>
-        <w:t>Калентьев А</w:t>
+      <w:proofErr w:type="spellStart"/>
+      <w:r>
+        <w:t>Калентьев</w:t>
+      </w:r>
+      <w:proofErr w:type="spellEnd"/>
+      <w:r>
+        <w:t xml:space="preserve"> А</w:t>
       </w:r>
       <w:r>
         <w:t>.</w:t>
@@ -162,7 +166,6 @@
         <w:jc w:val="left"/>
       </w:pPr>
       <w:r>
-        <w:lastRenderedPageBreak/>
         <w:t>Утверждено:</w:t>
       </w:r>
     </w:p>
@@ -183,8 +186,13 @@
       <w:r>
         <w:t xml:space="preserve">__________ </w:t>
       </w:r>
-      <w:r>
-        <w:t>Калентьев А. А</w:t>
+      <w:proofErr w:type="spellStart"/>
+      <w:r>
+        <w:t>Калентьев</w:t>
+      </w:r>
+      <w:proofErr w:type="spellEnd"/>
+      <w:r>
+        <w:t xml:space="preserve"> А. А</w:t>
       </w:r>
       <w:r>
         <w:t>.</w:t>
@@ -360,7 +368,7 @@
     </w:p>
     <w:p>
       <w:pPr>
-        <w:pStyle w:val="10"/>
+        <w:pStyle w:val="Heading1"/>
         <w:numPr>
           <w:ilvl w:val="0"/>
           <w:numId w:val="3"/>
@@ -377,7 +385,7 @@
     </w:p>
     <w:p>
       <w:pPr>
-        <w:pStyle w:val="10"/>
+        <w:pStyle w:val="Heading1"/>
         <w:numPr>
           <w:ilvl w:val="1"/>
           <w:numId w:val="3"/>
@@ -393,7 +401,7 @@
     </w:p>
     <w:p>
       <w:pPr>
-        <w:pStyle w:val="a3"/>
+        <w:pStyle w:val="a"/>
         <w:ind w:firstLine="709"/>
         <w:jc w:val="both"/>
         <w:rPr>
@@ -445,7 +453,7 @@
     </w:p>
     <w:p>
       <w:pPr>
-        <w:pStyle w:val="a3"/>
+        <w:pStyle w:val="a"/>
         <w:ind w:left="360" w:firstLine="348"/>
         <w:rPr>
           <w:b w:val="0"/>
@@ -454,7 +462,7 @@
     </w:p>
     <w:p>
       <w:pPr>
-        <w:pStyle w:val="10"/>
+        <w:pStyle w:val="Heading1"/>
         <w:numPr>
           <w:ilvl w:val="1"/>
           <w:numId w:val="3"/>
@@ -522,7 +530,7 @@
     </w:p>
     <w:p>
       <w:pPr>
-        <w:pStyle w:val="10"/>
+        <w:pStyle w:val="Heading1"/>
         <w:numPr>
           <w:ilvl w:val="1"/>
           <w:numId w:val="3"/>
@@ -560,7 +568,7 @@
     </w:p>
     <w:p>
       <w:pPr>
-        <w:pStyle w:val="10"/>
+        <w:pStyle w:val="Heading1"/>
         <w:numPr>
           <w:ilvl w:val="0"/>
           <w:numId w:val="3"/>
@@ -582,7 +590,7 @@
     </w:p>
     <w:p>
       <w:pPr>
-        <w:pStyle w:val="a4"/>
+        <w:pStyle w:val="ListParagraph"/>
         <w:ind w:left="0" w:firstLine="709"/>
       </w:pPr>
       <w:r>
@@ -591,21 +599,32 @@
       <w:r>
         <w:t xml:space="preserve">адание на </w:t>
       </w:r>
+      <w:commentRangeStart w:id="0"/>
       <w:r>
         <w:t>курсовой проект</w:t>
       </w:r>
       <w:r>
-        <w:t xml:space="preserve"> по дисциплине «Основы разработки САПР» кафедры КСУП, ТУСУР.</w:t>
-      </w:r>
-    </w:p>
-    <w:p>
-      <w:pPr>
-        <w:pStyle w:val="a3"/>
-      </w:pPr>
-    </w:p>
-    <w:p>
-      <w:pPr>
-        <w:pStyle w:val="10"/>
+        <w:t xml:space="preserve"> </w:t>
+      </w:r>
+      <w:commentRangeEnd w:id="0"/>
+      <w:r>
+        <w:rPr>
+          <w:rStyle w:val="CommentReference"/>
+        </w:rPr>
+        <w:commentReference w:id="0"/>
+      </w:r>
+      <w:r>
+        <w:t>по дисциплине «Основы разработки САПР» кафедры КСУП, ТУСУР.</w:t>
+      </w:r>
+    </w:p>
+    <w:p>
+      <w:pPr>
+        <w:pStyle w:val="a"/>
+      </w:pPr>
+    </w:p>
+    <w:p>
+      <w:pPr>
+        <w:pStyle w:val="Heading1"/>
         <w:numPr>
           <w:ilvl w:val="0"/>
           <w:numId w:val="3"/>
@@ -694,7 +713,7 @@
     </w:p>
     <w:p>
       <w:pPr>
-        <w:pStyle w:val="10"/>
+        <w:pStyle w:val="Heading1"/>
         <w:numPr>
           <w:ilvl w:val="0"/>
           <w:numId w:val="3"/>
@@ -711,7 +730,7 @@
     </w:p>
     <w:p>
       <w:pPr>
-        <w:pStyle w:val="a3"/>
+        <w:pStyle w:val="a"/>
         <w:numPr>
           <w:ilvl w:val="1"/>
           <w:numId w:val="3"/>
@@ -765,8 +784,16 @@
       <w:r>
         <w:t xml:space="preserve">создание </w:t>
       </w:r>
+      <w:commentRangeStart w:id="1"/>
       <w:r>
         <w:t xml:space="preserve">модели </w:t>
+      </w:r>
+      <w:commentRangeEnd w:id="1"/>
+      <w:r>
+        <w:rPr>
+          <w:rStyle w:val="CommentReference"/>
+        </w:rPr>
+        <w:commentReference w:id="1"/>
       </w:r>
       <w:r>
         <w:t>«палец крепежный»</w:t>
@@ -807,7 +834,7 @@
           <w:lang w:eastAsia="ru-RU"/>
         </w:rPr>
         <w:drawing>
-          <wp:inline distT="0" distB="0" distL="0" distR="0" wp14:anchorId="5614EECE" wp14:editId="523D3F8E">
+          <wp:inline distT="0" distB="0" distL="0" distR="0" wp14:anchorId="3DF5E0A3" wp14:editId="1CB79AFE">
             <wp:extent cx="5229225" cy="3143250"/>
             <wp:effectExtent l="0" t="0" r="9525" b="0"/>
             <wp:docPr id="1" name="Рисунок 1"/>
@@ -822,7 +849,7 @@
                     <pic:cNvPicPr/>
                   </pic:nvPicPr>
                   <pic:blipFill>
-                    <a:blip r:embed="rId8"/>
+                    <a:blip r:embed="rId12"/>
                     <a:stretch>
                       <a:fillRect/>
                     </a:stretch>
@@ -845,70 +872,170 @@
     </w:p>
     <w:p>
       <w:pPr>
-        <w:pStyle w:val="ac"/>
+        <w:pStyle w:val="Caption"/>
       </w:pPr>
       <w:r>
         <w:t xml:space="preserve">Рисунок </w:t>
       </w:r>
-      <w:r>
-        <w:fldChar w:fldCharType="begin"/>
-      </w:r>
-      <w:r>
-        <w:instrText xml:space="preserve"> STYLEREF 1 \s </w:instrText>
-      </w:r>
-      <w:r>
-        <w:fldChar w:fldCharType="separate"/>
-      </w:r>
-      <w:r>
-        <w:rPr>
-          <w:noProof/>
-        </w:rPr>
-        <w:t>4</w:t>
-      </w:r>
-      <w:r>
-        <w:rPr>
-          <w:noProof/>
-        </w:rPr>
-        <w:fldChar w:fldCharType="end"/>
-      </w:r>
+      <w:fldSimple w:instr=" STYLEREF 1 \s ">
+        <w:r>
+          <w:rPr>
+            <w:noProof/>
+          </w:rPr>
+          <w:t>4</w:t>
+        </w:r>
+      </w:fldSimple>
       <w:r>
         <w:t>.</w:t>
       </w:r>
-      <w:r>
-        <w:fldChar w:fldCharType="begin"/>
-      </w:r>
-      <w:r>
-        <w:instrText xml:space="preserve"> SEQ Рисунок \* ARABIC \s 1 </w:instrText>
-      </w:r>
-      <w:r>
-        <w:fldChar w:fldCharType="separate"/>
-      </w:r>
-      <w:r>
-        <w:rPr>
-          <w:noProof/>
+      <w:fldSimple w:instr=" SEQ Рисунок \* ARABIC \s 1 ">
+        <w:r>
+          <w:rPr>
+            <w:noProof/>
+          </w:rPr>
+          <w:t>1</w:t>
+        </w:r>
+      </w:fldSimple>
+      <w:r>
+        <w:t xml:space="preserve"> –Параметры </w:t>
+      </w:r>
+      <w:r>
+        <w:t xml:space="preserve">детали </w:t>
+      </w:r>
+      <w:r>
+        <w:t>«</w:t>
+      </w:r>
+      <w:r>
+        <w:t>палец крепежный</w:t>
+      </w:r>
+      <w:r>
+        <w:t>»</w:t>
+      </w:r>
+    </w:p>
+    <w:p>
+      <w:pPr>
+        <w:ind w:firstLine="708"/>
+      </w:pPr>
+      <w:commentRangeStart w:id="2"/>
+      <w:r>
+        <w:t>- Длина тела пальца (</w:t>
+      </w:r>
+      <w:r>
+        <w:rPr>
+          <w:lang w:val="en-US"/>
+        </w:rPr>
+        <w:t>k</w:t>
+      </w:r>
+      <w:r>
+        <w:t xml:space="preserve"> + </w:t>
+      </w:r>
+      <w:r>
+        <w:rPr>
+          <w:lang w:val="en-US"/>
+        </w:rPr>
+        <w:t>l</w:t>
+      </w:r>
+      <w:r>
+        <w:rPr>
+          <w:vertAlign w:val="subscript"/>
+        </w:rPr>
+        <w:t>2</w:t>
+      </w:r>
+      <w:r>
+        <w:t xml:space="preserve"> + </w:t>
+      </w:r>
+      <w:r>
+        <w:rPr>
+          <w:lang w:val="en-US"/>
+        </w:rPr>
+        <w:t>w</w:t>
+      </w:r>
+      <w:r>
+        <w:t>)</w:t>
+      </w:r>
+      <w:r>
+        <w:t>;</w:t>
+      </w:r>
+    </w:p>
+    <w:p>
+      <w:pPr>
+        <w:ind w:firstLine="708"/>
+      </w:pPr>
+      <w:r>
+        <w:t xml:space="preserve">- </w:t>
+      </w:r>
+      <w:r>
+        <w:t xml:space="preserve">Толщина шляпки </w:t>
+      </w:r>
+      <w:r>
+        <w:rPr>
+          <w:lang w:val="en-US"/>
+        </w:rPr>
+        <w:t>k</w:t>
+      </w:r>
+      <w:r>
+        <w:t>;</w:t>
+      </w:r>
+    </w:p>
+    <w:p>
+      <w:pPr>
+        <w:ind w:firstLine="708"/>
+      </w:pPr>
+      <w:r>
+        <w:t xml:space="preserve">- </w:t>
+      </w:r>
+      <w:r>
+        <w:t xml:space="preserve">Расстояние до отверстия </w:t>
+      </w:r>
+      <w:r>
+        <w:rPr>
+          <w:lang w:val="en-US"/>
+        </w:rPr>
+        <w:t>w</w:t>
+      </w:r>
+    </w:p>
+    <w:p>
+      <w:pPr>
+        <w:ind w:firstLine="708"/>
+      </w:pPr>
+      <w:r>
+        <w:t xml:space="preserve">- Глубина фасок </w:t>
+      </w:r>
+      <w:r>
+        <w:rPr>
+          <w:lang w:val="en-US"/>
+        </w:rPr>
+        <w:t>Z</w:t>
+      </w:r>
+      <w:r>
+        <w:rPr>
+          <w:vertAlign w:val="subscript"/>
         </w:rPr>
         <w:t>1</w:t>
       </w:r>
       <w:r>
-        <w:rPr>
-          <w:noProof/>
-        </w:rPr>
-        <w:fldChar w:fldCharType="end"/>
-      </w:r>
-      <w:r>
-        <w:t xml:space="preserve"> –Параметры </w:t>
-      </w:r>
-      <w:r>
-        <w:t xml:space="preserve">детали </w:t>
-      </w:r>
-      <w:r>
-        <w:t>«</w:t>
-      </w:r>
-      <w:r>
-        <w:t>палец крепежный</w:t>
-      </w:r>
-      <w:r>
-        <w:t>»</w:t>
+        <w:t xml:space="preserve">, </w:t>
+      </w:r>
+      <w:r>
+        <w:rPr>
+          <w:lang w:val="en-US"/>
+        </w:rPr>
+        <w:t>Z</w:t>
+      </w:r>
+      <w:r>
+        <w:rPr>
+          <w:vertAlign w:val="subscript"/>
+        </w:rPr>
+        <w:t>2</w:t>
+      </w:r>
+      <w:r>
+        <w:t xml:space="preserve"> </w:t>
+      </w:r>
+      <w:r>
+        <w:t>и угол</w:t>
+      </w:r>
+      <w:r>
+        <w:t>;</w:t>
       </w:r>
     </w:p>
     <w:p>
@@ -916,184 +1043,66 @@
         <w:ind w:firstLine="708"/>
       </w:pPr>
       <w:r>
-        <w:t>- Длина тела пальца (</w:t>
+        <w:t xml:space="preserve">- </w:t>
+      </w:r>
+      <w:r>
+        <w:t xml:space="preserve">Диаметры шляпки </w:t>
       </w:r>
       <w:r>
         <w:rPr>
           <w:lang w:val="en-US"/>
         </w:rPr>
-        <w:t>k</w:t>
-      </w:r>
-      <w:r>
-        <w:t xml:space="preserve"> + </w:t>
+        <w:t>d</w:t>
+      </w:r>
+      <w:r>
+        <w:rPr>
+          <w:vertAlign w:val="subscript"/>
+        </w:rPr>
+        <w:t>2</w:t>
+      </w:r>
+      <w:r>
+        <w:t xml:space="preserve"> и отверстия</w:t>
+      </w:r>
+      <w:r>
+        <w:t xml:space="preserve"> </w:t>
       </w:r>
       <w:r>
         <w:rPr>
           <w:lang w:val="en-US"/>
         </w:rPr>
-        <w:t>l</w:t>
+        <w:t>d</w:t>
       </w:r>
       <w:r>
         <w:rPr>
           <w:vertAlign w:val="subscript"/>
         </w:rPr>
-        <w:t>2</w:t>
-      </w:r>
-      <w:r>
-        <w:t xml:space="preserve"> + </w:t>
-      </w:r>
-      <w:r>
-        <w:rPr>
-          <w:lang w:val="en-US"/>
-        </w:rPr>
-        <w:t>w</w:t>
-      </w:r>
-      <w:r>
-        <w:t>)</w:t>
+        <w:t>3</w:t>
       </w:r>
       <w:r>
         <w:t>;</w:t>
       </w:r>
+      <w:r>
+        <w:t xml:space="preserve"> </w:t>
+      </w:r>
+      <w:commentRangeEnd w:id="2"/>
+      <w:r>
+        <w:rPr>
+          <w:rStyle w:val="CommentReference"/>
+        </w:rPr>
+        <w:commentReference w:id="2"/>
+      </w:r>
     </w:p>
     <w:p>
       <w:pPr>
         <w:ind w:firstLine="708"/>
       </w:pPr>
       <w:r>
-        <w:t xml:space="preserve">- </w:t>
-      </w:r>
-      <w:r>
-        <w:t xml:space="preserve">Толщина шляпки </w:t>
-      </w:r>
-      <w:r>
-        <w:rPr>
-          <w:lang w:val="en-US"/>
-        </w:rPr>
-        <w:t>k</w:t>
-      </w:r>
-      <w:r>
-        <w:t>;</w:t>
-      </w:r>
-    </w:p>
-    <w:p>
-      <w:pPr>
-        <w:ind w:firstLine="708"/>
-      </w:pPr>
-      <w:r>
-        <w:t xml:space="preserve">- </w:t>
-      </w:r>
-      <w:r>
-        <w:t xml:space="preserve">Расстояние до отверстия </w:t>
-      </w:r>
-      <w:r>
-        <w:rPr>
-          <w:lang w:val="en-US"/>
-        </w:rPr>
-        <w:t>w</w:t>
-      </w:r>
-    </w:p>
-    <w:p>
-      <w:pPr>
-        <w:ind w:firstLine="708"/>
-      </w:pPr>
-      <w:r>
-        <w:t xml:space="preserve">- Глубина фасок </w:t>
-      </w:r>
-      <w:r>
-        <w:rPr>
-          <w:lang w:val="en-US"/>
-        </w:rPr>
-        <w:t>Z</w:t>
-      </w:r>
-      <w:r>
-        <w:rPr>
-          <w:vertAlign w:val="subscript"/>
-        </w:rPr>
-        <w:t>1</w:t>
-      </w:r>
-      <w:r>
-        <w:t xml:space="preserve">, </w:t>
-      </w:r>
-      <w:r>
-        <w:rPr>
-          <w:lang w:val="en-US"/>
-        </w:rPr>
-        <w:t>Z</w:t>
-      </w:r>
-      <w:r>
-        <w:rPr>
-          <w:vertAlign w:val="subscript"/>
-        </w:rPr>
-        <w:t>2</w:t>
-      </w:r>
-      <w:r>
-        <w:t xml:space="preserve"> </w:t>
-      </w:r>
-      <w:r>
-        <w:t>и угол</w:t>
-      </w:r>
-      <w:r>
-        <w:t>;</w:t>
-      </w:r>
-    </w:p>
-    <w:p>
-      <w:pPr>
-        <w:ind w:firstLine="708"/>
-      </w:pPr>
-      <w:r>
-        <w:t xml:space="preserve">- </w:t>
-      </w:r>
-      <w:r>
-        <w:t xml:space="preserve">Диаметры шляпки </w:t>
-      </w:r>
-      <w:r>
-        <w:rPr>
-          <w:lang w:val="en-US"/>
-        </w:rPr>
-        <w:t>d</w:t>
-      </w:r>
-      <w:r>
-        <w:rPr>
-          <w:vertAlign w:val="subscript"/>
-        </w:rPr>
-        <w:t>2</w:t>
-      </w:r>
-      <w:r>
-        <w:t xml:space="preserve"> и отверстия</w:t>
-      </w:r>
-      <w:r>
-        <w:t xml:space="preserve"> </w:t>
-      </w:r>
-      <w:r>
-        <w:rPr>
-          <w:lang w:val="en-US"/>
-        </w:rPr>
-        <w:t>d</w:t>
-      </w:r>
-      <w:r>
-        <w:rPr>
-          <w:vertAlign w:val="subscript"/>
-        </w:rPr>
-        <w:t>3</w:t>
-      </w:r>
-      <w:r>
-        <w:t>;</w:t>
-      </w:r>
-      <w:r>
-        <w:t xml:space="preserve"> </w:t>
-      </w:r>
-    </w:p>
-    <w:p>
-      <w:pPr>
-        <w:ind w:firstLine="708"/>
-      </w:pPr>
-      <w:r>
         <w:t>Выходные данные:</w:t>
       </w:r>
     </w:p>
     <w:p>
       <w:pPr>
-        <w:pStyle w:val="a4"/>
+        <w:pStyle w:val="ListParagraph"/>
         <w:numPr>
           <w:ilvl w:val="0"/>
           <w:numId w:val="19"/>
@@ -1135,7 +1144,7 @@
     </w:p>
     <w:p>
       <w:pPr>
-        <w:pStyle w:val="10"/>
+        <w:pStyle w:val="Heading1"/>
         <w:numPr>
           <w:ilvl w:val="1"/>
           <w:numId w:val="3"/>
@@ -1176,7 +1185,7 @@
     <w:p/>
     <w:p>
       <w:pPr>
-        <w:pStyle w:val="10"/>
+        <w:pStyle w:val="Heading1"/>
         <w:numPr>
           <w:ilvl w:val="1"/>
           <w:numId w:val="3"/>
@@ -1192,7 +1201,7 @@
     </w:p>
     <w:p>
       <w:pPr>
-        <w:pStyle w:val="a3"/>
+        <w:pStyle w:val="a"/>
         <w:numPr>
           <w:ilvl w:val="2"/>
           <w:numId w:val="3"/>
@@ -1220,12 +1229,26 @@
         <w:ind w:firstLine="720"/>
       </w:pPr>
       <w:r>
-        <w:t>Разработанный плагин должен представлять собой пользовательскую форму с пунктами выбора параметров и кнопкой «Построить».</w:t>
-      </w:r>
-    </w:p>
-    <w:p>
-      <w:pPr>
-        <w:pStyle w:val="a4"/>
+        <w:t xml:space="preserve">Разработанный плагин должен представлять собой пользовательскую </w:t>
+      </w:r>
+      <w:commentRangeStart w:id="3"/>
+      <w:r>
+        <w:t xml:space="preserve">форму с пунктами выбора параметров </w:t>
+      </w:r>
+      <w:commentRangeEnd w:id="3"/>
+      <w:r>
+        <w:rPr>
+          <w:rStyle w:val="CommentReference"/>
+        </w:rPr>
+        <w:commentReference w:id="3"/>
+      </w:r>
+      <w:r>
+        <w:t>и кнопкой «Построить».</w:t>
+      </w:r>
+    </w:p>
+    <w:p>
+      <w:pPr>
+        <w:pStyle w:val="ListParagraph"/>
         <w:numPr>
           <w:ilvl w:val="2"/>
           <w:numId w:val="3"/>
@@ -1266,12 +1289,14 @@
       <w:r>
         <w:t xml:space="preserve"> M</w:t>
       </w:r>
+      <w:proofErr w:type="spellStart"/>
       <w:r>
         <w:rPr>
           <w:lang w:val="en-US"/>
         </w:rPr>
         <w:t>icrosoft</w:t>
       </w:r>
+      <w:proofErr w:type="spellEnd"/>
       <w:r>
         <w:t xml:space="preserve"> </w:t>
       </w:r>
@@ -1290,19 +1315,21 @@
       <w:r>
         <w:t>w</w:t>
       </w:r>
+      <w:proofErr w:type="spellStart"/>
       <w:r>
         <w:rPr>
           <w:lang w:val="en-US"/>
         </w:rPr>
         <w:t>ork</w:t>
       </w:r>
+      <w:proofErr w:type="spellEnd"/>
       <w:r>
         <w:t>.</w:t>
       </w:r>
     </w:p>
     <w:p>
       <w:pPr>
-        <w:pStyle w:val="a3"/>
+        <w:pStyle w:val="a"/>
         <w:numPr>
           <w:ilvl w:val="2"/>
           <w:numId w:val="3"/>
@@ -1349,7 +1376,7 @@
     </w:p>
     <w:p>
       <w:pPr>
-        <w:pStyle w:val="10"/>
+        <w:pStyle w:val="Heading1"/>
         <w:numPr>
           <w:ilvl w:val="1"/>
           <w:numId w:val="3"/>
@@ -1365,11 +1392,25 @@
     </w:p>
     <w:p>
       <w:pPr>
-        <w:pStyle w:val="a4"/>
+        <w:pStyle w:val="ListParagraph"/>
         <w:ind w:left="0" w:firstLine="709"/>
       </w:pPr>
       <w:r>
-        <w:t>Плагин разрабатывается в операционной системе Windows 10</w:t>
+        <w:t xml:space="preserve">Плагин </w:t>
+      </w:r>
+      <w:commentRangeStart w:id="4"/>
+      <w:r>
+        <w:t xml:space="preserve">разрабатывается в </w:t>
+      </w:r>
+      <w:commentRangeEnd w:id="4"/>
+      <w:r>
+        <w:rPr>
+          <w:rStyle w:val="CommentReference"/>
+        </w:rPr>
+        <w:commentReference w:id="4"/>
+      </w:r>
+      <w:r>
+        <w:t>операционной системе Windows 10</w:t>
       </w:r>
       <w:r>
         <w:t xml:space="preserve"> </w:t>
@@ -1408,7 +1449,7 @@
     <w:p/>
     <w:p>
       <w:pPr>
-        <w:pStyle w:val="10"/>
+        <w:pStyle w:val="Heading1"/>
         <w:numPr>
           <w:ilvl w:val="1"/>
           <w:numId w:val="3"/>
@@ -1440,7 +1481,7 @@
         <w:t> </w:t>
       </w:r>
       <w:r>
-        <w:t>предназначен для использования на персональных компьютерах типа  IBM PC, работающих под управлением русскоязычных (локализованных) либо корректно  русифицированных операционных систем:</w:t>
+        <w:t>предназначен для использования на персональных компьютерах типа IBM PC, работающих под управлением русскоязычных (локализованных) либо корректно русифицированных операционных систем:</w:t>
       </w:r>
     </w:p>
     <w:p>
@@ -1451,7 +1492,7 @@
         </w:numPr>
       </w:pPr>
       <w:r>
-        <w:t>- MS Windows 10,</w:t>
+        <w:t>MS Windows 10,</w:t>
       </w:r>
     </w:p>
     <w:p>
@@ -1461,6 +1502,7 @@
           <w:numId w:val="20"/>
         </w:numPr>
       </w:pPr>
+      <w:commentRangeStart w:id="5"/>
       <w:r>
         <w:t>- MS Windows 8.1,</w:t>
       </w:r>
@@ -1475,10 +1517,15 @@
       <w:r>
         <w:t>- MS Windows 7</w:t>
       </w:r>
-      <w:bookmarkStart w:id="0" w:name="_GoBack"/>
-      <w:bookmarkEnd w:id="0"/>
       <w:r>
         <w:t>.  </w:t>
+      </w:r>
+      <w:commentRangeEnd w:id="5"/>
+      <w:r>
+        <w:rPr>
+          <w:rStyle w:val="CommentReference"/>
+        </w:rPr>
+        <w:commentReference w:id="5"/>
       </w:r>
     </w:p>
     <w:p>
@@ -1495,7 +1542,7 @@
         <w:t>ля установки и запуска КОМПАС-3</w:t>
       </w:r>
       <w:r>
-        <w:t>D соответствует минимальным системным требованиям для  соответствующих операционных систем. При установке КОМПАС-3D необходимо иметь в виду следующее:</w:t>
+        <w:t>D соответствует минимальным системным требованиям для соответствующих операционных систем. При установке КОМПАС-3D необходимо иметь в виду следующее:</w:t>
       </w:r>
     </w:p>
     <w:p>
@@ -1506,7 +1553,15 @@
         </w:numPr>
       </w:pPr>
       <w:r>
-        <w:t>- разрядность версии КОМПАС-3D должна соответствовать разрядности версии  операционной системы, то есть 64- или 32-разрядный КОМПАС-3D можно установить  только на компьютер с 64- или 32-разрядной ОС соответственно;</w:t>
+        <w:t xml:space="preserve">разрядность версии КОМПАС-3D должна соответствовать разрядности версии операционной системы, то есть 64- или 32-разрядный КОМПАС-3D можно </w:t>
+      </w:r>
+      <w:proofErr w:type="gramStart"/>
+      <w:r>
+        <w:t>установить  только</w:t>
+      </w:r>
+      <w:proofErr w:type="gramEnd"/>
+      <w:r>
+        <w:t xml:space="preserve"> на компьютер с 64- или 32-разрядной ОС соответственно;</w:t>
       </w:r>
     </w:p>
     <w:p>
@@ -1517,7 +1572,7 @@
         </w:numPr>
       </w:pPr>
       <w:r>
-        <w:t>- для работы с 64-разрядной версией КОМПАС-3D рекомендуется использовать компьютер  с многоядерным процессором и с объемом оперативной памяти не менее 8 ГБ.</w:t>
+        <w:t>для работы с 64-разрядной версией КОМПАС-3D рекомендуется использовать компьютер с многоядерным процессором и с объемом оперативной памяти не менее 8 ГБ.</w:t>
       </w:r>
     </w:p>
     <w:p>
@@ -1543,7 +1598,7 @@
     </w:p>
     <w:p>
       <w:pPr>
-        <w:pStyle w:val="10"/>
+        <w:pStyle w:val="Heading1"/>
         <w:numPr>
           <w:ilvl w:val="1"/>
           <w:numId w:val="3"/>
@@ -1565,7 +1620,15 @@
         <w:t>Взаимодействие с пользователем производится с помощью диалогового окна.</w:t>
       </w:r>
       <w:r>
-        <w:t xml:space="preserve"> Все необходимые файлы разработки должны храниться в git-репозитории.</w:t>
+        <w:t xml:space="preserve"> Все необходимые файлы разработки должны храниться в </w:t>
+      </w:r>
+      <w:proofErr w:type="spellStart"/>
+      <w:r>
+        <w:t>git</w:t>
+      </w:r>
+      <w:proofErr w:type="spellEnd"/>
+      <w:r>
+        <w:t>-репозитории.</w:t>
       </w:r>
     </w:p>
     <w:p>
@@ -1578,7 +1641,7 @@
     </w:p>
     <w:p>
       <w:pPr>
-        <w:pStyle w:val="10"/>
+        <w:pStyle w:val="Heading1"/>
         <w:numPr>
           <w:ilvl w:val="0"/>
           <w:numId w:val="3"/>
@@ -1849,7 +1912,7 @@
     </w:p>
     <w:p>
       <w:pPr>
-        <w:pStyle w:val="10"/>
+        <w:pStyle w:val="Heading1"/>
         <w:numPr>
           <w:ilvl w:val="0"/>
           <w:numId w:val="3"/>
@@ -1865,7 +1928,7 @@
     </w:p>
     <w:p>
       <w:pPr>
-        <w:pStyle w:val="10"/>
+        <w:pStyle w:val="Heading1"/>
         <w:numPr>
           <w:ilvl w:val="1"/>
           <w:numId w:val="3"/>
@@ -1884,7 +1947,11 @@
         <w:ind w:firstLine="709"/>
       </w:pPr>
       <w:r>
-        <w:t xml:space="preserve">Разработка должна быть проведена в </w:t>
+        <w:t xml:space="preserve">Разработка должна </w:t>
+      </w:r>
+      <w:commentRangeStart w:id="6"/>
+      <w:r>
+        <w:t xml:space="preserve">быть проведена в </w:t>
       </w:r>
       <w:r>
         <w:t>четыре</w:t>
@@ -1892,6 +1959,13 @@
       <w:r>
         <w:t xml:space="preserve"> стадии:</w:t>
       </w:r>
+      <w:commentRangeEnd w:id="6"/>
+      <w:r>
+        <w:rPr>
+          <w:rStyle w:val="CommentReference"/>
+        </w:rPr>
+        <w:commentReference w:id="6"/>
+      </w:r>
     </w:p>
     <w:p>
       <w:pPr>
@@ -1907,7 +1981,15 @@
         <w:tab/>
       </w:r>
       <w:r>
-        <w:t>выбор темы и создание git-репозитория;</w:t>
+        <w:t xml:space="preserve">выбор темы и создание </w:t>
+      </w:r>
+      <w:proofErr w:type="spellStart"/>
+      <w:r>
+        <w:t>git</w:t>
+      </w:r>
+      <w:proofErr w:type="spellEnd"/>
+      <w:r>
+        <w:t>-репозитория;</w:t>
       </w:r>
     </w:p>
     <w:p>
@@ -1967,7 +2049,7 @@
     </w:p>
     <w:p>
       <w:pPr>
-        <w:pStyle w:val="10"/>
+        <w:pStyle w:val="Heading1"/>
         <w:numPr>
           <w:ilvl w:val="1"/>
           <w:numId w:val="3"/>
@@ -1998,7 +2080,27 @@
           <w:szCs w:val="28"/>
           <w:lang w:eastAsia="ru-RU"/>
         </w:rPr>
-        <w:t>На стадии выбора темы и создания репозитория должны быть выбраны модель и САПР, и создан git-репозиторий.</w:t>
+        <w:t xml:space="preserve">На стадии выбора темы и создания репозитория должны быть выбраны модель и САПР, и создан </w:t>
+      </w:r>
+      <w:proofErr w:type="spellStart"/>
+      <w:r>
+        <w:rPr>
+          <w:rFonts w:eastAsia="Times New Roman" w:cs="Times New Roman"/>
+          <w:color w:val="000000"/>
+          <w:szCs w:val="28"/>
+          <w:lang w:eastAsia="ru-RU"/>
+        </w:rPr>
+        <w:t>git</w:t>
+      </w:r>
+      <w:proofErr w:type="spellEnd"/>
+      <w:r>
+        <w:rPr>
+          <w:rFonts w:eastAsia="Times New Roman" w:cs="Times New Roman"/>
+          <w:color w:val="000000"/>
+          <w:szCs w:val="28"/>
+          <w:lang w:eastAsia="ru-RU"/>
+        </w:rPr>
+        <w:t>-репозиторий.</w:t>
       </w:r>
     </w:p>
     <w:p>
@@ -2434,7 +2536,7 @@
     </w:p>
     <w:p>
       <w:pPr>
-        <w:pStyle w:val="10"/>
+        <w:pStyle w:val="Heading1"/>
         <w:numPr>
           <w:ilvl w:val="0"/>
           <w:numId w:val="3"/>
@@ -2540,8 +2642,155 @@
 </w:document>
 </file>
 
+<file path=word/comments.xml><?xml version="1.0" encoding="utf-8"?>
+<w:comments xmlns:wpc="http://schemas.microsoft.com/office/word/2010/wordprocessingCanvas" xmlns:cx="http://schemas.microsoft.com/office/drawing/2014/chartex" xmlns:cx1="http://schemas.microsoft.com/office/drawing/2015/9/8/chartex" xmlns:cx2="http://schemas.microsoft.com/office/drawing/2015/10/21/chartex" xmlns:cx3="http://schemas.microsoft.com/office/drawing/2016/5/9/chartex" xmlns:cx4="http://schemas.microsoft.com/office/drawing/2016/5/10/chartex" xmlns:cx5="http://schemas.microsoft.com/office/drawing/2016/5/11/chartex" xmlns:cx6="http://schemas.microsoft.com/office/drawing/2016/5/12/chartex" xmlns:cx7="http://schemas.microsoft.com/office/drawing/2016/5/13/chartex" xmlns:cx8="http://schemas.microsoft.com/office/drawing/2016/5/14/chartex" xmlns:mc="http://schemas.openxmlformats.org/markup-compatibility/2006" xmlns:aink="http://schemas.microsoft.com/office/drawing/2016/ink" xmlns:am3d="http://schemas.microsoft.com/office/drawing/2017/model3d" xmlns:o="urn:schemas-microsoft-com:office:office" xmlns:r="http://schemas.openxmlformats.org/officeDocument/2006/relationships" xmlns:m="http://schemas.openxmlformats.org/officeDocument/2006/math" xmlns:v="urn:schemas-microsoft-com:vml" xmlns:wp14="http://schemas.microsoft.com/office/word/2010/wordprocessingDrawing" xmlns:wp="http://schemas.openxmlformats.org/drawingml/2006/wordprocessingDrawing" xmlns:w10="urn:schemas-microsoft-com:office:word" xmlns:w="http://schemas.openxmlformats.org/wordprocessingml/2006/main" xmlns:w14="http://schemas.microsoft.com/office/word/2010/wordml" xmlns:w15="http://schemas.microsoft.com/office/word/2012/wordml" xmlns:w16cex="http://schemas.microsoft.com/office/word/2018/wordml/cex" xmlns:w16cid="http://schemas.microsoft.com/office/word/2016/wordml/cid" xmlns:w16="http://schemas.microsoft.com/office/word/2018/wordml" xmlns:w16sdtdh="http://schemas.microsoft.com/office/word/2020/wordml/sdtdatahash" xmlns:w16se="http://schemas.microsoft.com/office/word/2015/wordml/symex" xmlns:wpg="http://schemas.microsoft.com/office/word/2010/wordprocessingGroup" xmlns:wpi="http://schemas.microsoft.com/office/word/2010/wordprocessingInk" xmlns:wne="http://schemas.microsoft.com/office/word/2006/wordml" xmlns:wps="http://schemas.microsoft.com/office/word/2010/wordprocessingShape" mc:Ignorable="w14 w15 w16se w16cid w16 w16cex w16sdtdh wp14">
+  <w:comment w:id="0" w:author="AAK" w:date="2021-10-13T11:24:00Z" w:initials="A">
+    <w:p>
+      <w:pPr>
+        <w:pStyle w:val="CommentText"/>
+      </w:pPr>
+      <w:r>
+        <w:rPr>
+          <w:rStyle w:val="CommentReference"/>
+        </w:rPr>
+        <w:annotationRef/>
+      </w:r>
+    </w:p>
+  </w:comment>
+  <w:comment w:id="1" w:author="AAK" w:date="2021-10-13T11:24:00Z" w:initials="A">
+    <w:p>
+      <w:pPr>
+        <w:pStyle w:val="CommentText"/>
+      </w:pPr>
+      <w:r>
+        <w:rPr>
+          <w:rStyle w:val="CommentReference"/>
+        </w:rPr>
+        <w:annotationRef/>
+      </w:r>
+      <w:r>
+        <w:t>Где?</w:t>
+      </w:r>
+    </w:p>
+  </w:comment>
+  <w:comment w:id="2" w:author="AAK" w:date="2021-10-13T11:24:00Z" w:initials="A">
+    <w:p>
+      <w:pPr>
+        <w:pStyle w:val="CommentText"/>
+      </w:pPr>
+      <w:r>
+        <w:rPr>
+          <w:rStyle w:val="CommentReference"/>
+        </w:rPr>
+        <w:annotationRef/>
+      </w:r>
+      <w:r>
+        <w:t>Физические ограничения (диапазоны)</w:t>
+      </w:r>
+    </w:p>
+  </w:comment>
+  <w:comment w:id="3" w:author="AAK" w:date="2021-10-13T11:25:00Z" w:initials="A">
+    <w:p>
+      <w:pPr>
+        <w:pStyle w:val="CommentText"/>
+      </w:pPr>
+      <w:r>
+        <w:rPr>
+          <w:rStyle w:val="CommentReference"/>
+        </w:rPr>
+        <w:annotationRef/>
+      </w:r>
+      <w:r>
+        <w:t>Поля для ввода значений</w:t>
+      </w:r>
+    </w:p>
+  </w:comment>
+  <w:comment w:id="4" w:author="AAK" w:date="2021-10-13T11:26:00Z" w:initials="A">
+    <w:p>
+      <w:pPr>
+        <w:pStyle w:val="CommentText"/>
+      </w:pPr>
+      <w:r>
+        <w:rPr>
+          <w:rStyle w:val="CommentReference"/>
+        </w:rPr>
+        <w:annotationRef/>
+      </w:r>
+      <w:r>
+        <w:t>В какой ОС работает.</w:t>
+      </w:r>
+    </w:p>
+  </w:comment>
+  <w:comment w:id="5" w:author="AAK" w:date="2021-10-13T11:27:00Z" w:initials="A">
+    <w:p>
+      <w:pPr>
+        <w:pStyle w:val="CommentText"/>
+      </w:pPr>
+      <w:r>
+        <w:rPr>
+          <w:rStyle w:val="CommentReference"/>
+        </w:rPr>
+        <w:annotationRef/>
+      </w:r>
+    </w:p>
+  </w:comment>
+  <w:comment w:id="6" w:author="AAK" w:date="2021-10-13T11:27:00Z" w:initials="A">
+    <w:p>
+      <w:pPr>
+        <w:pStyle w:val="CommentText"/>
+      </w:pPr>
+      <w:r>
+        <w:rPr>
+          <w:rStyle w:val="CommentReference"/>
+        </w:rPr>
+        <w:annotationRef/>
+      </w:r>
+      <w:r>
+        <w:t>Сроки?</w:t>
+      </w:r>
+    </w:p>
+  </w:comment>
+</w:comments>
+</file>
+
+<file path=word/commentsExtended.xml><?xml version="1.0" encoding="utf-8"?>
+<w15:commentsEx xmlns:wpc="http://schemas.microsoft.com/office/word/2010/wordprocessingCanvas" xmlns:cx="http://schemas.microsoft.com/office/drawing/2014/chartex" xmlns:cx1="http://schemas.microsoft.com/office/drawing/2015/9/8/chartex" xmlns:cx2="http://schemas.microsoft.com/office/drawing/2015/10/21/chartex" xmlns:cx3="http://schemas.microsoft.com/office/drawing/2016/5/9/chartex" xmlns:cx4="http://schemas.microsoft.com/office/drawing/2016/5/10/chartex" xmlns:cx5="http://schemas.microsoft.com/office/drawing/2016/5/11/chartex" xmlns:cx6="http://schemas.microsoft.com/office/drawing/2016/5/12/chartex" xmlns:cx7="http://schemas.microsoft.com/office/drawing/2016/5/13/chartex" xmlns:cx8="http://schemas.microsoft.com/office/drawing/2016/5/14/chartex" xmlns:mc="http://schemas.openxmlformats.org/markup-compatibility/2006" xmlns:aink="http://schemas.microsoft.com/office/drawing/2016/ink" xmlns:am3d="http://schemas.microsoft.com/office/drawing/2017/model3d" xmlns:o="urn:schemas-microsoft-com:office:office" xmlns:r="http://schemas.openxmlformats.org/officeDocument/2006/relationships" xmlns:m="http://schemas.openxmlformats.org/officeDocument/2006/math" xmlns:v="urn:schemas-microsoft-com:vml" xmlns:wp14="http://schemas.microsoft.com/office/word/2010/wordprocessingDrawing" xmlns:wp="http://schemas.openxmlformats.org/drawingml/2006/wordprocessingDrawing" xmlns:w10="urn:schemas-microsoft-com:office:word" xmlns:w="http://schemas.openxmlformats.org/wordprocessingml/2006/main" xmlns:w14="http://schemas.microsoft.com/office/word/2010/wordml" xmlns:w15="http://schemas.microsoft.com/office/word/2012/wordml" xmlns:w16cex="http://schemas.microsoft.com/office/word/2018/wordml/cex" xmlns:w16cid="http://schemas.microsoft.com/office/word/2016/wordml/cid" xmlns:w16="http://schemas.microsoft.com/office/word/2018/wordml" xmlns:w16sdtdh="http://schemas.microsoft.com/office/word/2020/wordml/sdtdatahash" xmlns:w16se="http://schemas.microsoft.com/office/word/2015/wordml/symex" xmlns:wpg="http://schemas.microsoft.com/office/word/2010/wordprocessingGroup" xmlns:wpi="http://schemas.microsoft.com/office/word/2010/wordprocessingInk" xmlns:wne="http://schemas.microsoft.com/office/word/2006/wordml" xmlns:wps="http://schemas.microsoft.com/office/word/2010/wordprocessingShape" mc:Ignorable="w14 w15 w16se w16cid w16 w16cex w16sdtdh wp14">
+  <w15:commentEx w15:paraId="30F857DE" w15:done="0"/>
+  <w15:commentEx w15:paraId="0380F0A5" w15:done="0"/>
+  <w15:commentEx w15:paraId="1A2CCB58" w15:done="0"/>
+  <w15:commentEx w15:paraId="144F3540" w15:done="0"/>
+  <w15:commentEx w15:paraId="666695AB" w15:done="0"/>
+  <w15:commentEx w15:paraId="1238C4E2" w15:done="0"/>
+  <w15:commentEx w15:paraId="408DE526" w15:done="0"/>
+</w15:commentsEx>
+</file>
+
+<file path=word/commentsExtensible.xml><?xml version="1.0" encoding="utf-8"?>
+<w16cex:commentsExtensible xmlns:wpc="http://schemas.microsoft.com/office/word/2010/wordprocessingCanvas" xmlns:cx="http://schemas.microsoft.com/office/drawing/2014/chartex" xmlns:cx1="http://schemas.microsoft.com/office/drawing/2015/9/8/chartex" xmlns:cx2="http://schemas.microsoft.com/office/drawing/2015/10/21/chartex" xmlns:cx3="http://schemas.microsoft.com/office/drawing/2016/5/9/chartex" xmlns:cx4="http://schemas.microsoft.com/office/drawing/2016/5/10/chartex" xmlns:cx5="http://schemas.microsoft.com/office/drawing/2016/5/11/chartex" xmlns:cx6="http://schemas.microsoft.com/office/drawing/2016/5/12/chartex" xmlns:cx7="http://schemas.microsoft.com/office/drawing/2016/5/13/chartex" xmlns:cx8="http://schemas.microsoft.com/office/drawing/2016/5/14/chartex" xmlns:mc="http://schemas.openxmlformats.org/markup-compatibility/2006" xmlns:aink="http://schemas.microsoft.com/office/drawing/2016/ink" xmlns:am3d="http://schemas.microsoft.com/office/drawing/2017/model3d" xmlns:o="urn:schemas-microsoft-com:office:office" xmlns:r="http://schemas.openxmlformats.org/officeDocument/2006/relationships" xmlns:m="http://schemas.openxmlformats.org/officeDocument/2006/math" xmlns:v="urn:schemas-microsoft-com:vml" xmlns:wp14="http://schemas.microsoft.com/office/word/2010/wordprocessingDrawing" xmlns:wp="http://schemas.openxmlformats.org/drawingml/2006/wordprocessingDrawing" xmlns:w10="urn:schemas-microsoft-com:office:word" xmlns:w="http://schemas.openxmlformats.org/wordprocessingml/2006/main" xmlns:w14="http://schemas.microsoft.com/office/word/2010/wordml" xmlns:w15="http://schemas.microsoft.com/office/word/2012/wordml" xmlns:w16cex="http://schemas.microsoft.com/office/word/2018/wordml/cex" xmlns:w16cid="http://schemas.microsoft.com/office/word/2016/wordml/cid" xmlns:w16="http://schemas.microsoft.com/office/word/2018/wordml" xmlns:w16sdtdh="http://schemas.microsoft.com/office/word/2020/wordml/sdtdatahash" xmlns:w16se="http://schemas.microsoft.com/office/word/2015/wordml/symex" xmlns:wpg="http://schemas.microsoft.com/office/word/2010/wordprocessingGroup" xmlns:wpi="http://schemas.microsoft.com/office/word/2010/wordprocessingInk" xmlns:wne="http://schemas.microsoft.com/office/word/2006/wordml" xmlns:wps="http://schemas.microsoft.com/office/word/2010/wordprocessingShape" mc:Ignorable="w14 w15 w16se w16cid w16 w16cex w16sdtdh wp14">
+  <w16cex:commentExtensible w16cex:durableId="25114059" w16cex:dateUtc="2021-10-13T04:24:00Z"/>
+  <w16cex:commentExtensible w16cex:durableId="25114070" w16cex:dateUtc="2021-10-13T04:24:00Z"/>
+  <w16cex:commentExtensible w16cex:durableId="2511407C" w16cex:dateUtc="2021-10-13T04:24:00Z"/>
+  <w16cex:commentExtensible w16cex:durableId="251140B9" w16cex:dateUtc="2021-10-13T04:25:00Z"/>
+  <w16cex:commentExtensible w16cex:durableId="251140DD" w16cex:dateUtc="2021-10-13T04:26:00Z"/>
+  <w16cex:commentExtensible w16cex:durableId="25114106" w16cex:dateUtc="2021-10-13T04:27:00Z"/>
+  <w16cex:commentExtensible w16cex:durableId="25114136" w16cex:dateUtc="2021-10-13T04:27:00Z"/>
+</w16cex:commentsExtensible>
+</file>
+
+<file path=word/commentsIds.xml><?xml version="1.0" encoding="utf-8"?>
+<w16cid:commentsIds xmlns:wpc="http://schemas.microsoft.com/office/word/2010/wordprocessingCanvas" xmlns:cx="http://schemas.microsoft.com/office/drawing/2014/chartex" xmlns:cx1="http://schemas.microsoft.com/office/drawing/2015/9/8/chartex" xmlns:cx2="http://schemas.microsoft.com/office/drawing/2015/10/21/chartex" xmlns:cx3="http://schemas.microsoft.com/office/drawing/2016/5/9/chartex" xmlns:cx4="http://schemas.microsoft.com/office/drawing/2016/5/10/chartex" xmlns:cx5="http://schemas.microsoft.com/office/drawing/2016/5/11/chartex" xmlns:cx6="http://schemas.microsoft.com/office/drawing/2016/5/12/chartex" xmlns:cx7="http://schemas.microsoft.com/office/drawing/2016/5/13/chartex" xmlns:cx8="http://schemas.microsoft.com/office/drawing/2016/5/14/chartex" xmlns:mc="http://schemas.openxmlformats.org/markup-compatibility/2006" xmlns:aink="http://schemas.microsoft.com/office/drawing/2016/ink" xmlns:am3d="http://schemas.microsoft.com/office/drawing/2017/model3d" xmlns:o="urn:schemas-microsoft-com:office:office" xmlns:r="http://schemas.openxmlformats.org/officeDocument/2006/relationships" xmlns:m="http://schemas.openxmlformats.org/officeDocument/2006/math" xmlns:v="urn:schemas-microsoft-com:vml" xmlns:wp14="http://schemas.microsoft.com/office/word/2010/wordprocessingDrawing" xmlns:wp="http://schemas.openxmlformats.org/drawingml/2006/wordprocessingDrawing" xmlns:w10="urn:schemas-microsoft-com:office:word" xmlns:w="http://schemas.openxmlformats.org/wordprocessingml/2006/main" xmlns:w14="http://schemas.microsoft.com/office/word/2010/wordml" xmlns:w15="http://schemas.microsoft.com/office/word/2012/wordml" xmlns:w16cex="http://schemas.microsoft.com/office/word/2018/wordml/cex" xmlns:w16cid="http://schemas.microsoft.com/office/word/2016/wordml/cid" xmlns:w16="http://schemas.microsoft.com/office/word/2018/wordml" xmlns:w16sdtdh="http://schemas.microsoft.com/office/word/2020/wordml/sdtdatahash" xmlns:w16se="http://schemas.microsoft.com/office/word/2015/wordml/symex" xmlns:wpg="http://schemas.microsoft.com/office/word/2010/wordprocessingGroup" xmlns:wpi="http://schemas.microsoft.com/office/word/2010/wordprocessingInk" xmlns:wne="http://schemas.microsoft.com/office/word/2006/wordml" xmlns:wps="http://schemas.microsoft.com/office/word/2010/wordprocessingShape" mc:Ignorable="w14 w15 w16se w16cid w16 w16cex w16sdtdh wp14">
+  <w16cid:commentId w16cid:paraId="30F857DE" w16cid:durableId="25114059"/>
+  <w16cid:commentId w16cid:paraId="0380F0A5" w16cid:durableId="25114070"/>
+  <w16cid:commentId w16cid:paraId="1A2CCB58" w16cid:durableId="2511407C"/>
+  <w16cid:commentId w16cid:paraId="144F3540" w16cid:durableId="251140B9"/>
+  <w16cid:commentId w16cid:paraId="666695AB" w16cid:durableId="251140DD"/>
+  <w16cid:commentId w16cid:paraId="1238C4E2" w16cid:durableId="25114106"/>
+  <w16cid:commentId w16cid:paraId="408DE526" w16cid:durableId="25114136"/>
+</w16cid:commentsIds>
+</file>
+
 <file path=word/endnotes.xml><?xml version="1.0" encoding="utf-8"?>
-<w:endnotes xmlns:wpc="http://schemas.microsoft.com/office/word/2010/wordprocessingCanvas" xmlns:mc="http://schemas.openxmlformats.org/markup-compatibility/2006" xmlns:o="urn:schemas-microsoft-com:office:office" xmlns:r="http://schemas.openxmlformats.org/officeDocument/2006/relationships" xmlns:m="http://schemas.openxmlformats.org/officeDocument/2006/math" xmlns:v="urn:schemas-microsoft-com:vml" xmlns:wp14="http://schemas.microsoft.com/office/word/2010/wordprocessingDrawing" xmlns:wp="http://schemas.openxmlformats.org/drawingml/2006/wordprocessingDrawing" xmlns:w10="urn:schemas-microsoft-com:office:word" xmlns:w="http://schemas.openxmlformats.org/wordprocessingml/2006/main" xmlns:w14="http://schemas.microsoft.com/office/word/2010/wordml" xmlns:w15="http://schemas.microsoft.com/office/word/2012/wordml" xmlns:wpg="http://schemas.microsoft.com/office/word/2010/wordprocessingGroup" xmlns:wpi="http://schemas.microsoft.com/office/word/2010/wordprocessingInk" xmlns:wne="http://schemas.microsoft.com/office/word/2006/wordml" xmlns:wps="http://schemas.microsoft.com/office/word/2010/wordprocessingShape" mc:Ignorable="w14 w15 wp14">
+<w:endnotes xmlns:wpc="http://schemas.microsoft.com/office/word/2010/wordprocessingCanvas" xmlns:cx="http://schemas.microsoft.com/office/drawing/2014/chartex" xmlns:cx1="http://schemas.microsoft.com/office/drawing/2015/9/8/chartex" xmlns:cx2="http://schemas.microsoft.com/office/drawing/2015/10/21/chartex" xmlns:cx3="http://schemas.microsoft.com/office/drawing/2016/5/9/chartex" xmlns:cx4="http://schemas.microsoft.com/office/drawing/2016/5/10/chartex" xmlns:cx5="http://schemas.microsoft.com/office/drawing/2016/5/11/chartex" xmlns:cx6="http://schemas.microsoft.com/office/drawing/2016/5/12/chartex" xmlns:cx7="http://schemas.microsoft.com/office/drawing/2016/5/13/chartex" xmlns:cx8="http://schemas.microsoft.com/office/drawing/2016/5/14/chartex" xmlns:mc="http://schemas.openxmlformats.org/markup-compatibility/2006" xmlns:aink="http://schemas.microsoft.com/office/drawing/2016/ink" xmlns:am3d="http://schemas.microsoft.com/office/drawing/2017/model3d" xmlns:o="urn:schemas-microsoft-com:office:office" xmlns:r="http://schemas.openxmlformats.org/officeDocument/2006/relationships" xmlns:m="http://schemas.openxmlformats.org/officeDocument/2006/math" xmlns:v="urn:schemas-microsoft-com:vml" xmlns:wp14="http://schemas.microsoft.com/office/word/2010/wordprocessingDrawing" xmlns:wp="http://schemas.openxmlformats.org/drawingml/2006/wordprocessingDrawing" xmlns:w10="urn:schemas-microsoft-com:office:word" xmlns:w="http://schemas.openxmlformats.org/wordprocessingml/2006/main" xmlns:w14="http://schemas.microsoft.com/office/word/2010/wordml" xmlns:w15="http://schemas.microsoft.com/office/word/2012/wordml" xmlns:w16cex="http://schemas.microsoft.com/office/word/2018/wordml/cex" xmlns:w16cid="http://schemas.microsoft.com/office/word/2016/wordml/cid" xmlns:w16="http://schemas.microsoft.com/office/word/2018/wordml" xmlns:w16sdtdh="http://schemas.microsoft.com/office/word/2020/wordml/sdtdatahash" xmlns:w16se="http://schemas.microsoft.com/office/word/2015/wordml/symex" xmlns:wpg="http://schemas.microsoft.com/office/word/2010/wordprocessingGroup" xmlns:wpi="http://schemas.microsoft.com/office/word/2010/wordprocessingInk" xmlns:wne="http://schemas.microsoft.com/office/word/2006/wordml" xmlns:wps="http://schemas.microsoft.com/office/word/2010/wordprocessingShape" mc:Ignorable="w14 w15 w16se w16cid w16 w16cex w16sdtdh wp14">
   <w:endnote w:type="separator" w:id="-1">
     <w:p>
       <w:pPr>
@@ -2566,7 +2815,7 @@
 </file>
 
 <file path=word/footnotes.xml><?xml version="1.0" encoding="utf-8"?>
-<w:footnotes xmlns:wpc="http://schemas.microsoft.com/office/word/2010/wordprocessingCanvas" xmlns:mc="http://schemas.openxmlformats.org/markup-compatibility/2006" xmlns:o="urn:schemas-microsoft-com:office:office" xmlns:r="http://schemas.openxmlformats.org/officeDocument/2006/relationships" xmlns:m="http://schemas.openxmlformats.org/officeDocument/2006/math" xmlns:v="urn:schemas-microsoft-com:vml" xmlns:wp14="http://schemas.microsoft.com/office/word/2010/wordprocessingDrawing" xmlns:wp="http://schemas.openxmlformats.org/drawingml/2006/wordprocessingDrawing" xmlns:w10="urn:schemas-microsoft-com:office:word" xmlns:w="http://schemas.openxmlformats.org/wordprocessingml/2006/main" xmlns:w14="http://schemas.microsoft.com/office/word/2010/wordml" xmlns:w15="http://schemas.microsoft.com/office/word/2012/wordml" xmlns:wpg="http://schemas.microsoft.com/office/word/2010/wordprocessingGroup" xmlns:wpi="http://schemas.microsoft.com/office/word/2010/wordprocessingInk" xmlns:wne="http://schemas.microsoft.com/office/word/2006/wordml" xmlns:wps="http://schemas.microsoft.com/office/word/2010/wordprocessingShape" mc:Ignorable="w14 w15 wp14">
+<w:footnotes xmlns:wpc="http://schemas.microsoft.com/office/word/2010/wordprocessingCanvas" xmlns:cx="http://schemas.microsoft.com/office/drawing/2014/chartex" xmlns:cx1="http://schemas.microsoft.com/office/drawing/2015/9/8/chartex" xmlns:cx2="http://schemas.microsoft.com/office/drawing/2015/10/21/chartex" xmlns:cx3="http://schemas.microsoft.com/office/drawing/2016/5/9/chartex" xmlns:cx4="http://schemas.microsoft.com/office/drawing/2016/5/10/chartex" xmlns:cx5="http://schemas.microsoft.com/office/drawing/2016/5/11/chartex" xmlns:cx6="http://schemas.microsoft.com/office/drawing/2016/5/12/chartex" xmlns:cx7="http://schemas.microsoft.com/office/drawing/2016/5/13/chartex" xmlns:cx8="http://schemas.microsoft.com/office/drawing/2016/5/14/chartex" xmlns:mc="http://schemas.openxmlformats.org/markup-compatibility/2006" xmlns:aink="http://schemas.microsoft.com/office/drawing/2016/ink" xmlns:am3d="http://schemas.microsoft.com/office/drawing/2017/model3d" xmlns:o="urn:schemas-microsoft-com:office:office" xmlns:r="http://schemas.openxmlformats.org/officeDocument/2006/relationships" xmlns:m="http://schemas.openxmlformats.org/officeDocument/2006/math" xmlns:v="urn:schemas-microsoft-com:vml" xmlns:wp14="http://schemas.microsoft.com/office/word/2010/wordprocessingDrawing" xmlns:wp="http://schemas.openxmlformats.org/drawingml/2006/wordprocessingDrawing" xmlns:w10="urn:schemas-microsoft-com:office:word" xmlns:w="http://schemas.openxmlformats.org/wordprocessingml/2006/main" xmlns:w14="http://schemas.microsoft.com/office/word/2010/wordml" xmlns:w15="http://schemas.microsoft.com/office/word/2012/wordml" xmlns:w16cex="http://schemas.microsoft.com/office/word/2018/wordml/cex" xmlns:w16cid="http://schemas.microsoft.com/office/word/2016/wordml/cid" xmlns:w16="http://schemas.microsoft.com/office/word/2018/wordml" xmlns:w16sdtdh="http://schemas.microsoft.com/office/word/2020/wordml/sdtdatahash" xmlns:w16se="http://schemas.microsoft.com/office/word/2015/wordml/symex" xmlns:wpg="http://schemas.microsoft.com/office/word/2010/wordprocessingGroup" xmlns:wpi="http://schemas.microsoft.com/office/word/2010/wordprocessingInk" xmlns:wne="http://schemas.microsoft.com/office/word/2006/wordml" xmlns:wps="http://schemas.microsoft.com/office/word/2010/wordprocessingShape" mc:Ignorable="w14 w15 w16se w16cid w16 w16cex w16sdtdh wp14">
   <w:footnote w:type="separator" w:id="-1">
     <w:p>
       <w:pPr>
@@ -2591,7 +2840,7 @@
 </file>
 
 <file path=word/header1.xml><?xml version="1.0" encoding="utf-8"?>
-<w:hdr xmlns:wpc="http://schemas.microsoft.com/office/word/2010/wordprocessingCanvas" xmlns:mc="http://schemas.openxmlformats.org/markup-compatibility/2006" xmlns:o="urn:schemas-microsoft-com:office:office" xmlns:r="http://schemas.openxmlformats.org/officeDocument/2006/relationships" xmlns:m="http://schemas.openxmlformats.org/officeDocument/2006/math" xmlns:v="urn:schemas-microsoft-com:vml" xmlns:wp14="http://schemas.microsoft.com/office/word/2010/wordprocessingDrawing" xmlns:wp="http://schemas.openxmlformats.org/drawingml/2006/wordprocessingDrawing" xmlns:w10="urn:schemas-microsoft-com:office:word" xmlns:w="http://schemas.openxmlformats.org/wordprocessingml/2006/main" xmlns:w14="http://schemas.microsoft.com/office/word/2010/wordml" xmlns:w15="http://schemas.microsoft.com/office/word/2012/wordml" xmlns:wpg="http://schemas.microsoft.com/office/word/2010/wordprocessingGroup" xmlns:wpi="http://schemas.microsoft.com/office/word/2010/wordprocessingInk" xmlns:wne="http://schemas.microsoft.com/office/word/2006/wordml" xmlns:wps="http://schemas.microsoft.com/office/word/2010/wordprocessingShape" mc:Ignorable="w14 w15 wp14">
+<w:hdr xmlns:wpc="http://schemas.microsoft.com/office/word/2010/wordprocessingCanvas" xmlns:cx="http://schemas.microsoft.com/office/drawing/2014/chartex" xmlns:cx1="http://schemas.microsoft.com/office/drawing/2015/9/8/chartex" xmlns:cx2="http://schemas.microsoft.com/office/drawing/2015/10/21/chartex" xmlns:cx3="http://schemas.microsoft.com/office/drawing/2016/5/9/chartex" xmlns:cx4="http://schemas.microsoft.com/office/drawing/2016/5/10/chartex" xmlns:cx5="http://schemas.microsoft.com/office/drawing/2016/5/11/chartex" xmlns:cx6="http://schemas.microsoft.com/office/drawing/2016/5/12/chartex" xmlns:cx7="http://schemas.microsoft.com/office/drawing/2016/5/13/chartex" xmlns:cx8="http://schemas.microsoft.com/office/drawing/2016/5/14/chartex" xmlns:mc="http://schemas.openxmlformats.org/markup-compatibility/2006" xmlns:aink="http://schemas.microsoft.com/office/drawing/2016/ink" xmlns:am3d="http://schemas.microsoft.com/office/drawing/2017/model3d" xmlns:o="urn:schemas-microsoft-com:office:office" xmlns:r="http://schemas.openxmlformats.org/officeDocument/2006/relationships" xmlns:m="http://schemas.openxmlformats.org/officeDocument/2006/math" xmlns:v="urn:schemas-microsoft-com:vml" xmlns:wp14="http://schemas.microsoft.com/office/word/2010/wordprocessingDrawing" xmlns:wp="http://schemas.openxmlformats.org/drawingml/2006/wordprocessingDrawing" xmlns:w10="urn:schemas-microsoft-com:office:word" xmlns:w="http://schemas.openxmlformats.org/wordprocessingml/2006/main" xmlns:w14="http://schemas.microsoft.com/office/word/2010/wordml" xmlns:w15="http://schemas.microsoft.com/office/word/2012/wordml" xmlns:w16cex="http://schemas.microsoft.com/office/word/2018/wordml/cex" xmlns:w16cid="http://schemas.microsoft.com/office/word/2016/wordml/cid" xmlns:w16="http://schemas.microsoft.com/office/word/2018/wordml" xmlns:w16sdtdh="http://schemas.microsoft.com/office/word/2020/wordml/sdtdatahash" xmlns:w16se="http://schemas.microsoft.com/office/word/2015/wordml/symex" xmlns:wpg="http://schemas.microsoft.com/office/word/2010/wordprocessingGroup" xmlns:wpi="http://schemas.microsoft.com/office/word/2010/wordprocessingInk" xmlns:wne="http://schemas.microsoft.com/office/word/2006/wordml" xmlns:wps="http://schemas.microsoft.com/office/word/2010/wordprocessingShape" mc:Ignorable="w14 w15 w16se w16cid w16 w16cex w16sdtdh wp14">
   <w:sdt>
     <w:sdtPr>
       <w:id w:val="642800188"/>
@@ -2604,7 +2853,7 @@
     <w:sdtContent>
       <w:p>
         <w:pPr>
-          <w:pStyle w:val="ad"/>
+          <w:pStyle w:val="Header"/>
           <w:jc w:val="center"/>
         </w:pPr>
         <w:r>
@@ -2635,8 +2884,8 @@
 </file>
 
 <file path=word/numbering.xml><?xml version="1.0" encoding="utf-8"?>
-<w:numbering xmlns:wpc="http://schemas.microsoft.com/office/word/2010/wordprocessingCanvas" xmlns:mc="http://schemas.openxmlformats.org/markup-compatibility/2006" xmlns:o="urn:schemas-microsoft-com:office:office" xmlns:r="http://schemas.openxmlformats.org/officeDocument/2006/relationships" xmlns:m="http://schemas.openxmlformats.org/officeDocument/2006/math" xmlns:v="urn:schemas-microsoft-com:vml" xmlns:wp14="http://schemas.microsoft.com/office/word/2010/wordprocessingDrawing" xmlns:wp="http://schemas.openxmlformats.org/drawingml/2006/wordprocessingDrawing" xmlns:w10="urn:schemas-microsoft-com:office:word" xmlns:w="http://schemas.openxmlformats.org/wordprocessingml/2006/main" xmlns:w14="http://schemas.microsoft.com/office/word/2010/wordml" xmlns:w15="http://schemas.microsoft.com/office/word/2012/wordml" xmlns:wpg="http://schemas.microsoft.com/office/word/2010/wordprocessingGroup" xmlns:wpi="http://schemas.microsoft.com/office/word/2010/wordprocessingInk" xmlns:wne="http://schemas.microsoft.com/office/word/2006/wordml" xmlns:wps="http://schemas.microsoft.com/office/word/2010/wordprocessingShape" mc:Ignorable="w14 w15 wp14">
-  <w:abstractNum w:abstractNumId="0">
+<w:numbering xmlns:wpc="http://schemas.microsoft.com/office/word/2010/wordprocessingCanvas" xmlns:cx="http://schemas.microsoft.com/office/drawing/2014/chartex" xmlns:cx1="http://schemas.microsoft.com/office/drawing/2015/9/8/chartex" xmlns:cx2="http://schemas.microsoft.com/office/drawing/2015/10/21/chartex" xmlns:cx3="http://schemas.microsoft.com/office/drawing/2016/5/9/chartex" xmlns:cx4="http://schemas.microsoft.com/office/drawing/2016/5/10/chartex" xmlns:cx5="http://schemas.microsoft.com/office/drawing/2016/5/11/chartex" xmlns:cx6="http://schemas.microsoft.com/office/drawing/2016/5/12/chartex" xmlns:cx7="http://schemas.microsoft.com/office/drawing/2016/5/13/chartex" xmlns:cx8="http://schemas.microsoft.com/office/drawing/2016/5/14/chartex" xmlns:mc="http://schemas.openxmlformats.org/markup-compatibility/2006" xmlns:aink="http://schemas.microsoft.com/office/drawing/2016/ink" xmlns:am3d="http://schemas.microsoft.com/office/drawing/2017/model3d" xmlns:o="urn:schemas-microsoft-com:office:office" xmlns:r="http://schemas.openxmlformats.org/officeDocument/2006/relationships" xmlns:m="http://schemas.openxmlformats.org/officeDocument/2006/math" xmlns:v="urn:schemas-microsoft-com:vml" xmlns:wp14="http://schemas.microsoft.com/office/word/2010/wordprocessingDrawing" xmlns:wp="http://schemas.openxmlformats.org/drawingml/2006/wordprocessingDrawing" xmlns:w10="urn:schemas-microsoft-com:office:word" xmlns:w="http://schemas.openxmlformats.org/wordprocessingml/2006/main" xmlns:w14="http://schemas.microsoft.com/office/word/2010/wordml" xmlns:w15="http://schemas.microsoft.com/office/word/2012/wordml" xmlns:w16cex="http://schemas.microsoft.com/office/word/2018/wordml/cex" xmlns:w16cid="http://schemas.microsoft.com/office/word/2016/wordml/cid" xmlns:w16="http://schemas.microsoft.com/office/word/2018/wordml" xmlns:w16sdtdh="http://schemas.microsoft.com/office/word/2020/wordml/sdtdatahash" xmlns:w16se="http://schemas.microsoft.com/office/word/2015/wordml/symex" xmlns:wpg="http://schemas.microsoft.com/office/word/2010/wordprocessingGroup" xmlns:wpi="http://schemas.microsoft.com/office/word/2010/wordprocessingInk" xmlns:wne="http://schemas.microsoft.com/office/word/2006/wordml" xmlns:wps="http://schemas.microsoft.com/office/word/2010/wordprocessingShape" mc:Ignorable="w14 w15 w16se w16cid w16 w16cex w16sdtdh wp14">
+  <w:abstractNum w:abstractNumId="0" w15:restartNumberingAfterBreak="0">
     <w:nsid w:val="05925ABC"/>
     <w:multiLevelType w:val="multilevel"/>
     <w:tmpl w:val="6FC8CA46"/>
@@ -2749,7 +2998,7 @@
       </w:rPr>
     </w:lvl>
   </w:abstractNum>
-  <w:abstractNum w:abstractNumId="1">
+  <w:abstractNum w:abstractNumId="1" w15:restartNumberingAfterBreak="0">
     <w:nsid w:val="079D4C56"/>
     <w:multiLevelType w:val="multilevel"/>
     <w:tmpl w:val="6FC8CA46"/>
@@ -2862,7 +3111,7 @@
       </w:rPr>
     </w:lvl>
   </w:abstractNum>
-  <w:abstractNum w:abstractNumId="2">
+  <w:abstractNum w:abstractNumId="2" w15:restartNumberingAfterBreak="0">
     <w:nsid w:val="0CD744AD"/>
     <w:multiLevelType w:val="multilevel"/>
     <w:tmpl w:val="8BEA0496"/>
@@ -2980,7 +3229,7 @@
       </w:rPr>
     </w:lvl>
   </w:abstractNum>
-  <w:abstractNum w:abstractNumId="3">
+  <w:abstractNum w:abstractNumId="3" w15:restartNumberingAfterBreak="0">
     <w:nsid w:val="111F7305"/>
     <w:multiLevelType w:val="multilevel"/>
     <w:tmpl w:val="6FC8CA46"/>
@@ -3093,7 +3342,7 @@
       </w:rPr>
     </w:lvl>
   </w:abstractNum>
-  <w:abstractNum w:abstractNumId="4">
+  <w:abstractNum w:abstractNumId="4" w15:restartNumberingAfterBreak="0">
     <w:nsid w:val="17D61A8A"/>
     <w:multiLevelType w:val="multilevel"/>
     <w:tmpl w:val="7B562884"/>
@@ -3207,7 +3456,7 @@
       </w:rPr>
     </w:lvl>
   </w:abstractNum>
-  <w:abstractNum w:abstractNumId="5">
+  <w:abstractNum w:abstractNumId="5" w15:restartNumberingAfterBreak="0">
     <w:nsid w:val="1A322758"/>
     <w:multiLevelType w:val="multilevel"/>
     <w:tmpl w:val="6FC8CA46"/>
@@ -3320,7 +3569,7 @@
       </w:rPr>
     </w:lvl>
   </w:abstractNum>
-  <w:abstractNum w:abstractNumId="6">
+  <w:abstractNum w:abstractNumId="6" w15:restartNumberingAfterBreak="0">
     <w:nsid w:val="20AF08B6"/>
     <w:multiLevelType w:val="multilevel"/>
     <w:tmpl w:val="6FC8CA46"/>
@@ -3433,7 +3682,7 @@
       </w:rPr>
     </w:lvl>
   </w:abstractNum>
-  <w:abstractNum w:abstractNumId="7">
+  <w:abstractNum w:abstractNumId="7" w15:restartNumberingAfterBreak="0">
     <w:nsid w:val="23E06FC6"/>
     <w:multiLevelType w:val="multilevel"/>
     <w:tmpl w:val="6FC8CA46"/>
@@ -3546,7 +3795,7 @@
       </w:rPr>
     </w:lvl>
   </w:abstractNum>
-  <w:abstractNum w:abstractNumId="8">
+  <w:abstractNum w:abstractNumId="8" w15:restartNumberingAfterBreak="0">
     <w:nsid w:val="2A3606FC"/>
     <w:multiLevelType w:val="multilevel"/>
     <w:tmpl w:val="DC80DE1C"/>
@@ -3660,7 +3909,7 @@
       </w:rPr>
     </w:lvl>
   </w:abstractNum>
-  <w:abstractNum w:abstractNumId="9">
+  <w:abstractNum w:abstractNumId="9" w15:restartNumberingAfterBreak="0">
     <w:nsid w:val="2F3D7884"/>
     <w:multiLevelType w:val="multilevel"/>
     <w:tmpl w:val="5F34D504"/>
@@ -3809,7 +4058,7 @@
       </w:rPr>
     </w:lvl>
   </w:abstractNum>
-  <w:abstractNum w:abstractNumId="10">
+  <w:abstractNum w:abstractNumId="10" w15:restartNumberingAfterBreak="0">
     <w:nsid w:val="3DC73351"/>
     <w:multiLevelType w:val="hybridMultilevel"/>
     <w:tmpl w:val="A00467EE"/>
@@ -3921,7 +4170,7 @@
       </w:rPr>
     </w:lvl>
   </w:abstractNum>
-  <w:abstractNum w:abstractNumId="11">
+  <w:abstractNum w:abstractNumId="11" w15:restartNumberingAfterBreak="0">
     <w:nsid w:val="3E143E4D"/>
     <w:multiLevelType w:val="multilevel"/>
     <w:tmpl w:val="6FC8CA46"/>
@@ -4034,7 +4283,7 @@
       </w:rPr>
     </w:lvl>
   </w:abstractNum>
-  <w:abstractNum w:abstractNumId="12">
+  <w:abstractNum w:abstractNumId="12" w15:restartNumberingAfterBreak="0">
     <w:nsid w:val="3E923267"/>
     <w:multiLevelType w:val="multilevel"/>
     <w:tmpl w:val="6FC8CA46"/>
@@ -4147,7 +4396,7 @@
       </w:rPr>
     </w:lvl>
   </w:abstractNum>
-  <w:abstractNum w:abstractNumId="13">
+  <w:abstractNum w:abstractNumId="13" w15:restartNumberingAfterBreak="0">
     <w:nsid w:val="45E074FA"/>
     <w:multiLevelType w:val="multilevel"/>
     <w:tmpl w:val="6FC8CA46"/>
@@ -4260,7 +4509,7 @@
       </w:rPr>
     </w:lvl>
   </w:abstractNum>
-  <w:abstractNum w:abstractNumId="14">
+  <w:abstractNum w:abstractNumId="14" w15:restartNumberingAfterBreak="0">
     <w:nsid w:val="49B86BFC"/>
     <w:multiLevelType w:val="multilevel"/>
     <w:tmpl w:val="6FC8CA46"/>
@@ -4373,7 +4622,7 @@
       </w:rPr>
     </w:lvl>
   </w:abstractNum>
-  <w:abstractNum w:abstractNumId="15">
+  <w:abstractNum w:abstractNumId="15" w15:restartNumberingAfterBreak="0">
     <w:nsid w:val="4AC05F07"/>
     <w:multiLevelType w:val="multilevel"/>
     <w:tmpl w:val="7B562884"/>
@@ -4487,7 +4736,7 @@
       </w:rPr>
     </w:lvl>
   </w:abstractNum>
-  <w:abstractNum w:abstractNumId="16">
+  <w:abstractNum w:abstractNumId="16" w15:restartNumberingAfterBreak="0">
     <w:nsid w:val="4DB73891"/>
     <w:multiLevelType w:val="multilevel"/>
     <w:tmpl w:val="6FC8CA46"/>
@@ -4600,7 +4849,7 @@
       </w:rPr>
     </w:lvl>
   </w:abstractNum>
-  <w:abstractNum w:abstractNumId="17">
+  <w:abstractNum w:abstractNumId="17" w15:restartNumberingAfterBreak="0">
     <w:nsid w:val="54B605A3"/>
     <w:multiLevelType w:val="multilevel"/>
     <w:tmpl w:val="BE4E2F8E"/>
@@ -4749,7 +4998,7 @@
       </w:rPr>
     </w:lvl>
   </w:abstractNum>
-  <w:abstractNum w:abstractNumId="18">
+  <w:abstractNum w:abstractNumId="18" w15:restartNumberingAfterBreak="0">
     <w:nsid w:val="5C643075"/>
     <w:multiLevelType w:val="multilevel"/>
     <w:tmpl w:val="7B562884"/>
@@ -4863,7 +5112,7 @@
       </w:rPr>
     </w:lvl>
   </w:abstractNum>
-  <w:abstractNum w:abstractNumId="19">
+  <w:abstractNum w:abstractNumId="19" w15:restartNumberingAfterBreak="0">
     <w:nsid w:val="66F042CB"/>
     <w:multiLevelType w:val="multilevel"/>
     <w:tmpl w:val="6FC8CA46"/>
@@ -4976,7 +5225,7 @@
       </w:rPr>
     </w:lvl>
   </w:abstractNum>
-  <w:abstractNum w:abstractNumId="20">
+  <w:abstractNum w:abstractNumId="20" w15:restartNumberingAfterBreak="0">
     <w:nsid w:val="6EA503F0"/>
     <w:multiLevelType w:val="multilevel"/>
     <w:tmpl w:val="6FC8CA46"/>
@@ -5155,8 +5404,16 @@
 </w:numbering>
 </file>
 
+<file path=word/people.xml><?xml version="1.0" encoding="utf-8"?>
+<w15:people xmlns:wpc="http://schemas.microsoft.com/office/word/2010/wordprocessingCanvas" xmlns:cx="http://schemas.microsoft.com/office/drawing/2014/chartex" xmlns:cx1="http://schemas.microsoft.com/office/drawing/2015/9/8/chartex" xmlns:cx2="http://schemas.microsoft.com/office/drawing/2015/10/21/chartex" xmlns:cx3="http://schemas.microsoft.com/office/drawing/2016/5/9/chartex" xmlns:cx4="http://schemas.microsoft.com/office/drawing/2016/5/10/chartex" xmlns:cx5="http://schemas.microsoft.com/office/drawing/2016/5/11/chartex" xmlns:cx6="http://schemas.microsoft.com/office/drawing/2016/5/12/chartex" xmlns:cx7="http://schemas.microsoft.com/office/drawing/2016/5/13/chartex" xmlns:cx8="http://schemas.microsoft.com/office/drawing/2016/5/14/chartex" xmlns:mc="http://schemas.openxmlformats.org/markup-compatibility/2006" xmlns:aink="http://schemas.microsoft.com/office/drawing/2016/ink" xmlns:am3d="http://schemas.microsoft.com/office/drawing/2017/model3d" xmlns:o="urn:schemas-microsoft-com:office:office" xmlns:r="http://schemas.openxmlformats.org/officeDocument/2006/relationships" xmlns:m="http://schemas.openxmlformats.org/officeDocument/2006/math" xmlns:v="urn:schemas-microsoft-com:vml" xmlns:wp14="http://schemas.microsoft.com/office/word/2010/wordprocessingDrawing" xmlns:wp="http://schemas.openxmlformats.org/drawingml/2006/wordprocessingDrawing" xmlns:w10="urn:schemas-microsoft-com:office:word" xmlns:w="http://schemas.openxmlformats.org/wordprocessingml/2006/main" xmlns:w14="http://schemas.microsoft.com/office/word/2010/wordml" xmlns:w15="http://schemas.microsoft.com/office/word/2012/wordml" xmlns:w16cex="http://schemas.microsoft.com/office/word/2018/wordml/cex" xmlns:w16cid="http://schemas.microsoft.com/office/word/2016/wordml/cid" xmlns:w16="http://schemas.microsoft.com/office/word/2018/wordml" xmlns:w16sdtdh="http://schemas.microsoft.com/office/word/2020/wordml/sdtdatahash" xmlns:w16se="http://schemas.microsoft.com/office/word/2015/wordml/symex" xmlns:wpg="http://schemas.microsoft.com/office/word/2010/wordprocessingGroup" xmlns:wpi="http://schemas.microsoft.com/office/word/2010/wordprocessingInk" xmlns:wne="http://schemas.microsoft.com/office/word/2006/wordml" xmlns:wps="http://schemas.microsoft.com/office/word/2010/wordprocessingShape" mc:Ignorable="w14 w15 w16se w16cid w16 w16cex w16sdtdh wp14">
+  <w15:person w15:author="AAK">
+    <w15:presenceInfo w15:providerId="AD" w15:userId="S-1-5-21-2301979571-1751391163-971761870-1106"/>
+  </w15:person>
+</w15:people>
+</file>
+
 <file path=word/styles.xml><?xml version="1.0" encoding="utf-8"?>
-<w:styles xmlns:mc="http://schemas.openxmlformats.org/markup-compatibility/2006" xmlns:r="http://schemas.openxmlformats.org/officeDocument/2006/relationships" xmlns:w="http://schemas.openxmlformats.org/wordprocessingml/2006/main" xmlns:w14="http://schemas.microsoft.com/office/word/2010/wordml" xmlns:w15="http://schemas.microsoft.com/office/word/2012/wordml" mc:Ignorable="w14 w15">
+<w:styles xmlns:mc="http://schemas.openxmlformats.org/markup-compatibility/2006" xmlns:r="http://schemas.openxmlformats.org/officeDocument/2006/relationships" xmlns:w="http://schemas.openxmlformats.org/wordprocessingml/2006/main" xmlns:w14="http://schemas.microsoft.com/office/word/2010/wordml" xmlns:w15="http://schemas.microsoft.com/office/word/2012/wordml" xmlns:w16cex="http://schemas.microsoft.com/office/word/2018/wordml/cex" xmlns:w16cid="http://schemas.microsoft.com/office/word/2016/wordml/cid" xmlns:w16="http://schemas.microsoft.com/office/word/2018/wordml" xmlns:w16sdtdh="http://schemas.microsoft.com/office/word/2020/wordml/sdtdatahash" xmlns:w16se="http://schemas.microsoft.com/office/word/2015/wordml/symex" mc:Ignorable="w14 w15 w16se w16cid w16 w16cex w16sdtdh">
   <w:docDefaults>
     <w:rPrDefault>
       <w:rPr>
@@ -5172,7 +5429,7 @@
       </w:pPr>
     </w:pPrDefault>
   </w:docDefaults>
-  <w:latentStyles w:defLockedState="0" w:defUIPriority="99" w:defSemiHidden="0" w:defUnhideWhenUsed="0" w:defQFormat="0" w:count="371">
+  <w:latentStyles w:defLockedState="0" w:defUIPriority="99" w:defSemiHidden="0" w:defUnhideWhenUsed="0" w:defQFormat="0" w:count="376">
     <w:lsdException w:name="Normal" w:uiPriority="0" w:qFormat="1"/>
     <w:lsdException w:name="heading 1" w:uiPriority="9" w:qFormat="1"/>
     <w:lsdException w:name="heading 2" w:semiHidden="1" w:uiPriority="9" w:unhideWhenUsed="1" w:qFormat="1"/>
@@ -5278,7 +5535,6 @@
     <w:lsdException w:name="HTML Sample" w:semiHidden="1" w:unhideWhenUsed="1"/>
     <w:lsdException w:name="HTML Typewriter" w:semiHidden="1" w:unhideWhenUsed="1"/>
     <w:lsdException w:name="HTML Variable" w:semiHidden="1" w:unhideWhenUsed="1"/>
-    <w:lsdException w:name="Normal Table" w:semiHidden="1" w:unhideWhenUsed="1"/>
     <w:lsdException w:name="annotation subject" w:semiHidden="1" w:unhideWhenUsed="1"/>
     <w:lsdException w:name="No List" w:semiHidden="1" w:unhideWhenUsed="1"/>
     <w:lsdException w:name="Outline List 1" w:semiHidden="1" w:unhideWhenUsed="1"/>
@@ -5321,11 +5577,8 @@
     <w:lsdException w:name="Table Contemporary" w:semiHidden="1" w:unhideWhenUsed="1"/>
     <w:lsdException w:name="Table Elegant" w:semiHidden="1" w:unhideWhenUsed="1"/>
     <w:lsdException w:name="Table Professional" w:semiHidden="1" w:unhideWhenUsed="1"/>
-    <w:lsdException w:name="Table Subtle 1" w:semiHidden="1" w:unhideWhenUsed="1"/>
     <w:lsdException w:name="Table Subtle 2" w:semiHidden="1" w:unhideWhenUsed="1"/>
     <w:lsdException w:name="Table Web 1" w:semiHidden="1" w:unhideWhenUsed="1"/>
-    <w:lsdException w:name="Table Web 2" w:semiHidden="1" w:unhideWhenUsed="1"/>
-    <w:lsdException w:name="Table Web 3" w:semiHidden="1" w:unhideWhenUsed="1"/>
     <w:lsdException w:name="Balloon Text" w:semiHidden="1" w:unhideWhenUsed="1"/>
     <w:lsdException w:name="Table Grid" w:uiPriority="59"/>
     <w:lsdException w:name="Table Theme" w:semiHidden="1" w:unhideWhenUsed="1"/>
@@ -5544,8 +5797,13 @@
     <w:lsdException w:name="List Table 5 Dark Accent 6" w:uiPriority="50"/>
     <w:lsdException w:name="List Table 6 Colorful Accent 6" w:uiPriority="51"/>
     <w:lsdException w:name="List Table 7 Colorful Accent 6" w:uiPriority="52"/>
+    <w:lsdException w:name="Mention" w:semiHidden="1" w:unhideWhenUsed="1"/>
+    <w:lsdException w:name="Smart Hyperlink" w:semiHidden="1" w:unhideWhenUsed="1"/>
+    <w:lsdException w:name="Hashtag" w:semiHidden="1" w:unhideWhenUsed="1"/>
+    <w:lsdException w:name="Unresolved Mention" w:semiHidden="1" w:unhideWhenUsed="1"/>
+    <w:lsdException w:name="Smart Link" w:semiHidden="1" w:unhideWhenUsed="1"/>
   </w:latentStyles>
-  <w:style w:type="paragraph" w:default="1" w:styleId="a">
+  <w:style w:type="paragraph" w:default="1" w:styleId="Normal">
     <w:name w:val="Normal"/>
     <w:qFormat/>
     <w:rsid w:val="00A72D7F"/>
@@ -5558,11 +5816,11 @@
       <w:sz w:val="28"/>
     </w:rPr>
   </w:style>
-  <w:style w:type="paragraph" w:styleId="10">
+  <w:style w:type="paragraph" w:styleId="Heading1">
     <w:name w:val="heading 1"/>
-    <w:basedOn w:val="a"/>
-    <w:next w:val="a"/>
-    <w:link w:val="11"/>
+    <w:basedOn w:val="Normal"/>
+    <w:next w:val="Normal"/>
+    <w:link w:val="Heading1Char"/>
     <w:uiPriority w:val="9"/>
     <w:qFormat/>
     <w:rsid w:val="00DC7282"/>
@@ -5580,13 +5838,13 @@
       <w:szCs w:val="28"/>
     </w:rPr>
   </w:style>
-  <w:style w:type="character" w:default="1" w:styleId="a0">
+  <w:style w:type="character" w:default="1" w:styleId="DefaultParagraphFont">
     <w:name w:val="Default Paragraph Font"/>
     <w:uiPriority w:val="1"/>
     <w:semiHidden/>
     <w:unhideWhenUsed/>
   </w:style>
-  <w:style w:type="table" w:default="1" w:styleId="a1">
+  <w:style w:type="table" w:default="1" w:styleId="TableNormal">
     <w:name w:val="Normal Table"/>
     <w:uiPriority w:val="99"/>
     <w:semiHidden/>
@@ -5601,13 +5859,13 @@
       </w:tblCellMar>
     </w:tblPr>
   </w:style>
-  <w:style w:type="numbering" w:default="1" w:styleId="a2">
+  <w:style w:type="numbering" w:default="1" w:styleId="NoList">
     <w:name w:val="No List"/>
     <w:uiPriority w:val="99"/>
     <w:semiHidden/>
     <w:unhideWhenUsed/>
   </w:style>
-  <w:style w:type="paragraph" w:customStyle="1" w:styleId="a3">
+  <w:style w:type="paragraph" w:customStyle="1" w:styleId="a">
     <w:name w:val="Заголовок"/>
     <w:qFormat/>
     <w:rsid w:val="00BB1336"/>
@@ -5633,10 +5891,10 @@
       </w:numPr>
     </w:pPr>
   </w:style>
-  <w:style w:type="character" w:customStyle="1" w:styleId="11">
-    <w:name w:val="Заголовок 1 Знак"/>
-    <w:basedOn w:val="a0"/>
-    <w:link w:val="10"/>
+  <w:style w:type="character" w:customStyle="1" w:styleId="Heading1Char">
+    <w:name w:val="Heading 1 Char"/>
+    <w:basedOn w:val="DefaultParagraphFont"/>
+    <w:link w:val="Heading1"/>
     <w:uiPriority w:val="9"/>
     <w:rsid w:val="00DC7282"/>
     <w:rPr>
@@ -5647,9 +5905,9 @@
       <w:szCs w:val="28"/>
     </w:rPr>
   </w:style>
-  <w:style w:type="paragraph" w:styleId="a4">
+  <w:style w:type="paragraph" w:styleId="ListParagraph">
     <w:name w:val="List Paragraph"/>
-    <w:basedOn w:val="a"/>
+    <w:basedOn w:val="Normal"/>
     <w:uiPriority w:val="34"/>
     <w:qFormat/>
     <w:rsid w:val="00C33BC5"/>
@@ -5660,12 +5918,12 @@
   </w:style>
   <w:style w:type="character" w:customStyle="1" w:styleId="apple-converted-space">
     <w:name w:val="apple-converted-space"/>
-    <w:basedOn w:val="a0"/>
+    <w:basedOn w:val="DefaultParagraphFont"/>
     <w:rsid w:val="00AA0A9A"/>
   </w:style>
-  <w:style w:type="character" w:styleId="a5">
+  <w:style w:type="character" w:styleId="CommentReference">
     <w:name w:val="annotation reference"/>
-    <w:basedOn w:val="a0"/>
+    <w:basedOn w:val="DefaultParagraphFont"/>
     <w:uiPriority w:val="99"/>
     <w:semiHidden/>
     <w:unhideWhenUsed/>
@@ -5675,10 +5933,10 @@
       <w:szCs w:val="16"/>
     </w:rPr>
   </w:style>
-  <w:style w:type="paragraph" w:styleId="a6">
+  <w:style w:type="paragraph" w:styleId="CommentText">
     <w:name w:val="annotation text"/>
-    <w:basedOn w:val="a"/>
-    <w:link w:val="a7"/>
+    <w:basedOn w:val="Normal"/>
+    <w:link w:val="CommentTextChar"/>
     <w:uiPriority w:val="99"/>
     <w:semiHidden/>
     <w:unhideWhenUsed/>
@@ -5691,10 +5949,10 @@
       <w:szCs w:val="20"/>
     </w:rPr>
   </w:style>
-  <w:style w:type="character" w:customStyle="1" w:styleId="a7">
-    <w:name w:val="Текст примечания Знак"/>
-    <w:basedOn w:val="a0"/>
-    <w:link w:val="a6"/>
+  <w:style w:type="character" w:customStyle="1" w:styleId="CommentTextChar">
+    <w:name w:val="Comment Text Char"/>
+    <w:basedOn w:val="DefaultParagraphFont"/>
+    <w:link w:val="CommentText"/>
     <w:uiPriority w:val="99"/>
     <w:semiHidden/>
     <w:rsid w:val="00CA55AE"/>
@@ -5704,11 +5962,11 @@
       <w:szCs w:val="20"/>
     </w:rPr>
   </w:style>
-  <w:style w:type="paragraph" w:styleId="a8">
+  <w:style w:type="paragraph" w:styleId="CommentSubject">
     <w:name w:val="annotation subject"/>
-    <w:basedOn w:val="a6"/>
-    <w:next w:val="a6"/>
-    <w:link w:val="a9"/>
+    <w:basedOn w:val="CommentText"/>
+    <w:next w:val="CommentText"/>
+    <w:link w:val="CommentSubjectChar"/>
     <w:uiPriority w:val="99"/>
     <w:semiHidden/>
     <w:unhideWhenUsed/>
@@ -5718,10 +5976,10 @@
       <w:bCs/>
     </w:rPr>
   </w:style>
-  <w:style w:type="character" w:customStyle="1" w:styleId="a9">
-    <w:name w:val="Тема примечания Знак"/>
-    <w:basedOn w:val="a7"/>
-    <w:link w:val="a8"/>
+  <w:style w:type="character" w:customStyle="1" w:styleId="CommentSubjectChar">
+    <w:name w:val="Comment Subject Char"/>
+    <w:basedOn w:val="CommentTextChar"/>
+    <w:link w:val="CommentSubject"/>
     <w:uiPriority w:val="99"/>
     <w:semiHidden/>
     <w:rsid w:val="00CA55AE"/>
@@ -5733,10 +5991,10 @@
       <w:szCs w:val="20"/>
     </w:rPr>
   </w:style>
-  <w:style w:type="paragraph" w:styleId="aa">
+  <w:style w:type="paragraph" w:styleId="BalloonText">
     <w:name w:val="Balloon Text"/>
-    <w:basedOn w:val="a"/>
-    <w:link w:val="ab"/>
+    <w:basedOn w:val="Normal"/>
+    <w:link w:val="BalloonTextChar"/>
     <w:uiPriority w:val="99"/>
     <w:semiHidden/>
     <w:unhideWhenUsed/>
@@ -5750,10 +6008,10 @@
       <w:szCs w:val="16"/>
     </w:rPr>
   </w:style>
-  <w:style w:type="character" w:customStyle="1" w:styleId="ab">
-    <w:name w:val="Текст выноски Знак"/>
-    <w:basedOn w:val="a0"/>
-    <w:link w:val="aa"/>
+  <w:style w:type="character" w:customStyle="1" w:styleId="BalloonTextChar">
+    <w:name w:val="Balloon Text Char"/>
+    <w:basedOn w:val="DefaultParagraphFont"/>
+    <w:link w:val="BalloonText"/>
     <w:uiPriority w:val="99"/>
     <w:semiHidden/>
     <w:rsid w:val="00CA55AE"/>
@@ -5763,10 +6021,10 @@
       <w:szCs w:val="16"/>
     </w:rPr>
   </w:style>
-  <w:style w:type="paragraph" w:styleId="ac">
+  <w:style w:type="paragraph" w:styleId="Caption">
     <w:name w:val="caption"/>
-    <w:basedOn w:val="a"/>
-    <w:next w:val="a"/>
+    <w:basedOn w:val="Normal"/>
+    <w:next w:val="Normal"/>
     <w:uiPriority w:val="35"/>
     <w:unhideWhenUsed/>
     <w:qFormat/>
@@ -5780,10 +6038,10 @@
       <w:szCs w:val="18"/>
     </w:rPr>
   </w:style>
-  <w:style w:type="paragraph" w:styleId="ad">
+  <w:style w:type="paragraph" w:styleId="Header">
     <w:name w:val="header"/>
-    <w:basedOn w:val="a"/>
-    <w:link w:val="ae"/>
+    <w:basedOn w:val="Normal"/>
+    <w:link w:val="HeaderChar"/>
     <w:uiPriority w:val="99"/>
     <w:unhideWhenUsed/>
     <w:rsid w:val="001F4CCA"/>
@@ -5795,10 +6053,10 @@
       <w:spacing w:line="240" w:lineRule="auto"/>
     </w:pPr>
   </w:style>
-  <w:style w:type="character" w:customStyle="1" w:styleId="ae">
-    <w:name w:val="Верхний колонтитул Знак"/>
-    <w:basedOn w:val="a0"/>
-    <w:link w:val="ad"/>
+  <w:style w:type="character" w:customStyle="1" w:styleId="HeaderChar">
+    <w:name w:val="Header Char"/>
+    <w:basedOn w:val="DefaultParagraphFont"/>
+    <w:link w:val="Header"/>
     <w:uiPriority w:val="99"/>
     <w:rsid w:val="001F4CCA"/>
     <w:rPr>
@@ -5806,10 +6064,10 @@
       <w:sz w:val="28"/>
     </w:rPr>
   </w:style>
-  <w:style w:type="paragraph" w:styleId="af">
+  <w:style w:type="paragraph" w:styleId="Footer">
     <w:name w:val="footer"/>
-    <w:basedOn w:val="a"/>
-    <w:link w:val="af0"/>
+    <w:basedOn w:val="Normal"/>
+    <w:link w:val="FooterChar"/>
     <w:uiPriority w:val="99"/>
     <w:semiHidden/>
     <w:unhideWhenUsed/>
@@ -5822,10 +6080,10 @@
       <w:spacing w:line="240" w:lineRule="auto"/>
     </w:pPr>
   </w:style>
-  <w:style w:type="character" w:customStyle="1" w:styleId="af0">
-    <w:name w:val="Нижний колонтитул Знак"/>
-    <w:basedOn w:val="a0"/>
-    <w:link w:val="af"/>
+  <w:style w:type="character" w:customStyle="1" w:styleId="FooterChar">
+    <w:name w:val="Footer Char"/>
+    <w:basedOn w:val="DefaultParagraphFont"/>
+    <w:link w:val="Footer"/>
     <w:uiPriority w:val="99"/>
     <w:semiHidden/>
     <w:rsid w:val="001F4CCA"/>

--- a/docs/ТЗ Колесников Алексей 588-1.docx
+++ b/docs/ТЗ Колесников Алексей 588-1.docx
@@ -1,6 +1,6 @@
 
 <file path=word/document.xml><?xml version="1.0" encoding="utf-8"?>
-<w:document xmlns:wpc="http://schemas.microsoft.com/office/word/2010/wordprocessingCanvas" xmlns:cx="http://schemas.microsoft.com/office/drawing/2014/chartex" xmlns:cx1="http://schemas.microsoft.com/office/drawing/2015/9/8/chartex" xmlns:cx2="http://schemas.microsoft.com/office/drawing/2015/10/21/chartex" xmlns:cx3="http://schemas.microsoft.com/office/drawing/2016/5/9/chartex" xmlns:cx4="http://schemas.microsoft.com/office/drawing/2016/5/10/chartex" xmlns:cx5="http://schemas.microsoft.com/office/drawing/2016/5/11/chartex" xmlns:cx6="http://schemas.microsoft.com/office/drawing/2016/5/12/chartex" xmlns:cx7="http://schemas.microsoft.com/office/drawing/2016/5/13/chartex" xmlns:cx8="http://schemas.microsoft.com/office/drawing/2016/5/14/chartex" xmlns:mc="http://schemas.openxmlformats.org/markup-compatibility/2006" xmlns:aink="http://schemas.microsoft.com/office/drawing/2016/ink" xmlns:am3d="http://schemas.microsoft.com/office/drawing/2017/model3d" xmlns:o="urn:schemas-microsoft-com:office:office" xmlns:r="http://schemas.openxmlformats.org/officeDocument/2006/relationships" xmlns:m="http://schemas.openxmlformats.org/officeDocument/2006/math" xmlns:v="urn:schemas-microsoft-com:vml" xmlns:wp14="http://schemas.microsoft.com/office/word/2010/wordprocessingDrawing" xmlns:wp="http://schemas.openxmlformats.org/drawingml/2006/wordprocessingDrawing" xmlns:w10="urn:schemas-microsoft-com:office:word" xmlns:w="http://schemas.openxmlformats.org/wordprocessingml/2006/main" xmlns:w14="http://schemas.microsoft.com/office/word/2010/wordml" xmlns:w15="http://schemas.microsoft.com/office/word/2012/wordml" xmlns:w16cex="http://schemas.microsoft.com/office/word/2018/wordml/cex" xmlns:w16cid="http://schemas.microsoft.com/office/word/2016/wordml/cid" xmlns:w16="http://schemas.microsoft.com/office/word/2018/wordml" xmlns:w16sdtdh="http://schemas.microsoft.com/office/word/2020/wordml/sdtdatahash" xmlns:w16se="http://schemas.microsoft.com/office/word/2015/wordml/symex" xmlns:wpg="http://schemas.microsoft.com/office/word/2010/wordprocessingGroup" xmlns:wpi="http://schemas.microsoft.com/office/word/2010/wordprocessingInk" xmlns:wne="http://schemas.microsoft.com/office/word/2006/wordml" xmlns:wps="http://schemas.microsoft.com/office/word/2010/wordprocessingShape" mc:Ignorable="w14 w15 w16se w16cid w16 w16cex w16sdtdh wp14">
+<w:document xmlns:wpc="http://schemas.microsoft.com/office/word/2010/wordprocessingCanvas" xmlns:mc="http://schemas.openxmlformats.org/markup-compatibility/2006" xmlns:o="urn:schemas-microsoft-com:office:office" xmlns:r="http://schemas.openxmlformats.org/officeDocument/2006/relationships" xmlns:m="http://schemas.openxmlformats.org/officeDocument/2006/math" xmlns:v="urn:schemas-microsoft-com:vml" xmlns:wp14="http://schemas.microsoft.com/office/word/2010/wordprocessingDrawing" xmlns:wp="http://schemas.openxmlformats.org/drawingml/2006/wordprocessingDrawing" xmlns:w10="urn:schemas-microsoft-com:office:word" xmlns:w="http://schemas.openxmlformats.org/wordprocessingml/2006/main" xmlns:w14="http://schemas.microsoft.com/office/word/2010/wordml" xmlns:w15="http://schemas.microsoft.com/office/word/2012/wordml" xmlns:wpg="http://schemas.microsoft.com/office/word/2010/wordprocessingGroup" xmlns:wpi="http://schemas.microsoft.com/office/word/2010/wordprocessingInk" xmlns:wne="http://schemas.microsoft.com/office/word/2006/wordml" xmlns:wps="http://schemas.microsoft.com/office/word/2010/wordprocessingShape" mc:Ignorable="w14 w15 wp14">
   <w:body>
     <w:p>
       <w:pPr>
@@ -16,9 +16,74 @@
           <w:szCs w:val="28"/>
           <w:lang w:eastAsia="ru-RU"/>
         </w:rPr>
-        <w:pict w14:anchorId="0CA8ACB2">
-          <v:rect id="Rectangle 115" o:spid="_x0000_s1026" style="position:absolute;left:0;text-align:left;margin-left:220.85pt;margin-top:-31.25pt;width:36pt;height:27.85pt;z-index:251658240;visibility:visible" o:gfxdata="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" strokecolor="white [3212]"/>
-        </w:pict>
+        <mc:AlternateContent>
+          <mc:Choice Requires="wps">
+            <w:drawing>
+              <wp:anchor distT="0" distB="0" distL="114300" distR="114300" simplePos="0" relativeHeight="251658240" behindDoc="0" locked="0" layoutInCell="1" allowOverlap="1" wp14:anchorId="0CA8ACB2" wp14:editId="5A88A614">
+                <wp:simplePos x="0" y="0"/>
+                <wp:positionH relativeFrom="column">
+                  <wp:posOffset>2804795</wp:posOffset>
+                </wp:positionH>
+                <wp:positionV relativeFrom="paragraph">
+                  <wp:posOffset>-396875</wp:posOffset>
+                </wp:positionV>
+                <wp:extent cx="457200" cy="353695"/>
+                <wp:effectExtent l="0" t="0" r="19050" b="27305"/>
+                <wp:wrapNone/>
+                <wp:docPr id="65" name="Rectangle 115"/>
+                <wp:cNvGraphicFramePr>
+                  <a:graphicFrameLocks xmlns:a="http://schemas.openxmlformats.org/drawingml/2006/main"/>
+                </wp:cNvGraphicFramePr>
+                <a:graphic xmlns:a="http://schemas.openxmlformats.org/drawingml/2006/main">
+                  <a:graphicData uri="http://schemas.microsoft.com/office/word/2010/wordprocessingShape">
+                    <wps:wsp>
+                      <wps:cNvSpPr>
+                        <a:spLocks noChangeArrowheads="1"/>
+                      </wps:cNvSpPr>
+                      <wps:spPr bwMode="auto">
+                        <a:xfrm>
+                          <a:off x="0" y="0"/>
+                          <a:ext cx="457200" cy="353695"/>
+                        </a:xfrm>
+                        <a:prstGeom prst="rect">
+                          <a:avLst/>
+                        </a:prstGeom>
+                        <a:solidFill>
+                          <a:srgbClr val="FFFFFF"/>
+                        </a:solidFill>
+                        <a:ln w="9525">
+                          <a:solidFill>
+                            <a:schemeClr val="bg1">
+                              <a:lumMod val="100000"/>
+                              <a:lumOff val="0"/>
+                            </a:schemeClr>
+                          </a:solidFill>
+                          <a:miter lim="800000"/>
+                          <a:headEnd/>
+                          <a:tailEnd/>
+                        </a:ln>
+                      </wps:spPr>
+                      <wps:bodyPr rot="0" vert="horz" wrap="square" lIns="91440" tIns="45720" rIns="91440" bIns="45720" anchor="t" anchorCtr="0" upright="1">
+                        <a:noAutofit/>
+                      </wps:bodyPr>
+                    </wps:wsp>
+                  </a:graphicData>
+                </a:graphic>
+                <wp14:sizeRelH relativeFrom="page">
+                  <wp14:pctWidth>0</wp14:pctWidth>
+                </wp14:sizeRelH>
+                <wp14:sizeRelV relativeFrom="page">
+                  <wp14:pctHeight>0</wp14:pctHeight>
+                </wp14:sizeRelV>
+              </wp:anchor>
+            </w:drawing>
+          </mc:Choice>
+          <mc:Fallback>
+            <w:pict>
+              <v:rect w14:anchorId="2F199351" id="Rectangle 115" o:spid="_x0000_s1026" style="position:absolute;margin-left:220.85pt;margin-top:-31.25pt;width:36pt;height:27.85pt;z-index:251658240;visibility:visible;mso-wrap-style:square;mso-width-percent:0;mso-height-percent:0;mso-wrap-distance-left:9pt;mso-wrap-distance-top:0;mso-wrap-distance-right:9pt;mso-wrap-distance-bottom:0;mso-position-horizontal:absolute;mso-position-horizontal-relative:text;mso-position-vertical:absolute;mso-position-vertical-relative:text;mso-width-percent:0;mso-height-percent:0;mso-width-relative:page;mso-height-relative:page;v-text-anchor:top" o:gfxdata="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" strokecolor="white [3212]"/>
+            </w:pict>
+          </mc:Fallback>
+        </mc:AlternateContent>
       </w:r>
       <w:r>
         <w:rPr>
@@ -36,7 +101,15 @@
         <w:rPr>
           <w:szCs w:val="28"/>
         </w:rPr>
-        <w:t xml:space="preserve">высшего образования </w:t>
+        <w:t>высшего образова</w:t>
+      </w:r>
+      <w:bookmarkStart w:id="0" w:name="_GoBack"/>
+      <w:bookmarkEnd w:id="0"/>
+      <w:r>
+        <w:rPr>
+          <w:szCs w:val="28"/>
+        </w:rPr>
+        <w:t xml:space="preserve">ния </w:t>
       </w:r>
       <w:r>
         <w:rPr>
@@ -107,7 +180,8 @@
           <w:pgSz w:w="11906" w:h="16838"/>
           <w:pgMar w:top="1134" w:right="567" w:bottom="1134" w:left="1701" w:header="709" w:footer="709" w:gutter="0"/>
           <w:cols w:space="708"/>
-          <w:docGrid w:linePitch="360"/>
+          <w:titlePg/>
+          <w:docGrid w:linePitch="381"/>
         </w:sectPr>
       </w:pPr>
     </w:p>
@@ -116,6 +190,7 @@
         <w:jc w:val="left"/>
       </w:pPr>
       <w:r>
+        <w:lastRenderedPageBreak/>
         <w:t>Согласовано:</w:t>
       </w:r>
     </w:p>
@@ -124,7 +199,7 @@
         <w:jc w:val="left"/>
       </w:pPr>
       <w:r>
-        <w:t>преподаватель каф. КСУП</w:t>
+        <w:t>к.т.н., доцент каф. КСУП</w:t>
       </w:r>
     </w:p>
     <w:p>
@@ -166,16 +241,20 @@
         <w:jc w:val="left"/>
       </w:pPr>
       <w:r>
+        <w:lastRenderedPageBreak/>
         <w:t>Утверждено:</w:t>
       </w:r>
     </w:p>
     <w:p>
       <w:pPr>
-        <w:ind w:left="851"/>
         <w:jc w:val="left"/>
       </w:pPr>
       <w:r>
-        <w:t>преподаватель каф. КСУП</w:t>
+        <w:t xml:space="preserve">         </w:t>
+      </w:r>
+      <w:r>
+        <w:tab/>
+        <w:t xml:space="preserve">  к.т.н., доцент каф. КСУП</w:t>
       </w:r>
     </w:p>
     <w:p>
@@ -368,7 +447,7 @@
     </w:p>
     <w:p>
       <w:pPr>
-        <w:pStyle w:val="Heading1"/>
+        <w:pStyle w:val="10"/>
         <w:numPr>
           <w:ilvl w:val="0"/>
           <w:numId w:val="3"/>
@@ -385,7 +464,7 @@
     </w:p>
     <w:p>
       <w:pPr>
-        <w:pStyle w:val="Heading1"/>
+        <w:pStyle w:val="10"/>
         <w:numPr>
           <w:ilvl w:val="1"/>
           <w:numId w:val="3"/>
@@ -401,7 +480,7 @@
     </w:p>
     <w:p>
       <w:pPr>
-        <w:pStyle w:val="a"/>
+        <w:pStyle w:val="a3"/>
         <w:ind w:firstLine="709"/>
         <w:jc w:val="both"/>
         <w:rPr>
@@ -453,7 +532,7 @@
     </w:p>
     <w:p>
       <w:pPr>
-        <w:pStyle w:val="a"/>
+        <w:pStyle w:val="a3"/>
         <w:ind w:left="360" w:firstLine="348"/>
         <w:rPr>
           <w:b w:val="0"/>
@@ -462,7 +541,7 @@
     </w:p>
     <w:p>
       <w:pPr>
-        <w:pStyle w:val="Heading1"/>
+        <w:pStyle w:val="10"/>
         <w:numPr>
           <w:ilvl w:val="1"/>
           <w:numId w:val="3"/>
@@ -530,7 +609,7 @@
     </w:p>
     <w:p>
       <w:pPr>
-        <w:pStyle w:val="Heading1"/>
+        <w:pStyle w:val="10"/>
         <w:numPr>
           <w:ilvl w:val="1"/>
           <w:numId w:val="3"/>
@@ -563,12 +642,12 @@
     </w:p>
     <w:p>
       <w:pPr>
-        <w:ind w:firstLine="708"/>
-      </w:pPr>
-    </w:p>
-    <w:p>
-      <w:pPr>
-        <w:pStyle w:val="Heading1"/>
+        <w:pStyle w:val="a3"/>
+      </w:pPr>
+    </w:p>
+    <w:p>
+      <w:pPr>
+        <w:pStyle w:val="10"/>
         <w:numPr>
           <w:ilvl w:val="0"/>
           <w:numId w:val="3"/>
@@ -579,52 +658,85 @@
         <w:ind w:left="0" w:firstLine="0"/>
       </w:pPr>
       <w:r>
-        <w:t xml:space="preserve">Основания </w:t>
-      </w:r>
-      <w:r>
-        <w:t xml:space="preserve">для </w:t>
-      </w:r>
-      <w:r>
-        <w:t>разработки</w:t>
-      </w:r>
-    </w:p>
-    <w:p>
-      <w:pPr>
-        <w:pStyle w:val="ListParagraph"/>
-        <w:ind w:left="0" w:firstLine="709"/>
-      </w:pPr>
-      <w:r>
-        <w:t>З</w:t>
-      </w:r>
-      <w:r>
-        <w:t xml:space="preserve">адание на </w:t>
-      </w:r>
-      <w:commentRangeStart w:id="0"/>
-      <w:r>
-        <w:t>курсовой проект</w:t>
+        <w:t>Назначение разработки</w:t>
+      </w:r>
+    </w:p>
+    <w:p>
+      <w:pPr>
+        <w:ind w:firstLine="708"/>
+      </w:pPr>
+      <w:r>
+        <w:t xml:space="preserve">Функциональное назначение – автоматизированное </w:t>
+      </w:r>
+      <w:r>
+        <w:t>п</w:t>
+      </w:r>
+      <w:r>
+        <w:t>остроение</w:t>
+      </w:r>
+      <w:r>
+        <w:t xml:space="preserve"> трехмерных моделей «палец крепежный»</w:t>
+      </w:r>
+      <w:r>
+        <w:t xml:space="preserve"> в САПР КОМПАС</w:t>
+      </w:r>
+      <w:r>
+        <w:t>-</w:t>
+      </w:r>
+      <w:r>
+        <w:t>3D</w:t>
+      </w:r>
+      <w:r>
+        <w:t>.</w:t>
+      </w:r>
+    </w:p>
+    <w:p>
+      <w:pPr>
+        <w:ind w:firstLine="708"/>
+      </w:pPr>
+      <w:r>
+        <w:t>Эксплуатационное назначение –</w:t>
+      </w:r>
+      <w:r>
+        <w:t xml:space="preserve"> данный программный модуль может быть использован для </w:t>
+      </w:r>
+      <w:r>
+        <w:t>построения</w:t>
       </w:r>
       <w:r>
         <w:t xml:space="preserve"> </w:t>
       </w:r>
-      <w:commentRangeEnd w:id="0"/>
-      <w:r>
-        <w:rPr>
-          <w:rStyle w:val="CommentReference"/>
-        </w:rPr>
-        <w:commentReference w:id="0"/>
-      </w:r>
-      <w:r>
-        <w:t>по дисциплине «Основы разработки САПР» кафедры КСУП, ТУСУР.</w:t>
-      </w:r>
-    </w:p>
-    <w:p>
-      <w:pPr>
-        <w:pStyle w:val="a"/>
-      </w:pPr>
-    </w:p>
-    <w:p>
-      <w:pPr>
-        <w:pStyle w:val="Heading1"/>
+      <w:r>
+        <w:t>трехмерных моделей</w:t>
+      </w:r>
+      <w:r>
+        <w:t xml:space="preserve"> детали «палец крепежный»</w:t>
+      </w:r>
+      <w:r>
+        <w:t xml:space="preserve"> для </w:t>
+      </w:r>
+      <w:r>
+        <w:t xml:space="preserve">их производства </w:t>
+      </w:r>
+      <w:r>
+        <w:t>на станках с числовым программным управлением</w:t>
+      </w:r>
+      <w:r>
+        <w:t>.</w:t>
+      </w:r>
+    </w:p>
+    <w:p>
+      <w:pPr>
+        <w:spacing w:after="200" w:line="276" w:lineRule="auto"/>
+        <w:jc w:val="left"/>
+      </w:pPr>
+      <w:r>
+        <w:br w:type="page"/>
+      </w:r>
+    </w:p>
+    <w:p>
+      <w:pPr>
+        <w:pStyle w:val="10"/>
         <w:numPr>
           <w:ilvl w:val="0"/>
           <w:numId w:val="3"/>
@@ -635,102 +747,13 @@
         <w:ind w:left="0" w:firstLine="0"/>
       </w:pPr>
       <w:r>
-        <w:t>Назначение разработки</w:t>
-      </w:r>
-    </w:p>
-    <w:p>
-      <w:pPr>
-        <w:ind w:firstLine="708"/>
-      </w:pPr>
-      <w:r>
-        <w:t xml:space="preserve">Функциональное назначение – автоматизированное </w:t>
-      </w:r>
-      <w:r>
-        <w:t>п</w:t>
-      </w:r>
-      <w:r>
-        <w:t>остроение</w:t>
-      </w:r>
-      <w:r>
-        <w:t xml:space="preserve"> трехмерных моделей «палец крепежный»</w:t>
-      </w:r>
-      <w:r>
-        <w:t xml:space="preserve"> в САПР КОМПАС</w:t>
-      </w:r>
-      <w:r>
-        <w:t>-</w:t>
-      </w:r>
-      <w:r>
-        <w:t>3D</w:t>
-      </w:r>
-      <w:r>
-        <w:t>.</w:t>
-      </w:r>
-    </w:p>
-    <w:p>
-      <w:pPr>
-        <w:ind w:firstLine="708"/>
-      </w:pPr>
-      <w:r>
-        <w:t>Эксплуатационное назначение –</w:t>
-      </w:r>
-      <w:r>
-        <w:t xml:space="preserve"> данный программный модуль может быть использован для </w:t>
-      </w:r>
-      <w:r>
-        <w:t>построения</w:t>
-      </w:r>
-      <w:r>
-        <w:t xml:space="preserve"> </w:t>
-      </w:r>
-      <w:r>
-        <w:t>трехмерных моделей</w:t>
-      </w:r>
-      <w:r>
-        <w:t xml:space="preserve"> детали «палец крепежный»</w:t>
-      </w:r>
-      <w:r>
-        <w:t xml:space="preserve"> для </w:t>
-      </w:r>
-      <w:r>
-        <w:t xml:space="preserve">их производства </w:t>
-      </w:r>
-      <w:r>
-        <w:t>на станках с числовым программным управлением</w:t>
-      </w:r>
-      <w:r>
-        <w:t>.</w:t>
-      </w:r>
-    </w:p>
-    <w:p>
-      <w:pPr>
-        <w:spacing w:after="200" w:line="276" w:lineRule="auto"/>
-        <w:jc w:val="left"/>
-      </w:pPr>
-      <w:r>
-        <w:br w:type="page"/>
-      </w:r>
-    </w:p>
-    <w:p>
-      <w:pPr>
-        <w:pStyle w:val="Heading1"/>
-        <w:numPr>
-          <w:ilvl w:val="0"/>
-          <w:numId w:val="3"/>
-        </w:numPr>
-        <w:tabs>
-          <w:tab w:val="left" w:pos="284"/>
-        </w:tabs>
-        <w:ind w:left="0" w:firstLine="0"/>
-      </w:pPr>
-      <w:r>
         <w:lastRenderedPageBreak/>
         <w:t>Требования к программе или программному изделию</w:t>
       </w:r>
     </w:p>
     <w:p>
       <w:pPr>
-        <w:pStyle w:val="a"/>
+        <w:pStyle w:val="a3"/>
         <w:numPr>
           <w:ilvl w:val="1"/>
           <w:numId w:val="3"/>
@@ -782,18 +805,22 @@
         <w:tab/>
       </w:r>
       <w:r>
-        <w:t xml:space="preserve">создание </w:t>
-      </w:r>
-      <w:commentRangeStart w:id="1"/>
+        <w:t>создание</w:t>
+      </w:r>
+      <w:r>
+        <w:t xml:space="preserve"> в САПР КОМПАС-3</w:t>
+      </w:r>
+      <w:r>
+        <w:rPr>
+          <w:lang w:val="en-US"/>
+        </w:rPr>
+        <w:t>D</w:t>
+      </w:r>
+      <w:r>
+        <w:t xml:space="preserve"> </w:t>
+      </w:r>
       <w:r>
         <w:t xml:space="preserve">модели </w:t>
-      </w:r>
-      <w:commentRangeEnd w:id="1"/>
-      <w:r>
-        <w:rPr>
-          <w:rStyle w:val="CommentReference"/>
-        </w:rPr>
-        <w:commentReference w:id="1"/>
       </w:r>
       <w:r>
         <w:t>«палец крепежный»</w:t>
@@ -849,7 +876,7 @@
                     <pic:cNvPicPr/>
                   </pic:nvPicPr>
                   <pic:blipFill>
-                    <a:blip r:embed="rId12"/>
+                    <a:blip r:embed="rId8"/>
                     <a:stretch>
                       <a:fillRect/>
                     </a:stretch>
@@ -872,7 +899,7 @@
     </w:p>
     <w:p>
       <w:pPr>
-        <w:pStyle w:val="Caption"/>
+        <w:pStyle w:val="ac"/>
       </w:pPr>
       <w:r>
         <w:t xml:space="preserve">Рисунок </w:t>
@@ -916,7 +943,6 @@
       <w:pPr>
         <w:ind w:firstLine="708"/>
       </w:pPr>
-      <w:commentRangeStart w:id="2"/>
       <w:r>
         <w:t>- Длина тела пальца (</w:t>
       </w:r>
@@ -1081,28 +1107,397 @@
       <w:r>
         <w:t>;</w:t>
       </w:r>
+    </w:p>
+    <w:p>
+      <w:pPr>
+        <w:ind w:firstLine="708"/>
+      </w:pPr>
       <w:r>
         <w:t xml:space="preserve"> </w:t>
       </w:r>
-      <w:commentRangeEnd w:id="2"/>
-      <w:r>
-        <w:rPr>
-          <w:rStyle w:val="CommentReference"/>
-        </w:rPr>
-        <w:commentReference w:id="2"/>
+      <w:r>
+        <w:t>Далее представлена таблица с физическими ограничениями.</w:t>
       </w:r>
     </w:p>
     <w:p>
       <w:pPr>
         <w:ind w:firstLine="708"/>
       </w:pPr>
+    </w:p>
+    <w:p>
+      <w:pPr>
+        <w:ind w:firstLine="708"/>
+      </w:pPr>
+    </w:p>
+    <w:p>
+      <w:pPr>
+        <w:ind w:firstLine="708"/>
+      </w:pPr>
+      <w:r>
+        <w:lastRenderedPageBreak/>
+        <w:t>Таблица 4.1 – Физические ограничения</w:t>
+      </w:r>
+    </w:p>
+    <w:tbl>
+      <w:tblPr>
+        <w:tblStyle w:val="af1"/>
+        <w:tblW w:w="0" w:type="auto"/>
+        <w:jc w:val="center"/>
+        <w:tblLook w:val="04A0" w:firstRow="1" w:lastRow="0" w:firstColumn="1" w:lastColumn="0" w:noHBand="0" w:noVBand="1"/>
+      </w:tblPr>
+      <w:tblGrid>
+        <w:gridCol w:w="938"/>
+        <w:gridCol w:w="1100"/>
+        <w:gridCol w:w="696"/>
+        <w:gridCol w:w="837"/>
+        <w:gridCol w:w="828"/>
+        <w:gridCol w:w="2217"/>
+        <w:gridCol w:w="2185"/>
+      </w:tblGrid>
+      <w:tr>
+        <w:trPr>
+          <w:jc w:val="center"/>
+        </w:trPr>
+        <w:tc>
+          <w:tcPr>
+            <w:tcW w:w="938" w:type="dxa"/>
+          </w:tcPr>
+          <w:p>
+            <w:pPr>
+              <w:jc w:val="center"/>
+              <w:rPr>
+                <w:lang w:val="en-US"/>
+              </w:rPr>
+            </w:pPr>
+            <w:r>
+              <w:rPr>
+                <w:lang w:val="en-US"/>
+              </w:rPr>
+              <w:t>w</w:t>
+            </w:r>
+          </w:p>
+        </w:tc>
+        <w:tc>
+          <w:tcPr>
+            <w:tcW w:w="1100" w:type="dxa"/>
+          </w:tcPr>
+          <w:p>
+            <w:pPr>
+              <w:jc w:val="center"/>
+              <w:rPr>
+                <w:vertAlign w:val="subscript"/>
+                <w:lang w:val="en-US"/>
+              </w:rPr>
+            </w:pPr>
+            <w:r>
+              <w:rPr>
+                <w:lang w:val="en-US"/>
+              </w:rPr>
+              <w:t>l</w:t>
+            </w:r>
+            <w:r>
+              <w:rPr>
+                <w:vertAlign w:val="subscript"/>
+                <w:lang w:val="en-US"/>
+              </w:rPr>
+              <w:t>2</w:t>
+            </w:r>
+          </w:p>
+        </w:tc>
+        <w:tc>
+          <w:tcPr>
+            <w:tcW w:w="696" w:type="dxa"/>
+          </w:tcPr>
+          <w:p>
+            <w:pPr>
+              <w:jc w:val="center"/>
+              <w:rPr>
+                <w:lang w:val="en-US"/>
+              </w:rPr>
+            </w:pPr>
+            <w:r>
+              <w:rPr>
+                <w:lang w:val="en-US"/>
+              </w:rPr>
+              <w:t>k</w:t>
+            </w:r>
+          </w:p>
+        </w:tc>
+        <w:tc>
+          <w:tcPr>
+            <w:tcW w:w="837" w:type="dxa"/>
+          </w:tcPr>
+          <w:p>
+            <w:pPr>
+              <w:jc w:val="center"/>
+              <w:rPr>
+                <w:vertAlign w:val="subscript"/>
+                <w:lang w:val="en-US"/>
+              </w:rPr>
+            </w:pPr>
+            <w:r>
+              <w:rPr>
+                <w:lang w:val="en-US"/>
+              </w:rPr>
+              <w:t>d</w:t>
+            </w:r>
+            <w:r>
+              <w:rPr>
+                <w:vertAlign w:val="subscript"/>
+                <w:lang w:val="en-US"/>
+              </w:rPr>
+              <w:t>3</w:t>
+            </w:r>
+          </w:p>
+        </w:tc>
+        <w:tc>
+          <w:tcPr>
+            <w:tcW w:w="828" w:type="dxa"/>
+          </w:tcPr>
+          <w:p>
+            <w:pPr>
+              <w:jc w:val="center"/>
+            </w:pPr>
+            <w:r>
+              <w:rPr>
+                <w:lang w:val="en-US"/>
+              </w:rPr>
+              <w:t>d</w:t>
+            </w:r>
+            <w:r>
+              <w:rPr>
+                <w:vertAlign w:val="subscript"/>
+                <w:lang w:val="en-US"/>
+              </w:rPr>
+              <w:t>2</w:t>
+            </w:r>
+          </w:p>
+        </w:tc>
+        <w:tc>
+          <w:tcPr>
+            <w:tcW w:w="2217" w:type="dxa"/>
+          </w:tcPr>
+          <w:p>
+            <w:pPr>
+              <w:jc w:val="center"/>
+              <w:rPr>
+                <w:vertAlign w:val="subscript"/>
+                <w:lang w:val="en-US"/>
+              </w:rPr>
+            </w:pPr>
+            <w:r>
+              <w:rPr>
+                <w:lang w:val="en-US"/>
+              </w:rPr>
+              <w:t>Z</w:t>
+            </w:r>
+            <w:r>
+              <w:rPr>
+                <w:vertAlign w:val="subscript"/>
+                <w:lang w:val="en-US"/>
+              </w:rPr>
+              <w:t>1</w:t>
+            </w:r>
+          </w:p>
+        </w:tc>
+        <w:tc>
+          <w:tcPr>
+            <w:tcW w:w="2185" w:type="dxa"/>
+          </w:tcPr>
+          <w:p>
+            <w:pPr>
+              <w:jc w:val="center"/>
+              <w:rPr>
+                <w:lang w:val="en-US"/>
+              </w:rPr>
+            </w:pPr>
+            <w:r>
+              <w:rPr>
+                <w:lang w:val="en-US"/>
+              </w:rPr>
+              <w:t>Z</w:t>
+            </w:r>
+            <w:r>
+              <w:rPr>
+                <w:vertAlign w:val="subscript"/>
+                <w:lang w:val="en-US"/>
+              </w:rPr>
+              <w:t>2</w:t>
+            </w:r>
+          </w:p>
+        </w:tc>
+      </w:tr>
+      <w:tr>
+        <w:trPr>
+          <w:jc w:val="center"/>
+        </w:trPr>
+        <w:tc>
+          <w:tcPr>
+            <w:tcW w:w="938" w:type="dxa"/>
+          </w:tcPr>
+          <w:p>
+            <w:pPr>
+              <w:jc w:val="center"/>
+            </w:pPr>
+            <w:r>
+              <w:rPr>
+                <w:lang w:val="en-US"/>
+              </w:rPr>
+              <w:t xml:space="preserve">1,6-10 </w:t>
+            </w:r>
+            <w:r>
+              <w:t>см</w:t>
+            </w:r>
+          </w:p>
+        </w:tc>
+        <w:tc>
+          <w:tcPr>
+            <w:tcW w:w="1100" w:type="dxa"/>
+          </w:tcPr>
+          <w:p>
+            <w:pPr>
+              <w:jc w:val="center"/>
+            </w:pPr>
+            <w:r>
+              <w:t>10-500 см</w:t>
+            </w:r>
+          </w:p>
+        </w:tc>
+        <w:tc>
+          <w:tcPr>
+            <w:tcW w:w="696" w:type="dxa"/>
+          </w:tcPr>
+          <w:p>
+            <w:pPr>
+              <w:jc w:val="center"/>
+            </w:pPr>
+            <w:r>
+              <w:t>1-8 см</w:t>
+            </w:r>
+          </w:p>
+        </w:tc>
+        <w:tc>
+          <w:tcPr>
+            <w:tcW w:w="837" w:type="dxa"/>
+          </w:tcPr>
+          <w:p>
+            <w:pPr>
+              <w:jc w:val="center"/>
+            </w:pPr>
+            <w:r>
+              <w:t>0.8-8 см</w:t>
+            </w:r>
+          </w:p>
+        </w:tc>
+        <w:tc>
+          <w:tcPr>
+            <w:tcW w:w="828" w:type="dxa"/>
+          </w:tcPr>
+          <w:p>
+            <w:pPr>
+              <w:jc w:val="center"/>
+            </w:pPr>
+            <w:r>
+              <w:t>5-50 см</w:t>
+            </w:r>
+          </w:p>
+        </w:tc>
+        <w:tc>
+          <w:tcPr>
+            <w:tcW w:w="2217" w:type="dxa"/>
+          </w:tcPr>
+          <w:p>
+            <w:pPr>
+              <w:jc w:val="center"/>
+            </w:pPr>
+            <w:r>
+              <w:t>0.</w:t>
+            </w:r>
+            <w:r>
+              <w:t>2</w:t>
+            </w:r>
+            <w:r>
+              <w:t xml:space="preserve">-5 </w:t>
+            </w:r>
+            <w:r>
+              <w:t>см</w:t>
+            </w:r>
+          </w:p>
+          <w:p>
+            <w:pPr>
+              <w:jc w:val="center"/>
+            </w:pPr>
+            <w:r>
+              <w:t>Угол фаски не превышает 30</w:t>
+            </w:r>
+            <w:r>
+              <w:rPr>
+                <w:rFonts w:cs="Times New Roman"/>
+              </w:rPr>
+              <w:t>˚</w:t>
+            </w:r>
+            <w:r>
+              <w:t xml:space="preserve"> </w:t>
+            </w:r>
+          </w:p>
+        </w:tc>
+        <w:tc>
+          <w:tcPr>
+            <w:tcW w:w="2185" w:type="dxa"/>
+          </w:tcPr>
+          <w:p>
+            <w:pPr>
+              <w:jc w:val="center"/>
+            </w:pPr>
+            <w:r>
+              <w:t>0.1</w:t>
+            </w:r>
+            <w:r>
+              <w:t xml:space="preserve">-2.5 </w:t>
+            </w:r>
+            <w:r>
+              <w:rPr>
+                <w:lang w:val="en-US"/>
+              </w:rPr>
+              <w:t>c</w:t>
+            </w:r>
+            <w:r>
+              <w:t>м</w:t>
+            </w:r>
+          </w:p>
+          <w:p>
+            <w:pPr>
+              <w:jc w:val="center"/>
+            </w:pPr>
+            <w:r>
+              <w:t>Угол фаски не превышает 45</w:t>
+            </w:r>
+            <w:r>
+              <w:rPr>
+                <w:rFonts w:cs="Times New Roman"/>
+              </w:rPr>
+              <w:t>˚</w:t>
+            </w:r>
+          </w:p>
+        </w:tc>
+      </w:tr>
+    </w:tbl>
+    <w:p>
+      <w:pPr>
+        <w:ind w:firstLine="708"/>
+      </w:pPr>
+    </w:p>
+    <w:p>
+      <w:pPr>
+        <w:ind w:firstLine="708"/>
+      </w:pPr>
       <w:r>
         <w:t>Выходные данные:</w:t>
       </w:r>
     </w:p>
     <w:p>
       <w:pPr>
-        <w:pStyle w:val="ListParagraph"/>
+        <w:pStyle w:val="a4"/>
         <w:numPr>
           <w:ilvl w:val="0"/>
           <w:numId w:val="19"/>
@@ -1144,7 +1539,7 @@
     </w:p>
     <w:p>
       <w:pPr>
-        <w:pStyle w:val="Heading1"/>
+        <w:pStyle w:val="10"/>
         <w:numPr>
           <w:ilvl w:val="1"/>
           <w:numId w:val="3"/>
@@ -1155,7 +1550,6 @@
         <w:ind w:left="0" w:firstLine="0"/>
       </w:pPr>
       <w:r>
-        <w:lastRenderedPageBreak/>
         <w:t>Требование к надежности</w:t>
       </w:r>
     </w:p>
@@ -1185,7 +1579,7 @@
     <w:p/>
     <w:p>
       <w:pPr>
-        <w:pStyle w:val="Heading1"/>
+        <w:pStyle w:val="10"/>
         <w:numPr>
           <w:ilvl w:val="1"/>
           <w:numId w:val="3"/>
@@ -1201,7 +1595,7 @@
     </w:p>
     <w:p>
       <w:pPr>
-        <w:pStyle w:val="a"/>
+        <w:pStyle w:val="a3"/>
         <w:numPr>
           <w:ilvl w:val="2"/>
           <w:numId w:val="3"/>
@@ -1229,26 +1623,18 @@
         <w:ind w:firstLine="720"/>
       </w:pPr>
       <w:r>
-        <w:t xml:space="preserve">Разработанный плагин должен представлять собой пользовательскую </w:t>
-      </w:r>
-      <w:commentRangeStart w:id="3"/>
-      <w:r>
-        <w:t xml:space="preserve">форму с пунктами выбора параметров </w:t>
-      </w:r>
-      <w:commentRangeEnd w:id="3"/>
-      <w:r>
-        <w:rPr>
-          <w:rStyle w:val="CommentReference"/>
-        </w:rPr>
-        <w:commentReference w:id="3"/>
-      </w:r>
-      <w:r>
-        <w:t>и кнопкой «Построить».</w:t>
-      </w:r>
-    </w:p>
-    <w:p>
-      <w:pPr>
-        <w:pStyle w:val="ListParagraph"/>
+        <w:t>Разработанный плагин должен представлять собой пользовательскую фо</w:t>
+      </w:r>
+      <w:r>
+        <w:t>рму с полями для ввода значений</w:t>
+      </w:r>
+      <w:r>
+        <w:t xml:space="preserve"> и кнопкой «Построить».</w:t>
+      </w:r>
+    </w:p>
+    <w:p>
+      <w:pPr>
+        <w:pStyle w:val="a4"/>
         <w:numPr>
           <w:ilvl w:val="2"/>
           <w:numId w:val="3"/>
@@ -1278,10 +1664,34 @@
         <w:t xml:space="preserve">Исходный код плагина </w:t>
       </w:r>
       <w:r>
-        <w:t>должен быть реализован на языке С#. В качестве интегрированной среды разработки должна быть использована среда Micr</w:t>
-      </w:r>
-      <w:r>
-        <w:t>osoft Visual Studio 2019</w:t>
+        <w:t xml:space="preserve">должен быть реализован на языке С#. В качестве интегрированной среды разработки должна быть использована среда </w:t>
+      </w:r>
+      <w:proofErr w:type="spellStart"/>
+      <w:r>
+        <w:t>Micr</w:t>
+      </w:r>
+      <w:r>
+        <w:t>osoft</w:t>
+      </w:r>
+      <w:proofErr w:type="spellEnd"/>
+      <w:r>
+        <w:t xml:space="preserve"> </w:t>
+      </w:r>
+      <w:proofErr w:type="spellStart"/>
+      <w:r>
+        <w:t>Visual</w:t>
+      </w:r>
+      <w:proofErr w:type="spellEnd"/>
+      <w:r>
+        <w:t xml:space="preserve"> </w:t>
+      </w:r>
+      <w:proofErr w:type="spellStart"/>
+      <w:r>
+        <w:t>Studio</w:t>
+      </w:r>
+      <w:proofErr w:type="spellEnd"/>
+      <w:r>
+        <w:t xml:space="preserve"> 2019</w:t>
       </w:r>
       <w:r>
         <w:t>.</w:t>
@@ -1329,7 +1739,7 @@
     </w:p>
     <w:p>
       <w:pPr>
-        <w:pStyle w:val="a"/>
+        <w:pStyle w:val="a3"/>
         <w:numPr>
           <w:ilvl w:val="2"/>
           <w:numId w:val="3"/>
@@ -1376,7 +1786,7 @@
     </w:p>
     <w:p>
       <w:pPr>
-        <w:pStyle w:val="Heading1"/>
+        <w:pStyle w:val="10"/>
         <w:numPr>
           <w:ilvl w:val="1"/>
           <w:numId w:val="3"/>
@@ -1392,64 +1802,62 @@
     </w:p>
     <w:p>
       <w:pPr>
-        <w:pStyle w:val="ListParagraph"/>
-        <w:ind w:left="0" w:firstLine="709"/>
-      </w:pPr>
-      <w:r>
-        <w:t xml:space="preserve">Плагин </w:t>
-      </w:r>
-      <w:commentRangeStart w:id="4"/>
-      <w:r>
-        <w:t xml:space="preserve">разрабатывается в </w:t>
-      </w:r>
-      <w:commentRangeEnd w:id="4"/>
-      <w:r>
-        <w:rPr>
-          <w:rStyle w:val="CommentReference"/>
-        </w:rPr>
-        <w:commentReference w:id="4"/>
-      </w:r>
-      <w:r>
-        <w:t>операционной системе Windows 10</w:t>
-      </w:r>
-      <w:r>
+        <w:ind w:firstLine="851"/>
+      </w:pPr>
+      <w:r>
+        <w:rPr>
+          <w:rFonts w:eastAsia="Times New Roman" w:cs="Times New Roman"/>
+          <w:color w:val="000000" w:themeColor="text1"/>
+          <w:szCs w:val="28"/>
+        </w:rPr>
+        <w:t xml:space="preserve">Поддерживаемая операционная система: </w:t>
+      </w:r>
+      <w:r>
+        <w:rPr>
+          <w:rFonts w:eastAsia="Times New Roman" w:cs="Times New Roman"/>
+          <w:color w:val="000000" w:themeColor="text1"/>
+          <w:szCs w:val="28"/>
+          <w:lang w:val="en-US"/>
+        </w:rPr>
+        <w:t>Microsoft</w:t>
+      </w:r>
+      <w:r>
+        <w:rPr>
+          <w:rFonts w:eastAsia="Times New Roman" w:cs="Times New Roman"/>
+          <w:color w:val="000000" w:themeColor="text1"/>
+          <w:szCs w:val="28"/>
+        </w:rPr>
         <w:t xml:space="preserve"> </w:t>
       </w:r>
       <w:r>
-        <w:t>(</w:t>
-      </w:r>
-      <w:r>
-        <w:rPr>
+        <w:rPr>
+          <w:rFonts w:eastAsia="Times New Roman" w:cs="Times New Roman"/>
+          <w:color w:val="000000" w:themeColor="text1"/>
+          <w:szCs w:val="28"/>
           <w:lang w:val="en-US"/>
         </w:rPr>
-        <w:t>x</w:t>
-      </w:r>
-      <w:r>
-        <w:t>64</w:t>
-      </w:r>
-      <w:r>
-        <w:t xml:space="preserve">/ </w:t>
-      </w:r>
-      <w:r>
-        <w:rPr>
-          <w:lang w:val="en-US"/>
-        </w:rPr>
-        <w:t>x</w:t>
-      </w:r>
-      <w:r>
-        <w:t>86</w:t>
-      </w:r>
-      <w:r>
-        <w:t>)</w:t>
-      </w:r>
-      <w:r>
-        <w:t>.</w:t>
-      </w:r>
-    </w:p>
-    <w:p/>
-    <w:p>
-      <w:pPr>
-        <w:pStyle w:val="Heading1"/>
+        <w:t>Windows</w:t>
+      </w:r>
+      <w:r>
+        <w:rPr>
+          <w:rFonts w:eastAsia="Times New Roman" w:cs="Times New Roman"/>
+          <w:color w:val="000000" w:themeColor="text1"/>
+          <w:szCs w:val="28"/>
+        </w:rPr>
+        <w:t xml:space="preserve"> 10 </w:t>
+      </w:r>
+      <w:r>
+        <w:rPr>
+          <w:rFonts w:eastAsia="Times New Roman" w:cs="Times New Roman"/>
+          <w:color w:val="000000" w:themeColor="text1"/>
+          <w:szCs w:val="28"/>
+        </w:rPr>
+        <w:t>и выше, 32-битная и 64-битная версия.</w:t>
+      </w:r>
+    </w:p>
+    <w:p>
+      <w:pPr>
+        <w:pStyle w:val="10"/>
         <w:numPr>
           <w:ilvl w:val="1"/>
           <w:numId w:val="3"/>
@@ -1460,6 +1868,7 @@
         <w:ind w:left="0" w:firstLine="0"/>
       </w:pPr>
       <w:r>
+        <w:lastRenderedPageBreak/>
         <w:t>Требования к аппаратному обеспечению</w:t>
       </w:r>
     </w:p>
@@ -1481,61 +1890,28 @@
         <w:t> </w:t>
       </w:r>
       <w:r>
-        <w:t>предназначен для использования на персональных компьютерах типа IBM PC, работающих под управлением русскоязычных (локализованных) либо корректно русифицированных операционных систем:</w:t>
-      </w:r>
-    </w:p>
-    <w:p>
-      <w:pPr>
-        <w:numPr>
-          <w:ilvl w:val="0"/>
-          <w:numId w:val="20"/>
-        </w:numPr>
-      </w:pPr>
-      <w:r>
-        <w:t>MS Windows 10,</w:t>
-      </w:r>
-    </w:p>
-    <w:p>
-      <w:pPr>
-        <w:numPr>
-          <w:ilvl w:val="0"/>
-          <w:numId w:val="20"/>
-        </w:numPr>
-      </w:pPr>
-      <w:commentRangeStart w:id="5"/>
-      <w:r>
-        <w:t>- MS Windows 8.1,</w:t>
-      </w:r>
-    </w:p>
-    <w:p>
-      <w:pPr>
-        <w:numPr>
-          <w:ilvl w:val="0"/>
-          <w:numId w:val="20"/>
-        </w:numPr>
-      </w:pPr>
-      <w:r>
-        <w:t>- MS Windows 7</w:t>
-      </w:r>
-      <w:r>
-        <w:t>.  </w:t>
-      </w:r>
-      <w:commentRangeEnd w:id="5"/>
-      <w:r>
-        <w:rPr>
-          <w:rStyle w:val="CommentReference"/>
-        </w:rPr>
-        <w:commentReference w:id="5"/>
-      </w:r>
-    </w:p>
-    <w:p>
-      <w:pPr>
-        <w:ind w:left="360"/>
-      </w:pPr>
-    </w:p>
-    <w:p>
-      <w:r>
-        <w:lastRenderedPageBreak/>
+        <w:t>предназначен для использования на персональных компьютерах типа IBM PC, работающ</w:t>
+      </w:r>
+      <w:r>
+        <w:t>их под управлением русскоязычной (локализованной</w:t>
+      </w:r>
+      <w:r>
+        <w:t>) либо корректно русиф</w:t>
+      </w:r>
+      <w:r>
+        <w:t xml:space="preserve">ицированной операционной системе </w:t>
+      </w:r>
+      <w:proofErr w:type="spellStart"/>
+      <w:r>
+        <w:t>Windows</w:t>
+      </w:r>
+      <w:proofErr w:type="spellEnd"/>
+      <w:r>
+        <w:t xml:space="preserve"> 10 </w:t>
+      </w:r>
+    </w:p>
+    <w:p>
+      <w:r>
         <w:t>По остальным параметрам минимально возможная конфигурация компьютера д</w:t>
       </w:r>
       <w:r>
@@ -1580,7 +1956,15 @@
         <w:ind w:firstLine="709"/>
       </w:pPr>
       <w:r>
-        <w:t>Остальные требования к аппаратным средствам для 32- и 64-разрядной версий КОМПАС- 3D Home одинаковы.</w:t>
+        <w:t xml:space="preserve">Остальные требования к аппаратным средствам для 32- и 64-разрядной версий КОМПАС- 3D </w:t>
+      </w:r>
+      <w:proofErr w:type="spellStart"/>
+      <w:r>
+        <w:t>Home</w:t>
+      </w:r>
+      <w:proofErr w:type="spellEnd"/>
+      <w:r>
+        <w:t xml:space="preserve"> одинаковы.</w:t>
       </w:r>
     </w:p>
     <w:p>
@@ -1598,7 +1982,7 @@
     </w:p>
     <w:p>
       <w:pPr>
-        <w:pStyle w:val="Heading1"/>
+        <w:pStyle w:val="10"/>
         <w:numPr>
           <w:ilvl w:val="1"/>
           <w:numId w:val="3"/>
@@ -1624,11 +2008,11 @@
       </w:r>
       <w:proofErr w:type="spellStart"/>
       <w:r>
-        <w:t>git</w:t>
+        <w:t>git-репозитории</w:t>
       </w:r>
       <w:proofErr w:type="spellEnd"/>
       <w:r>
-        <w:t>-репозитории.</w:t>
+        <w:t>.</w:t>
       </w:r>
     </w:p>
     <w:p>
@@ -1641,7 +2025,7 @@
     </w:p>
     <w:p>
       <w:pPr>
-        <w:pStyle w:val="Heading1"/>
+        <w:pStyle w:val="10"/>
         <w:numPr>
           <w:ilvl w:val="0"/>
           <w:numId w:val="3"/>
@@ -1707,6 +2091,7 @@
         <w:ind w:firstLine="709"/>
       </w:pPr>
       <w:r>
+        <w:lastRenderedPageBreak/>
         <w:t>Пояснительная записка должна включать в себя:</w:t>
       </w:r>
     </w:p>
@@ -1795,7 +2180,6 @@
         <w:ind w:firstLine="709"/>
       </w:pPr>
       <w:r>
-        <w:lastRenderedPageBreak/>
         <w:t>-</w:t>
       </w:r>
       <w:r>
@@ -1912,7 +2296,7 @@
     </w:p>
     <w:p>
       <w:pPr>
-        <w:pStyle w:val="Heading1"/>
+        <w:pStyle w:val="10"/>
         <w:numPr>
           <w:ilvl w:val="0"/>
           <w:numId w:val="3"/>
@@ -1928,7 +2312,7 @@
     </w:p>
     <w:p>
       <w:pPr>
-        <w:pStyle w:val="Heading1"/>
+        <w:pStyle w:val="10"/>
         <w:numPr>
           <w:ilvl w:val="1"/>
           <w:numId w:val="3"/>
@@ -1944,14 +2328,29 @@
     </w:p>
     <w:p>
       <w:pPr>
+        <w:spacing w:after="160"/>
+        <w:ind w:firstLine="851"/>
+        <w:rPr>
+          <w:rFonts w:eastAsia="Times New Roman" w:cs="Times New Roman"/>
+          <w:color w:val="000000" w:themeColor="text1"/>
+          <w:szCs w:val="28"/>
+        </w:rPr>
+      </w:pPr>
+      <w:r>
+        <w:rPr>
+          <w:rFonts w:eastAsia="Times New Roman" w:cs="Times New Roman"/>
+          <w:color w:val="000000" w:themeColor="text1"/>
+          <w:szCs w:val="28"/>
+        </w:rPr>
+        <w:t>Общий срок работ по созданию плагина составляет 14 недель, дата сдачи: 29.12.2021.</w:t>
+      </w:r>
+    </w:p>
+    <w:p>
+      <w:pPr>
         <w:ind w:firstLine="709"/>
       </w:pPr>
       <w:r>
-        <w:t xml:space="preserve">Разработка должна </w:t>
-      </w:r>
-      <w:commentRangeStart w:id="6"/>
-      <w:r>
-        <w:t xml:space="preserve">быть проведена в </w:t>
+        <w:t xml:space="preserve">Разработка должна быть проведена в </w:t>
       </w:r>
       <w:r>
         <w:t>четыре</w:t>
@@ -1959,13 +2358,6 @@
       <w:r>
         <w:t xml:space="preserve"> стадии:</w:t>
       </w:r>
-      <w:commentRangeEnd w:id="6"/>
-      <w:r>
-        <w:rPr>
-          <w:rStyle w:val="CommentReference"/>
-        </w:rPr>
-        <w:commentReference w:id="6"/>
-      </w:r>
     </w:p>
     <w:p>
       <w:pPr>
@@ -1975,6 +2367,13 @@
         <w:ind w:firstLine="709"/>
       </w:pPr>
       <w:r>
+        <w:softHyphen/>
+      </w:r>
+      <w:r>
+        <w:softHyphen/>
+      </w:r>
+      <w:r>
+        <w:softHyphen/>
         <w:t>-</w:t>
       </w:r>
       <w:r>
@@ -1985,11 +2384,14 @@
       </w:r>
       <w:proofErr w:type="spellStart"/>
       <w:r>
-        <w:t>git</w:t>
+        <w:t>git-репозитория</w:t>
       </w:r>
       <w:proofErr w:type="spellEnd"/>
       <w:r>
-        <w:t>-репозитория;</w:t>
+        <w:t xml:space="preserve"> (2 недели)</w:t>
+      </w:r>
+      <w:r>
+        <w:t>;</w:t>
       </w:r>
     </w:p>
     <w:p>
@@ -2009,6 +2411,9 @@
         <w:t>разработка технического задания</w:t>
       </w:r>
       <w:r>
+        <w:t xml:space="preserve"> (2 недели)</w:t>
+      </w:r>
+      <w:r>
         <w:t>;</w:t>
       </w:r>
     </w:p>
@@ -2024,7 +2429,13 @@
       </w:r>
       <w:r>
         <w:tab/>
-        <w:t>реализация;</w:t>
+        <w:t>реализация</w:t>
+      </w:r>
+      <w:r>
+        <w:t xml:space="preserve"> (6 недель)</w:t>
+      </w:r>
+      <w:r>
+        <w:t>;</w:t>
       </w:r>
     </w:p>
     <w:p>
@@ -2039,7 +2450,31 @@
       </w:r>
       <w:r>
         <w:tab/>
-        <w:t>тестирование.</w:t>
+        <w:t>тестирование</w:t>
+      </w:r>
+      <w:r>
+        <w:t xml:space="preserve"> (2 недели)</w:t>
+      </w:r>
+      <w:r>
+        <w:t>;</w:t>
+      </w:r>
+    </w:p>
+    <w:p>
+      <w:pPr>
+        <w:tabs>
+          <w:tab w:val="left" w:pos="993"/>
+        </w:tabs>
+        <w:ind w:firstLine="709"/>
+      </w:pPr>
+      <w:r>
+        <w:t>-</w:t>
+      </w:r>
+      <w:r>
+        <w:t xml:space="preserve"> </w:t>
+      </w:r>
+      <w:r>
+        <w:tab/>
+        <w:t>релиз проекта (2 недели)</w:t>
       </w:r>
     </w:p>
     <w:p>
@@ -2049,7 +2484,7 @@
     </w:p>
     <w:p>
       <w:pPr>
-        <w:pStyle w:val="Heading1"/>
+        <w:pStyle w:val="10"/>
         <w:numPr>
           <w:ilvl w:val="1"/>
           <w:numId w:val="3"/>
@@ -2060,6 +2495,7 @@
         <w:ind w:left="0" w:firstLine="0"/>
       </w:pPr>
       <w:r>
+        <w:lastRenderedPageBreak/>
         <w:t>Этапы разработки</w:t>
       </w:r>
     </w:p>
@@ -2080,7 +2516,7 @@
           <w:szCs w:val="28"/>
           <w:lang w:eastAsia="ru-RU"/>
         </w:rPr>
-        <w:t xml:space="preserve">На стадии выбора темы и создания репозитория должны быть выбраны модель и САПР, и создан </w:t>
+        <w:t xml:space="preserve">На стадии выбора темы и создания </w:t>
       </w:r>
       <w:proofErr w:type="spellStart"/>
       <w:r>
@@ -2090,7 +2526,7 @@
           <w:szCs w:val="28"/>
           <w:lang w:eastAsia="ru-RU"/>
         </w:rPr>
-        <w:t>git</w:t>
+        <w:t>репозитория</w:t>
       </w:r>
       <w:proofErr w:type="spellEnd"/>
       <w:r>
@@ -2100,7 +2536,27 @@
           <w:szCs w:val="28"/>
           <w:lang w:eastAsia="ru-RU"/>
         </w:rPr>
-        <w:t>-репозиторий.</w:t>
+        <w:t xml:space="preserve"> должны быть выбраны модель и САПР, и создан </w:t>
+      </w:r>
+      <w:proofErr w:type="spellStart"/>
+      <w:r>
+        <w:rPr>
+          <w:rFonts w:eastAsia="Times New Roman" w:cs="Times New Roman"/>
+          <w:color w:val="000000"/>
+          <w:szCs w:val="28"/>
+          <w:lang w:eastAsia="ru-RU"/>
+        </w:rPr>
+        <w:t>git-репозиторий</w:t>
+      </w:r>
+      <w:proofErr w:type="spellEnd"/>
+      <w:r>
+        <w:rPr>
+          <w:rFonts w:eastAsia="Times New Roman" w:cs="Times New Roman"/>
+          <w:color w:val="000000"/>
+          <w:szCs w:val="28"/>
+          <w:lang w:eastAsia="ru-RU"/>
+        </w:rPr>
+        <w:t>.</w:t>
       </w:r>
     </w:p>
     <w:p>
@@ -2443,7 +2899,6 @@
           <w:szCs w:val="28"/>
           <w:lang w:eastAsia="ru-RU"/>
         </w:rPr>
-        <w:lastRenderedPageBreak/>
         <w:t>-</w:t>
       </w:r>
       <w:r>
@@ -2536,7 +2991,7 @@
     </w:p>
     <w:p>
       <w:pPr>
-        <w:pStyle w:val="Heading1"/>
+        <w:pStyle w:val="10"/>
         <w:numPr>
           <w:ilvl w:val="0"/>
           <w:numId w:val="3"/>
@@ -2640,129 +3095,6 @@
     </w:sectPr>
   </w:body>
 </w:document>
-</file>
-
-<file path=word/comments.xml><?xml version="1.0" encoding="utf-8"?>
-<w:comments xmlns:wpc="http://schemas.microsoft.com/office/word/2010/wordprocessingCanvas" xmlns:cx="http://schemas.microsoft.com/office/drawing/2014/chartex" xmlns:cx1="http://schemas.microsoft.com/office/drawing/2015/9/8/chartex" xmlns:cx2="http://schemas.microsoft.com/office/drawing/2015/10/21/chartex" xmlns:cx3="http://schemas.microsoft.com/office/drawing/2016/5/9/chartex" xmlns:cx4="http://schemas.microsoft.com/office/drawing/2016/5/10/chartex" xmlns:cx5="http://schemas.microsoft.com/office/drawing/2016/5/11/chartex" xmlns:cx6="http://schemas.microsoft.com/office/drawing/2016/5/12/chartex" xmlns:cx7="http://schemas.microsoft.com/office/drawing/2016/5/13/chartex" xmlns:cx8="http://schemas.microsoft.com/office/drawing/2016/5/14/chartex" xmlns:mc="http://schemas.openxmlformats.org/markup-compatibility/2006" xmlns:aink="http://schemas.microsoft.com/office/drawing/2016/ink" xmlns:am3d="http://schemas.microsoft.com/office/drawing/2017/model3d" xmlns:o="urn:schemas-microsoft-com:office:office" xmlns:r="http://schemas.openxmlformats.org/officeDocument/2006/relationships" xmlns:m="http://schemas.openxmlformats.org/officeDocument/2006/math" xmlns:v="urn:schemas-microsoft-com:vml" xmlns:wp14="http://schemas.microsoft.com/office/word/2010/wordprocessingDrawing" xmlns:wp="http://schemas.openxmlformats.org/drawingml/2006/wordprocessingDrawing" xmlns:w10="urn:schemas-microsoft-com:office:word" xmlns:w="http://schemas.openxmlformats.org/wordprocessingml/2006/main" xmlns:w14="http://schemas.microsoft.com/office/word/2010/wordml" xmlns:w15="http://schemas.microsoft.com/office/word/2012/wordml" xmlns:w16cex="http://schemas.microsoft.com/office/word/2018/wordml/cex" xmlns:w16cid="http://schemas.microsoft.com/office/word/2016/wordml/cid" xmlns:w16="http://schemas.microsoft.com/office/word/2018/wordml" xmlns:w16sdtdh="http://schemas.microsoft.com/office/word/2020/wordml/sdtdatahash" xmlns:w16se="http://schemas.microsoft.com/office/word/2015/wordml/symex" xmlns:wpg="http://schemas.microsoft.com/office/word/2010/wordprocessingGroup" xmlns:wpi="http://schemas.microsoft.com/office/word/2010/wordprocessingInk" xmlns:wne="http://schemas.microsoft.com/office/word/2006/wordml" xmlns:wps="http://schemas.microsoft.com/office/word/2010/wordprocessingShape" mc:Ignorable="w14 w15 w16se w16cid w16 w16cex w16sdtdh wp14">
-  <w:comment w:id="0" w:author="AAK" w:date="2021-10-13T11:24:00Z" w:initials="A">
-    <w:p>
-      <w:pPr>
-        <w:pStyle w:val="CommentText"/>
-      </w:pPr>
-      <w:r>
-        <w:rPr>
-          <w:rStyle w:val="CommentReference"/>
-        </w:rPr>
-        <w:annotationRef/>
-      </w:r>
-    </w:p>
-  </w:comment>
-  <w:comment w:id="1" w:author="AAK" w:date="2021-10-13T11:24:00Z" w:initials="A">
-    <w:p>
-      <w:pPr>
-        <w:pStyle w:val="CommentText"/>
-      </w:pPr>
-      <w:r>
-        <w:rPr>
-          <w:rStyle w:val="CommentReference"/>
-        </w:rPr>
-        <w:annotationRef/>
-      </w:r>
-      <w:r>
-        <w:t>Где?</w:t>
-      </w:r>
-    </w:p>
-  </w:comment>
-  <w:comment w:id="2" w:author="AAK" w:date="2021-10-13T11:24:00Z" w:initials="A">
-    <w:p>
-      <w:pPr>
-        <w:pStyle w:val="CommentText"/>
-      </w:pPr>
-      <w:r>
-        <w:rPr>
-          <w:rStyle w:val="CommentReference"/>
-        </w:rPr>
-        <w:annotationRef/>
-      </w:r>
-      <w:r>
-        <w:t>Физические ограничения (диапазоны)</w:t>
-      </w:r>
-    </w:p>
-  </w:comment>
-  <w:comment w:id="3" w:author="AAK" w:date="2021-10-13T11:25:00Z" w:initials="A">
-    <w:p>
-      <w:pPr>
-        <w:pStyle w:val="CommentText"/>
-      </w:pPr>
-      <w:r>
-        <w:rPr>
-          <w:rStyle w:val="CommentReference"/>
-        </w:rPr>
-        <w:annotationRef/>
-      </w:r>
-      <w:r>
-        <w:t>Поля для ввода значений</w:t>
-      </w:r>
-    </w:p>
-  </w:comment>
-  <w:comment w:id="4" w:author="AAK" w:date="2021-10-13T11:26:00Z" w:initials="A">
-    <w:p>
-      <w:pPr>
-        <w:pStyle w:val="CommentText"/>
-      </w:pPr>
-      <w:r>
-        <w:rPr>
-          <w:rStyle w:val="CommentReference"/>
-        </w:rPr>
-        <w:annotationRef/>
-      </w:r>
-      <w:r>
-        <w:t>В какой ОС работает.</w:t>
-      </w:r>
-    </w:p>
-  </w:comment>
-  <w:comment w:id="5" w:author="AAK" w:date="2021-10-13T11:27:00Z" w:initials="A">
-    <w:p>
-      <w:pPr>
-        <w:pStyle w:val="CommentText"/>
-      </w:pPr>
-      <w:r>
-        <w:rPr>
-          <w:rStyle w:val="CommentReference"/>
-        </w:rPr>
-        <w:annotationRef/>
-      </w:r>
-    </w:p>
-  </w:comment>
-  <w:comment w:id="6" w:author="AAK" w:date="2021-10-13T11:27:00Z" w:initials="A">
-    <w:p>
-      <w:pPr>
-        <w:pStyle w:val="CommentText"/>
-      </w:pPr>
-      <w:r>
-        <w:rPr>
-          <w:rStyle w:val="CommentReference"/>
-        </w:rPr>
-        <w:annotationRef/>
-      </w:r>
-      <w:r>
-        <w:t>Сроки?</w:t>
-      </w:r>
-    </w:p>
-  </w:comment>
-</w:comments>
-</file>
-
-<file path=word/commentsExtended.xml><?xml version="1.0" encoding="utf-8"?>
-<w15:commentsEx xmlns:wpc="http://schemas.microsoft.com/office/word/2010/wordprocessingCanvas" xmlns:cx="http://schemas.microsoft.com/office/drawing/2014/chartex" xmlns:cx1="http://schemas.microsoft.com/office/drawing/2015/9/8/chartex" xmlns:cx2="http://schemas.microsoft.com/office/drawing/2015/10/21/chartex" xmlns:cx3="http://schemas.microsoft.com/office/drawing/2016/5/9/chartex" xmlns:cx4="http://schemas.microsoft.com/office/drawing/2016/5/10/chartex" xmlns:cx5="http://schemas.microsoft.com/office/drawing/2016/5/11/chartex" xmlns:cx6="http://schemas.microsoft.com/office/drawing/2016/5/12/chartex" xmlns:cx7="http://schemas.microsoft.com/office/drawing/2016/5/13/chartex" xmlns:cx8="http://schemas.microsoft.com/office/drawing/2016/5/14/chartex" xmlns:mc="http://schemas.openxmlformats.org/markup-compatibility/2006" xmlns:aink="http://schemas.microsoft.com/office/drawing/2016/ink" xmlns:am3d="http://schemas.microsoft.com/office/drawing/2017/model3d" xmlns:o="urn:schemas-microsoft-com:office:office" xmlns:r="http://schemas.openxmlformats.org/officeDocument/2006/relationships" xmlns:m="http://schemas.openxmlformats.org/officeDocument/2006/math" xmlns:v="urn:schemas-microsoft-com:vml" xmlns:wp14="http://schemas.microsoft.com/office/word/2010/wordprocessingDrawing" xmlns:wp="http://schemas.openxmlformats.org/drawingml/2006/wordprocessingDrawing" xmlns:w10="urn:schemas-microsoft-com:office:word" xmlns:w="http://schemas.openxmlformats.org/wordprocessingml/2006/main" xmlns:w14="http://schemas.microsoft.com/office/word/2010/wordml" xmlns:w15="http://schemas.microsoft.com/office/word/2012/wordml" xmlns:w16cex="http://schemas.microsoft.com/office/word/2018/wordml/cex" xmlns:w16cid="http://schemas.microsoft.com/office/word/2016/wordml/cid" xmlns:w16="http://schemas.microsoft.com/office/word/2018/wordml" xmlns:w16sdtdh="http://schemas.microsoft.com/office/word/2020/wordml/sdtdatahash" xmlns:w16se="http://schemas.microsoft.com/office/word/2015/wordml/symex" xmlns:wpg="http://schemas.microsoft.com/office/word/2010/wordprocessingGroup" xmlns:wpi="http://schemas.microsoft.com/office/word/2010/wordprocessingInk" xmlns:wne="http://schemas.microsoft.com/office/word/2006/wordml" xmlns:wps="http://schemas.microsoft.com/office/word/2010/wordprocessingShape" mc:Ignorable="w14 w15 w16se w16cid w16 w16cex w16sdtdh wp14">
-  <w15:commentEx w15:paraId="30F857DE" w15:done="0"/>
-  <w15:commentEx w15:paraId="0380F0A5" w15:done="0"/>
-  <w15:commentEx w15:paraId="1A2CCB58" w15:done="0"/>
-  <w15:commentEx w15:paraId="144F3540" w15:done="0"/>
-  <w15:commentEx w15:paraId="666695AB" w15:done="0"/>
-  <w15:commentEx w15:paraId="1238C4E2" w15:done="0"/>
-  <w15:commentEx w15:paraId="408DE526" w15:done="0"/>
-</w15:commentsEx>
 </file>
 
 <file path=word/commentsExtensible.xml><?xml version="1.0" encoding="utf-8"?>
@@ -2790,7 +3122,7 @@
 </file>
 
 <file path=word/endnotes.xml><?xml version="1.0" encoding="utf-8"?>
-<w:endnotes xmlns:wpc="http://schemas.microsoft.com/office/word/2010/wordprocessingCanvas" xmlns:cx="http://schemas.microsoft.com/office/drawing/2014/chartex" xmlns:cx1="http://schemas.microsoft.com/office/drawing/2015/9/8/chartex" xmlns:cx2="http://schemas.microsoft.com/office/drawing/2015/10/21/chartex" xmlns:cx3="http://schemas.microsoft.com/office/drawing/2016/5/9/chartex" xmlns:cx4="http://schemas.microsoft.com/office/drawing/2016/5/10/chartex" xmlns:cx5="http://schemas.microsoft.com/office/drawing/2016/5/11/chartex" xmlns:cx6="http://schemas.microsoft.com/office/drawing/2016/5/12/chartex" xmlns:cx7="http://schemas.microsoft.com/office/drawing/2016/5/13/chartex" xmlns:cx8="http://schemas.microsoft.com/office/drawing/2016/5/14/chartex" xmlns:mc="http://schemas.openxmlformats.org/markup-compatibility/2006" xmlns:aink="http://schemas.microsoft.com/office/drawing/2016/ink" xmlns:am3d="http://schemas.microsoft.com/office/drawing/2017/model3d" xmlns:o="urn:schemas-microsoft-com:office:office" xmlns:r="http://schemas.openxmlformats.org/officeDocument/2006/relationships" xmlns:m="http://schemas.openxmlformats.org/officeDocument/2006/math" xmlns:v="urn:schemas-microsoft-com:vml" xmlns:wp14="http://schemas.microsoft.com/office/word/2010/wordprocessingDrawing" xmlns:wp="http://schemas.openxmlformats.org/drawingml/2006/wordprocessingDrawing" xmlns:w10="urn:schemas-microsoft-com:office:word" xmlns:w="http://schemas.openxmlformats.org/wordprocessingml/2006/main" xmlns:w14="http://schemas.microsoft.com/office/word/2010/wordml" xmlns:w15="http://schemas.microsoft.com/office/word/2012/wordml" xmlns:w16cex="http://schemas.microsoft.com/office/word/2018/wordml/cex" xmlns:w16cid="http://schemas.microsoft.com/office/word/2016/wordml/cid" xmlns:w16="http://schemas.microsoft.com/office/word/2018/wordml" xmlns:w16sdtdh="http://schemas.microsoft.com/office/word/2020/wordml/sdtdatahash" xmlns:w16se="http://schemas.microsoft.com/office/word/2015/wordml/symex" xmlns:wpg="http://schemas.microsoft.com/office/word/2010/wordprocessingGroup" xmlns:wpi="http://schemas.microsoft.com/office/word/2010/wordprocessingInk" xmlns:wne="http://schemas.microsoft.com/office/word/2006/wordml" xmlns:wps="http://schemas.microsoft.com/office/word/2010/wordprocessingShape" mc:Ignorable="w14 w15 w16se w16cid w16 w16cex w16sdtdh wp14">
+<w:endnotes xmlns:wpc="http://schemas.microsoft.com/office/word/2010/wordprocessingCanvas" xmlns:mc="http://schemas.openxmlformats.org/markup-compatibility/2006" xmlns:o="urn:schemas-microsoft-com:office:office" xmlns:r="http://schemas.openxmlformats.org/officeDocument/2006/relationships" xmlns:m="http://schemas.openxmlformats.org/officeDocument/2006/math" xmlns:v="urn:schemas-microsoft-com:vml" xmlns:wp14="http://schemas.microsoft.com/office/word/2010/wordprocessingDrawing" xmlns:wp="http://schemas.openxmlformats.org/drawingml/2006/wordprocessingDrawing" xmlns:w10="urn:schemas-microsoft-com:office:word" xmlns:w="http://schemas.openxmlformats.org/wordprocessingml/2006/main" xmlns:w14="http://schemas.microsoft.com/office/word/2010/wordml" xmlns:w15="http://schemas.microsoft.com/office/word/2012/wordml" xmlns:wpg="http://schemas.microsoft.com/office/word/2010/wordprocessingGroup" xmlns:wpi="http://schemas.microsoft.com/office/word/2010/wordprocessingInk" xmlns:wne="http://schemas.microsoft.com/office/word/2006/wordml" xmlns:wps="http://schemas.microsoft.com/office/word/2010/wordprocessingShape" mc:Ignorable="w14 w15 wp14">
   <w:endnote w:type="separator" w:id="-1">
     <w:p>
       <w:pPr>
@@ -2815,7 +3147,7 @@
 </file>
 
 <file path=word/footnotes.xml><?xml version="1.0" encoding="utf-8"?>
-<w:footnotes xmlns:wpc="http://schemas.microsoft.com/office/word/2010/wordprocessingCanvas" xmlns:cx="http://schemas.microsoft.com/office/drawing/2014/chartex" xmlns:cx1="http://schemas.microsoft.com/office/drawing/2015/9/8/chartex" xmlns:cx2="http://schemas.microsoft.com/office/drawing/2015/10/21/chartex" xmlns:cx3="http://schemas.microsoft.com/office/drawing/2016/5/9/chartex" xmlns:cx4="http://schemas.microsoft.com/office/drawing/2016/5/10/chartex" xmlns:cx5="http://schemas.microsoft.com/office/drawing/2016/5/11/chartex" xmlns:cx6="http://schemas.microsoft.com/office/drawing/2016/5/12/chartex" xmlns:cx7="http://schemas.microsoft.com/office/drawing/2016/5/13/chartex" xmlns:cx8="http://schemas.microsoft.com/office/drawing/2016/5/14/chartex" xmlns:mc="http://schemas.openxmlformats.org/markup-compatibility/2006" xmlns:aink="http://schemas.microsoft.com/office/drawing/2016/ink" xmlns:am3d="http://schemas.microsoft.com/office/drawing/2017/model3d" xmlns:o="urn:schemas-microsoft-com:office:office" xmlns:r="http://schemas.openxmlformats.org/officeDocument/2006/relationships" xmlns:m="http://schemas.openxmlformats.org/officeDocument/2006/math" xmlns:v="urn:schemas-microsoft-com:vml" xmlns:wp14="http://schemas.microsoft.com/office/word/2010/wordprocessingDrawing" xmlns:wp="http://schemas.openxmlformats.org/drawingml/2006/wordprocessingDrawing" xmlns:w10="urn:schemas-microsoft-com:office:word" xmlns:w="http://schemas.openxmlformats.org/wordprocessingml/2006/main" xmlns:w14="http://schemas.microsoft.com/office/word/2010/wordml" xmlns:w15="http://schemas.microsoft.com/office/word/2012/wordml" xmlns:w16cex="http://schemas.microsoft.com/office/word/2018/wordml/cex" xmlns:w16cid="http://schemas.microsoft.com/office/word/2016/wordml/cid" xmlns:w16="http://schemas.microsoft.com/office/word/2018/wordml" xmlns:w16sdtdh="http://schemas.microsoft.com/office/word/2020/wordml/sdtdatahash" xmlns:w16se="http://schemas.microsoft.com/office/word/2015/wordml/symex" xmlns:wpg="http://schemas.microsoft.com/office/word/2010/wordprocessingGroup" xmlns:wpi="http://schemas.microsoft.com/office/word/2010/wordprocessingInk" xmlns:wne="http://schemas.microsoft.com/office/word/2006/wordml" xmlns:wps="http://schemas.microsoft.com/office/word/2010/wordprocessingShape" mc:Ignorable="w14 w15 w16se w16cid w16 w16cex w16sdtdh wp14">
+<w:footnotes xmlns:wpc="http://schemas.microsoft.com/office/word/2010/wordprocessingCanvas" xmlns:mc="http://schemas.openxmlformats.org/markup-compatibility/2006" xmlns:o="urn:schemas-microsoft-com:office:office" xmlns:r="http://schemas.openxmlformats.org/officeDocument/2006/relationships" xmlns:m="http://schemas.openxmlformats.org/officeDocument/2006/math" xmlns:v="urn:schemas-microsoft-com:vml" xmlns:wp14="http://schemas.microsoft.com/office/word/2010/wordprocessingDrawing" xmlns:wp="http://schemas.openxmlformats.org/drawingml/2006/wordprocessingDrawing" xmlns:w10="urn:schemas-microsoft-com:office:word" xmlns:w="http://schemas.openxmlformats.org/wordprocessingml/2006/main" xmlns:w14="http://schemas.microsoft.com/office/word/2010/wordml" xmlns:w15="http://schemas.microsoft.com/office/word/2012/wordml" xmlns:wpg="http://schemas.microsoft.com/office/word/2010/wordprocessingGroup" xmlns:wpi="http://schemas.microsoft.com/office/word/2010/wordprocessingInk" xmlns:wne="http://schemas.microsoft.com/office/word/2006/wordml" xmlns:wps="http://schemas.microsoft.com/office/word/2010/wordprocessingShape" mc:Ignorable="w14 w15 wp14">
   <w:footnote w:type="separator" w:id="-1">
     <w:p>
       <w:pPr>
@@ -2840,7 +3172,7 @@
 </file>
 
 <file path=word/header1.xml><?xml version="1.0" encoding="utf-8"?>
-<w:hdr xmlns:wpc="http://schemas.microsoft.com/office/word/2010/wordprocessingCanvas" xmlns:cx="http://schemas.microsoft.com/office/drawing/2014/chartex" xmlns:cx1="http://schemas.microsoft.com/office/drawing/2015/9/8/chartex" xmlns:cx2="http://schemas.microsoft.com/office/drawing/2015/10/21/chartex" xmlns:cx3="http://schemas.microsoft.com/office/drawing/2016/5/9/chartex" xmlns:cx4="http://schemas.microsoft.com/office/drawing/2016/5/10/chartex" xmlns:cx5="http://schemas.microsoft.com/office/drawing/2016/5/11/chartex" xmlns:cx6="http://schemas.microsoft.com/office/drawing/2016/5/12/chartex" xmlns:cx7="http://schemas.microsoft.com/office/drawing/2016/5/13/chartex" xmlns:cx8="http://schemas.microsoft.com/office/drawing/2016/5/14/chartex" xmlns:mc="http://schemas.openxmlformats.org/markup-compatibility/2006" xmlns:aink="http://schemas.microsoft.com/office/drawing/2016/ink" xmlns:am3d="http://schemas.microsoft.com/office/drawing/2017/model3d" xmlns:o="urn:schemas-microsoft-com:office:office" xmlns:r="http://schemas.openxmlformats.org/officeDocument/2006/relationships" xmlns:m="http://schemas.openxmlformats.org/officeDocument/2006/math" xmlns:v="urn:schemas-microsoft-com:vml" xmlns:wp14="http://schemas.microsoft.com/office/word/2010/wordprocessingDrawing" xmlns:wp="http://schemas.openxmlformats.org/drawingml/2006/wordprocessingDrawing" xmlns:w10="urn:schemas-microsoft-com:office:word" xmlns:w="http://schemas.openxmlformats.org/wordprocessingml/2006/main" xmlns:w14="http://schemas.microsoft.com/office/word/2010/wordml" xmlns:w15="http://schemas.microsoft.com/office/word/2012/wordml" xmlns:w16cex="http://schemas.microsoft.com/office/word/2018/wordml/cex" xmlns:w16cid="http://schemas.microsoft.com/office/word/2016/wordml/cid" xmlns:w16="http://schemas.microsoft.com/office/word/2018/wordml" xmlns:w16sdtdh="http://schemas.microsoft.com/office/word/2020/wordml/sdtdatahash" xmlns:w16se="http://schemas.microsoft.com/office/word/2015/wordml/symex" xmlns:wpg="http://schemas.microsoft.com/office/word/2010/wordprocessingGroup" xmlns:wpi="http://schemas.microsoft.com/office/word/2010/wordprocessingInk" xmlns:wne="http://schemas.microsoft.com/office/word/2006/wordml" xmlns:wps="http://schemas.microsoft.com/office/word/2010/wordprocessingShape" mc:Ignorable="w14 w15 w16se w16cid w16 w16cex w16sdtdh wp14">
+<w:hdr xmlns:wpc="http://schemas.microsoft.com/office/word/2010/wordprocessingCanvas" xmlns:mc="http://schemas.openxmlformats.org/markup-compatibility/2006" xmlns:o="urn:schemas-microsoft-com:office:office" xmlns:r="http://schemas.openxmlformats.org/officeDocument/2006/relationships" xmlns:m="http://schemas.openxmlformats.org/officeDocument/2006/math" xmlns:v="urn:schemas-microsoft-com:vml" xmlns:wp14="http://schemas.microsoft.com/office/word/2010/wordprocessingDrawing" xmlns:wp="http://schemas.openxmlformats.org/drawingml/2006/wordprocessingDrawing" xmlns:w10="urn:schemas-microsoft-com:office:word" xmlns:w="http://schemas.openxmlformats.org/wordprocessingml/2006/main" xmlns:w14="http://schemas.microsoft.com/office/word/2010/wordml" xmlns:w15="http://schemas.microsoft.com/office/word/2012/wordml" xmlns:wpg="http://schemas.microsoft.com/office/word/2010/wordprocessingGroup" xmlns:wpi="http://schemas.microsoft.com/office/word/2010/wordprocessingInk" xmlns:wne="http://schemas.microsoft.com/office/word/2006/wordml" xmlns:wps="http://schemas.microsoft.com/office/word/2010/wordprocessingShape" mc:Ignorable="w14 w15 wp14">
   <w:sdt>
     <w:sdtPr>
       <w:id w:val="642800188"/>
@@ -2853,7 +3185,7 @@
     <w:sdtContent>
       <w:p>
         <w:pPr>
-          <w:pStyle w:val="Header"/>
+          <w:pStyle w:val="ad"/>
           <w:jc w:val="center"/>
         </w:pPr>
         <w:r>
@@ -2869,7 +3201,7 @@
           <w:rPr>
             <w:noProof/>
           </w:rPr>
-          <w:t>7</w:t>
+          <w:t>4</w:t>
         </w:r>
         <w:r>
           <w:rPr>
@@ -2884,8 +3216,97 @@
 </file>
 
 <file path=word/numbering.xml><?xml version="1.0" encoding="utf-8"?>
-<w:numbering xmlns:wpc="http://schemas.microsoft.com/office/word/2010/wordprocessingCanvas" xmlns:cx="http://schemas.microsoft.com/office/drawing/2014/chartex" xmlns:cx1="http://schemas.microsoft.com/office/drawing/2015/9/8/chartex" xmlns:cx2="http://schemas.microsoft.com/office/drawing/2015/10/21/chartex" xmlns:cx3="http://schemas.microsoft.com/office/drawing/2016/5/9/chartex" xmlns:cx4="http://schemas.microsoft.com/office/drawing/2016/5/10/chartex" xmlns:cx5="http://schemas.microsoft.com/office/drawing/2016/5/11/chartex" xmlns:cx6="http://schemas.microsoft.com/office/drawing/2016/5/12/chartex" xmlns:cx7="http://schemas.microsoft.com/office/drawing/2016/5/13/chartex" xmlns:cx8="http://schemas.microsoft.com/office/drawing/2016/5/14/chartex" xmlns:mc="http://schemas.openxmlformats.org/markup-compatibility/2006" xmlns:aink="http://schemas.microsoft.com/office/drawing/2016/ink" xmlns:am3d="http://schemas.microsoft.com/office/drawing/2017/model3d" xmlns:o="urn:schemas-microsoft-com:office:office" xmlns:r="http://schemas.openxmlformats.org/officeDocument/2006/relationships" xmlns:m="http://schemas.openxmlformats.org/officeDocument/2006/math" xmlns:v="urn:schemas-microsoft-com:vml" xmlns:wp14="http://schemas.microsoft.com/office/word/2010/wordprocessingDrawing" xmlns:wp="http://schemas.openxmlformats.org/drawingml/2006/wordprocessingDrawing" xmlns:w10="urn:schemas-microsoft-com:office:word" xmlns:w="http://schemas.openxmlformats.org/wordprocessingml/2006/main" xmlns:w14="http://schemas.microsoft.com/office/word/2010/wordml" xmlns:w15="http://schemas.microsoft.com/office/word/2012/wordml" xmlns:w16cex="http://schemas.microsoft.com/office/word/2018/wordml/cex" xmlns:w16cid="http://schemas.microsoft.com/office/word/2016/wordml/cid" xmlns:w16="http://schemas.microsoft.com/office/word/2018/wordml" xmlns:w16sdtdh="http://schemas.microsoft.com/office/word/2020/wordml/sdtdatahash" xmlns:w16se="http://schemas.microsoft.com/office/word/2015/wordml/symex" xmlns:wpg="http://schemas.microsoft.com/office/word/2010/wordprocessingGroup" xmlns:wpi="http://schemas.microsoft.com/office/word/2010/wordprocessingInk" xmlns:wne="http://schemas.microsoft.com/office/word/2006/wordml" xmlns:wps="http://schemas.microsoft.com/office/word/2010/wordprocessingShape" mc:Ignorable="w14 w15 w16se w16cid w16 w16cex w16sdtdh wp14">
-  <w:abstractNum w:abstractNumId="0" w15:restartNumberingAfterBreak="0">
+<w:numbering xmlns:wpc="http://schemas.microsoft.com/office/word/2010/wordprocessingCanvas" xmlns:mc="http://schemas.openxmlformats.org/markup-compatibility/2006" xmlns:o="urn:schemas-microsoft-com:office:office" xmlns:r="http://schemas.openxmlformats.org/officeDocument/2006/relationships" xmlns:m="http://schemas.openxmlformats.org/officeDocument/2006/math" xmlns:v="urn:schemas-microsoft-com:vml" xmlns:wp14="http://schemas.microsoft.com/office/word/2010/wordprocessingDrawing" xmlns:wp="http://schemas.openxmlformats.org/drawingml/2006/wordprocessingDrawing" xmlns:w10="urn:schemas-microsoft-com:office:word" xmlns:w="http://schemas.openxmlformats.org/wordprocessingml/2006/main" xmlns:w14="http://schemas.microsoft.com/office/word/2010/wordml" xmlns:w15="http://schemas.microsoft.com/office/word/2012/wordml" xmlns:wpg="http://schemas.microsoft.com/office/word/2010/wordprocessingGroup" xmlns:wpi="http://schemas.microsoft.com/office/word/2010/wordprocessingInk" xmlns:wne="http://schemas.microsoft.com/office/word/2006/wordml" xmlns:wps="http://schemas.microsoft.com/office/word/2010/wordprocessingShape" mc:Ignorable="w14 w15 wp14">
+  <w:abstractNum w:abstractNumId="0">
+    <w:nsid w:val="04FE2455"/>
+    <w:multiLevelType w:val="hybridMultilevel"/>
+    <w:tmpl w:val="BBD20DCE"/>
+    <w:lvl w:ilvl="0" w:tplc="A4BC5790">
+      <w:start w:val="1"/>
+      <w:numFmt w:val="decimal"/>
+      <w:lvlText w:val="%1)"/>
+      <w:lvlJc w:val="left"/>
+      <w:pPr>
+        <w:ind w:left="1069" w:hanging="360"/>
+      </w:pPr>
+      <w:rPr>
+        <w:rFonts w:hint="default"/>
+      </w:rPr>
+    </w:lvl>
+    <w:lvl w:ilvl="1" w:tplc="04190019" w:tentative="1">
+      <w:start w:val="1"/>
+      <w:numFmt w:val="lowerLetter"/>
+      <w:lvlText w:val="%2."/>
+      <w:lvlJc w:val="left"/>
+      <w:pPr>
+        <w:ind w:left="1789" w:hanging="360"/>
+      </w:pPr>
+    </w:lvl>
+    <w:lvl w:ilvl="2" w:tplc="0419001B" w:tentative="1">
+      <w:start w:val="1"/>
+      <w:numFmt w:val="lowerRoman"/>
+      <w:lvlText w:val="%3."/>
+      <w:lvlJc w:val="right"/>
+      <w:pPr>
+        <w:ind w:left="2509" w:hanging="180"/>
+      </w:pPr>
+    </w:lvl>
+    <w:lvl w:ilvl="3" w:tplc="0419000F" w:tentative="1">
+      <w:start w:val="1"/>
+      <w:numFmt w:val="decimal"/>
+      <w:lvlText w:val="%4."/>
+      <w:lvlJc w:val="left"/>
+      <w:pPr>
+        <w:ind w:left="3229" w:hanging="360"/>
+      </w:pPr>
+    </w:lvl>
+    <w:lvl w:ilvl="4" w:tplc="04190019" w:tentative="1">
+      <w:start w:val="1"/>
+      <w:numFmt w:val="lowerLetter"/>
+      <w:lvlText w:val="%5."/>
+      <w:lvlJc w:val="left"/>
+      <w:pPr>
+        <w:ind w:left="3949" w:hanging="360"/>
+      </w:pPr>
+    </w:lvl>
+    <w:lvl w:ilvl="5" w:tplc="0419001B" w:tentative="1">
+      <w:start w:val="1"/>
+      <w:numFmt w:val="lowerRoman"/>
+      <w:lvlText w:val="%6."/>
+      <w:lvlJc w:val="right"/>
+      <w:pPr>
+        <w:ind w:left="4669" w:hanging="180"/>
+      </w:pPr>
+    </w:lvl>
+    <w:lvl w:ilvl="6" w:tplc="0419000F" w:tentative="1">
+      <w:start w:val="1"/>
+      <w:numFmt w:val="decimal"/>
+      <w:lvlText w:val="%7."/>
+      <w:lvlJc w:val="left"/>
+      <w:pPr>
+        <w:ind w:left="5389" w:hanging="360"/>
+      </w:pPr>
+    </w:lvl>
+    <w:lvl w:ilvl="7" w:tplc="04190019" w:tentative="1">
+      <w:start w:val="1"/>
+      <w:numFmt w:val="lowerLetter"/>
+      <w:lvlText w:val="%8."/>
+      <w:lvlJc w:val="left"/>
+      <w:pPr>
+        <w:ind w:left="6109" w:hanging="360"/>
+      </w:pPr>
+    </w:lvl>
+    <w:lvl w:ilvl="8" w:tplc="0419001B" w:tentative="1">
+      <w:start w:val="1"/>
+      <w:numFmt w:val="lowerRoman"/>
+      <w:lvlText w:val="%9."/>
+      <w:lvlJc w:val="right"/>
+      <w:pPr>
+        <w:ind w:left="6829" w:hanging="180"/>
+      </w:pPr>
+    </w:lvl>
+  </w:abstractNum>
+  <w:abstractNum w:abstractNumId="1">
     <w:nsid w:val="05925ABC"/>
     <w:multiLevelType w:val="multilevel"/>
     <w:tmpl w:val="6FC8CA46"/>
@@ -2998,7 +3419,7 @@
       </w:rPr>
     </w:lvl>
   </w:abstractNum>
-  <w:abstractNum w:abstractNumId="1" w15:restartNumberingAfterBreak="0">
+  <w:abstractNum w:abstractNumId="2">
     <w:nsid w:val="079D4C56"/>
     <w:multiLevelType w:val="multilevel"/>
     <w:tmpl w:val="6FC8CA46"/>
@@ -3111,7 +3532,7 @@
       </w:rPr>
     </w:lvl>
   </w:abstractNum>
-  <w:abstractNum w:abstractNumId="2" w15:restartNumberingAfterBreak="0">
+  <w:abstractNum w:abstractNumId="3">
     <w:nsid w:val="0CD744AD"/>
     <w:multiLevelType w:val="multilevel"/>
     <w:tmpl w:val="8BEA0496"/>
@@ -3229,7 +3650,7 @@
       </w:rPr>
     </w:lvl>
   </w:abstractNum>
-  <w:abstractNum w:abstractNumId="3" w15:restartNumberingAfterBreak="0">
+  <w:abstractNum w:abstractNumId="4">
     <w:nsid w:val="111F7305"/>
     <w:multiLevelType w:val="multilevel"/>
     <w:tmpl w:val="6FC8CA46"/>
@@ -3342,7 +3763,7 @@
       </w:rPr>
     </w:lvl>
   </w:abstractNum>
-  <w:abstractNum w:abstractNumId="4" w15:restartNumberingAfterBreak="0">
+  <w:abstractNum w:abstractNumId="5">
     <w:nsid w:val="17D61A8A"/>
     <w:multiLevelType w:val="multilevel"/>
     <w:tmpl w:val="7B562884"/>
@@ -3456,7 +3877,7 @@
       </w:rPr>
     </w:lvl>
   </w:abstractNum>
-  <w:abstractNum w:abstractNumId="5" w15:restartNumberingAfterBreak="0">
+  <w:abstractNum w:abstractNumId="6">
     <w:nsid w:val="1A322758"/>
     <w:multiLevelType w:val="multilevel"/>
     <w:tmpl w:val="6FC8CA46"/>
@@ -3569,7 +3990,7 @@
       </w:rPr>
     </w:lvl>
   </w:abstractNum>
-  <w:abstractNum w:abstractNumId="6" w15:restartNumberingAfterBreak="0">
+  <w:abstractNum w:abstractNumId="7">
     <w:nsid w:val="20AF08B6"/>
     <w:multiLevelType w:val="multilevel"/>
     <w:tmpl w:val="6FC8CA46"/>
@@ -3682,7 +4103,7 @@
       </w:rPr>
     </w:lvl>
   </w:abstractNum>
-  <w:abstractNum w:abstractNumId="7" w15:restartNumberingAfterBreak="0">
+  <w:abstractNum w:abstractNumId="8">
     <w:nsid w:val="23E06FC6"/>
     <w:multiLevelType w:val="multilevel"/>
     <w:tmpl w:val="6FC8CA46"/>
@@ -3795,7 +4216,7 @@
       </w:rPr>
     </w:lvl>
   </w:abstractNum>
-  <w:abstractNum w:abstractNumId="8" w15:restartNumberingAfterBreak="0">
+  <w:abstractNum w:abstractNumId="9">
     <w:nsid w:val="2A3606FC"/>
     <w:multiLevelType w:val="multilevel"/>
     <w:tmpl w:val="DC80DE1C"/>
@@ -3909,7 +4330,7 @@
       </w:rPr>
     </w:lvl>
   </w:abstractNum>
-  <w:abstractNum w:abstractNumId="9" w15:restartNumberingAfterBreak="0">
+  <w:abstractNum w:abstractNumId="10">
     <w:nsid w:val="2F3D7884"/>
     <w:multiLevelType w:val="multilevel"/>
     <w:tmpl w:val="5F34D504"/>
@@ -4058,7 +4479,7 @@
       </w:rPr>
     </w:lvl>
   </w:abstractNum>
-  <w:abstractNum w:abstractNumId="10" w15:restartNumberingAfterBreak="0">
+  <w:abstractNum w:abstractNumId="11">
     <w:nsid w:val="3DC73351"/>
     <w:multiLevelType w:val="hybridMultilevel"/>
     <w:tmpl w:val="A00467EE"/>
@@ -4170,7 +4591,7 @@
       </w:rPr>
     </w:lvl>
   </w:abstractNum>
-  <w:abstractNum w:abstractNumId="11" w15:restartNumberingAfterBreak="0">
+  <w:abstractNum w:abstractNumId="12">
     <w:nsid w:val="3E143E4D"/>
     <w:multiLevelType w:val="multilevel"/>
     <w:tmpl w:val="6FC8CA46"/>
@@ -4283,7 +4704,7 @@
       </w:rPr>
     </w:lvl>
   </w:abstractNum>
-  <w:abstractNum w:abstractNumId="12" w15:restartNumberingAfterBreak="0">
+  <w:abstractNum w:abstractNumId="13">
     <w:nsid w:val="3E923267"/>
     <w:multiLevelType w:val="multilevel"/>
     <w:tmpl w:val="6FC8CA46"/>
@@ -4396,7 +4817,7 @@
       </w:rPr>
     </w:lvl>
   </w:abstractNum>
-  <w:abstractNum w:abstractNumId="13" w15:restartNumberingAfterBreak="0">
+  <w:abstractNum w:abstractNumId="14">
     <w:nsid w:val="45E074FA"/>
     <w:multiLevelType w:val="multilevel"/>
     <w:tmpl w:val="6FC8CA46"/>
@@ -4509,7 +4930,7 @@
       </w:rPr>
     </w:lvl>
   </w:abstractNum>
-  <w:abstractNum w:abstractNumId="14" w15:restartNumberingAfterBreak="0">
+  <w:abstractNum w:abstractNumId="15">
     <w:nsid w:val="49B86BFC"/>
     <w:multiLevelType w:val="multilevel"/>
     <w:tmpl w:val="6FC8CA46"/>
@@ -4622,7 +5043,7 @@
       </w:rPr>
     </w:lvl>
   </w:abstractNum>
-  <w:abstractNum w:abstractNumId="15" w15:restartNumberingAfterBreak="0">
+  <w:abstractNum w:abstractNumId="16">
     <w:nsid w:val="4AC05F07"/>
     <w:multiLevelType w:val="multilevel"/>
     <w:tmpl w:val="7B562884"/>
@@ -4736,7 +5157,7 @@
       </w:rPr>
     </w:lvl>
   </w:abstractNum>
-  <w:abstractNum w:abstractNumId="16" w15:restartNumberingAfterBreak="0">
+  <w:abstractNum w:abstractNumId="17">
     <w:nsid w:val="4DB73891"/>
     <w:multiLevelType w:val="multilevel"/>
     <w:tmpl w:val="6FC8CA46"/>
@@ -4849,7 +5270,7 @@
       </w:rPr>
     </w:lvl>
   </w:abstractNum>
-  <w:abstractNum w:abstractNumId="17" w15:restartNumberingAfterBreak="0">
+  <w:abstractNum w:abstractNumId="18">
     <w:nsid w:val="54B605A3"/>
     <w:multiLevelType w:val="multilevel"/>
     <w:tmpl w:val="BE4E2F8E"/>
@@ -4998,7 +5419,7 @@
       </w:rPr>
     </w:lvl>
   </w:abstractNum>
-  <w:abstractNum w:abstractNumId="18" w15:restartNumberingAfterBreak="0">
+  <w:abstractNum w:abstractNumId="19">
     <w:nsid w:val="5C643075"/>
     <w:multiLevelType w:val="multilevel"/>
     <w:tmpl w:val="7B562884"/>
@@ -5112,7 +5533,7 @@
       </w:rPr>
     </w:lvl>
   </w:abstractNum>
-  <w:abstractNum w:abstractNumId="19" w15:restartNumberingAfterBreak="0">
+  <w:abstractNum w:abstractNumId="20">
     <w:nsid w:val="66F042CB"/>
     <w:multiLevelType w:val="multilevel"/>
     <w:tmpl w:val="6FC8CA46"/>
@@ -5225,7 +5646,7 @@
       </w:rPr>
     </w:lvl>
   </w:abstractNum>
-  <w:abstractNum w:abstractNumId="20" w15:restartNumberingAfterBreak="0">
+  <w:abstractNum w:abstractNumId="21">
     <w:nsid w:val="6EA503F0"/>
     <w:multiLevelType w:val="multilevel"/>
     <w:tmpl w:val="6FC8CA46"/>
@@ -5339,81 +5760,76 @@
     </w:lvl>
   </w:abstractNum>
   <w:num w:numId="1">
+    <w:abstractNumId w:val="3"/>
+  </w:num>
+  <w:num w:numId="2">
+    <w:abstractNumId w:val="9"/>
+  </w:num>
+  <w:num w:numId="3">
+    <w:abstractNumId w:val="19"/>
+  </w:num>
+  <w:num w:numId="4">
+    <w:abstractNumId w:val="4"/>
+  </w:num>
+  <w:num w:numId="5">
+    <w:abstractNumId w:val="17"/>
+  </w:num>
+  <w:num w:numId="6">
+    <w:abstractNumId w:val="8"/>
+  </w:num>
+  <w:num w:numId="7">
     <w:abstractNumId w:val="2"/>
   </w:num>
-  <w:num w:numId="2">
-    <w:abstractNumId w:val="8"/>
+  <w:num w:numId="8">
+    <w:abstractNumId w:val="1"/>
   </w:num>
-  <w:num w:numId="3">
+  <w:num w:numId="9">
+    <w:abstractNumId w:val="6"/>
+  </w:num>
+  <w:num w:numId="10">
+    <w:abstractNumId w:val="15"/>
+  </w:num>
+  <w:num w:numId="11">
+    <w:abstractNumId w:val="21"/>
+  </w:num>
+  <w:num w:numId="12">
+    <w:abstractNumId w:val="14"/>
+  </w:num>
+  <w:num w:numId="13">
+    <w:abstractNumId w:val="20"/>
+  </w:num>
+  <w:num w:numId="14">
+    <w:abstractNumId w:val="7"/>
+  </w:num>
+  <w:num w:numId="15">
+    <w:abstractNumId w:val="12"/>
+  </w:num>
+  <w:num w:numId="16">
+    <w:abstractNumId w:val="13"/>
+  </w:num>
+  <w:num w:numId="17">
+    <w:abstractNumId w:val="5"/>
+  </w:num>
+  <w:num w:numId="18">
+    <w:abstractNumId w:val="16"/>
+  </w:num>
+  <w:num w:numId="19">
+    <w:abstractNumId w:val="11"/>
+  </w:num>
+  <w:num w:numId="20">
+    <w:abstractNumId w:val="10"/>
+  </w:num>
+  <w:num w:numId="21">
     <w:abstractNumId w:val="18"/>
   </w:num>
-  <w:num w:numId="4">
-    <w:abstractNumId w:val="3"/>
-  </w:num>
-  <w:num w:numId="5">
-    <w:abstractNumId w:val="16"/>
-  </w:num>
-  <w:num w:numId="6">
-    <w:abstractNumId w:val="7"/>
-  </w:num>
-  <w:num w:numId="7">
-    <w:abstractNumId w:val="1"/>
-  </w:num>
-  <w:num w:numId="8">
+  <w:num w:numId="22">
     <w:abstractNumId w:val="0"/>
-  </w:num>
-  <w:num w:numId="9">
-    <w:abstractNumId w:val="5"/>
-  </w:num>
-  <w:num w:numId="10">
-    <w:abstractNumId w:val="14"/>
-  </w:num>
-  <w:num w:numId="11">
-    <w:abstractNumId w:val="20"/>
-  </w:num>
-  <w:num w:numId="12">
-    <w:abstractNumId w:val="13"/>
-  </w:num>
-  <w:num w:numId="13">
-    <w:abstractNumId w:val="19"/>
-  </w:num>
-  <w:num w:numId="14">
-    <w:abstractNumId w:val="6"/>
-  </w:num>
-  <w:num w:numId="15">
-    <w:abstractNumId w:val="11"/>
-  </w:num>
-  <w:num w:numId="16">
-    <w:abstractNumId w:val="12"/>
-  </w:num>
-  <w:num w:numId="17">
-    <w:abstractNumId w:val="4"/>
-  </w:num>
-  <w:num w:numId="18">
-    <w:abstractNumId w:val="15"/>
-  </w:num>
-  <w:num w:numId="19">
-    <w:abstractNumId w:val="10"/>
-  </w:num>
-  <w:num w:numId="20">
-    <w:abstractNumId w:val="9"/>
-  </w:num>
-  <w:num w:numId="21">
-    <w:abstractNumId w:val="17"/>
   </w:num>
 </w:numbering>
 </file>
 
-<file path=word/people.xml><?xml version="1.0" encoding="utf-8"?>
-<w15:people xmlns:wpc="http://schemas.microsoft.com/office/word/2010/wordprocessingCanvas" xmlns:cx="http://schemas.microsoft.com/office/drawing/2014/chartex" xmlns:cx1="http://schemas.microsoft.com/office/drawing/2015/9/8/chartex" xmlns:cx2="http://schemas.microsoft.com/office/drawing/2015/10/21/chartex" xmlns:cx3="http://schemas.microsoft.com/office/drawing/2016/5/9/chartex" xmlns:cx4="http://schemas.microsoft.com/office/drawing/2016/5/10/chartex" xmlns:cx5="http://schemas.microsoft.com/office/drawing/2016/5/11/chartex" xmlns:cx6="http://schemas.microsoft.com/office/drawing/2016/5/12/chartex" xmlns:cx7="http://schemas.microsoft.com/office/drawing/2016/5/13/chartex" xmlns:cx8="http://schemas.microsoft.com/office/drawing/2016/5/14/chartex" xmlns:mc="http://schemas.openxmlformats.org/markup-compatibility/2006" xmlns:aink="http://schemas.microsoft.com/office/drawing/2016/ink" xmlns:am3d="http://schemas.microsoft.com/office/drawing/2017/model3d" xmlns:o="urn:schemas-microsoft-com:office:office" xmlns:r="http://schemas.openxmlformats.org/officeDocument/2006/relationships" xmlns:m="http://schemas.openxmlformats.org/officeDocument/2006/math" xmlns:v="urn:schemas-microsoft-com:vml" xmlns:wp14="http://schemas.microsoft.com/office/word/2010/wordprocessingDrawing" xmlns:wp="http://schemas.openxmlformats.org/drawingml/2006/wordprocessingDrawing" xmlns:w10="urn:schemas-microsoft-com:office:word" xmlns:w="http://schemas.openxmlformats.org/wordprocessingml/2006/main" xmlns:w14="http://schemas.microsoft.com/office/word/2010/wordml" xmlns:w15="http://schemas.microsoft.com/office/word/2012/wordml" xmlns:w16cex="http://schemas.microsoft.com/office/word/2018/wordml/cex" xmlns:w16cid="http://schemas.microsoft.com/office/word/2016/wordml/cid" xmlns:w16="http://schemas.microsoft.com/office/word/2018/wordml" xmlns:w16sdtdh="http://schemas.microsoft.com/office/word/2020/wordml/sdtdatahash" xmlns:w16se="http://schemas.microsoft.com/office/word/2015/wordml/symex" xmlns:wpg="http://schemas.microsoft.com/office/word/2010/wordprocessingGroup" xmlns:wpi="http://schemas.microsoft.com/office/word/2010/wordprocessingInk" xmlns:wne="http://schemas.microsoft.com/office/word/2006/wordml" xmlns:wps="http://schemas.microsoft.com/office/word/2010/wordprocessingShape" mc:Ignorable="w14 w15 w16se w16cid w16 w16cex w16sdtdh wp14">
-  <w15:person w15:author="AAK">
-    <w15:presenceInfo w15:providerId="AD" w15:userId="S-1-5-21-2301979571-1751391163-971761870-1106"/>
-  </w15:person>
-</w15:people>
-</file>
-
 <file path=word/styles.xml><?xml version="1.0" encoding="utf-8"?>
-<w:styles xmlns:mc="http://schemas.openxmlformats.org/markup-compatibility/2006" xmlns:r="http://schemas.openxmlformats.org/officeDocument/2006/relationships" xmlns:w="http://schemas.openxmlformats.org/wordprocessingml/2006/main" xmlns:w14="http://schemas.microsoft.com/office/word/2010/wordml" xmlns:w15="http://schemas.microsoft.com/office/word/2012/wordml" xmlns:w16cex="http://schemas.microsoft.com/office/word/2018/wordml/cex" xmlns:w16cid="http://schemas.microsoft.com/office/word/2016/wordml/cid" xmlns:w16="http://schemas.microsoft.com/office/word/2018/wordml" xmlns:w16sdtdh="http://schemas.microsoft.com/office/word/2020/wordml/sdtdatahash" xmlns:w16se="http://schemas.microsoft.com/office/word/2015/wordml/symex" mc:Ignorable="w14 w15 w16se w16cid w16 w16cex w16sdtdh">
+<w:styles xmlns:mc="http://schemas.openxmlformats.org/markup-compatibility/2006" xmlns:r="http://schemas.openxmlformats.org/officeDocument/2006/relationships" xmlns:w="http://schemas.openxmlformats.org/wordprocessingml/2006/main" xmlns:w14="http://schemas.microsoft.com/office/word/2010/wordml" xmlns:w15="http://schemas.microsoft.com/office/word/2012/wordml" mc:Ignorable="w14 w15">
   <w:docDefaults>
     <w:rPrDefault>
       <w:rPr>
@@ -5429,7 +5845,7 @@
       </w:pPr>
     </w:pPrDefault>
   </w:docDefaults>
-  <w:latentStyles w:defLockedState="0" w:defUIPriority="99" w:defSemiHidden="0" w:defUnhideWhenUsed="0" w:defQFormat="0" w:count="376">
+  <w:latentStyles w:defLockedState="0" w:defUIPriority="99" w:defSemiHidden="0" w:defUnhideWhenUsed="0" w:defQFormat="0" w:count="371">
     <w:lsdException w:name="Normal" w:uiPriority="0" w:qFormat="1"/>
     <w:lsdException w:name="heading 1" w:uiPriority="9" w:qFormat="1"/>
     <w:lsdException w:name="heading 2" w:semiHidden="1" w:uiPriority="9" w:unhideWhenUsed="1" w:qFormat="1"/>
@@ -5535,6 +5951,7 @@
     <w:lsdException w:name="HTML Sample" w:semiHidden="1" w:unhideWhenUsed="1"/>
     <w:lsdException w:name="HTML Typewriter" w:semiHidden="1" w:unhideWhenUsed="1"/>
     <w:lsdException w:name="HTML Variable" w:semiHidden="1" w:unhideWhenUsed="1"/>
+    <w:lsdException w:name="Normal Table" w:semiHidden="1" w:unhideWhenUsed="1"/>
     <w:lsdException w:name="annotation subject" w:semiHidden="1" w:unhideWhenUsed="1"/>
     <w:lsdException w:name="No List" w:semiHidden="1" w:unhideWhenUsed="1"/>
     <w:lsdException w:name="Outline List 1" w:semiHidden="1" w:unhideWhenUsed="1"/>
@@ -5577,8 +5994,11 @@
     <w:lsdException w:name="Table Contemporary" w:semiHidden="1" w:unhideWhenUsed="1"/>
     <w:lsdException w:name="Table Elegant" w:semiHidden="1" w:unhideWhenUsed="1"/>
     <w:lsdException w:name="Table Professional" w:semiHidden="1" w:unhideWhenUsed="1"/>
+    <w:lsdException w:name="Table Subtle 1" w:semiHidden="1" w:unhideWhenUsed="1"/>
     <w:lsdException w:name="Table Subtle 2" w:semiHidden="1" w:unhideWhenUsed="1"/>
     <w:lsdException w:name="Table Web 1" w:semiHidden="1" w:unhideWhenUsed="1"/>
+    <w:lsdException w:name="Table Web 2" w:semiHidden="1" w:unhideWhenUsed="1"/>
+    <w:lsdException w:name="Table Web 3" w:semiHidden="1" w:unhideWhenUsed="1"/>
     <w:lsdException w:name="Balloon Text" w:semiHidden="1" w:unhideWhenUsed="1"/>
     <w:lsdException w:name="Table Grid" w:uiPriority="59"/>
     <w:lsdException w:name="Table Theme" w:semiHidden="1" w:unhideWhenUsed="1"/>
@@ -5797,13 +6217,8 @@
     <w:lsdException w:name="List Table 5 Dark Accent 6" w:uiPriority="50"/>
     <w:lsdException w:name="List Table 6 Colorful Accent 6" w:uiPriority="51"/>
     <w:lsdException w:name="List Table 7 Colorful Accent 6" w:uiPriority="52"/>
-    <w:lsdException w:name="Mention" w:semiHidden="1" w:unhideWhenUsed="1"/>
-    <w:lsdException w:name="Smart Hyperlink" w:semiHidden="1" w:unhideWhenUsed="1"/>
-    <w:lsdException w:name="Hashtag" w:semiHidden="1" w:unhideWhenUsed="1"/>
-    <w:lsdException w:name="Unresolved Mention" w:semiHidden="1" w:unhideWhenUsed="1"/>
-    <w:lsdException w:name="Smart Link" w:semiHidden="1" w:unhideWhenUsed="1"/>
   </w:latentStyles>
-  <w:style w:type="paragraph" w:default="1" w:styleId="Normal">
+  <w:style w:type="paragraph" w:default="1" w:styleId="a">
     <w:name w:val="Normal"/>
     <w:qFormat/>
     <w:rsid w:val="00A72D7F"/>
@@ -5816,11 +6231,11 @@
       <w:sz w:val="28"/>
     </w:rPr>
   </w:style>
-  <w:style w:type="paragraph" w:styleId="Heading1">
+  <w:style w:type="paragraph" w:styleId="10">
     <w:name w:val="heading 1"/>
-    <w:basedOn w:val="Normal"/>
-    <w:next w:val="Normal"/>
-    <w:link w:val="Heading1Char"/>
+    <w:basedOn w:val="a"/>
+    <w:next w:val="a"/>
+    <w:link w:val="11"/>
     <w:uiPriority w:val="9"/>
     <w:qFormat/>
     <w:rsid w:val="00DC7282"/>
@@ -5838,13 +6253,13 @@
       <w:szCs w:val="28"/>
     </w:rPr>
   </w:style>
-  <w:style w:type="character" w:default="1" w:styleId="DefaultParagraphFont">
+  <w:style w:type="character" w:default="1" w:styleId="a0">
     <w:name w:val="Default Paragraph Font"/>
     <w:uiPriority w:val="1"/>
     <w:semiHidden/>
     <w:unhideWhenUsed/>
   </w:style>
-  <w:style w:type="table" w:default="1" w:styleId="TableNormal">
+  <w:style w:type="table" w:default="1" w:styleId="a1">
     <w:name w:val="Normal Table"/>
     <w:uiPriority w:val="99"/>
     <w:semiHidden/>
@@ -5859,13 +6274,13 @@
       </w:tblCellMar>
     </w:tblPr>
   </w:style>
-  <w:style w:type="numbering" w:default="1" w:styleId="NoList">
+  <w:style w:type="numbering" w:default="1" w:styleId="a2">
     <w:name w:val="No List"/>
     <w:uiPriority w:val="99"/>
     <w:semiHidden/>
     <w:unhideWhenUsed/>
   </w:style>
-  <w:style w:type="paragraph" w:customStyle="1" w:styleId="a">
+  <w:style w:type="paragraph" w:customStyle="1" w:styleId="a3">
     <w:name w:val="Заголовок"/>
     <w:qFormat/>
     <w:rsid w:val="00BB1336"/>
@@ -5891,10 +6306,10 @@
       </w:numPr>
     </w:pPr>
   </w:style>
-  <w:style w:type="character" w:customStyle="1" w:styleId="Heading1Char">
-    <w:name w:val="Heading 1 Char"/>
-    <w:basedOn w:val="DefaultParagraphFont"/>
-    <w:link w:val="Heading1"/>
+  <w:style w:type="character" w:customStyle="1" w:styleId="11">
+    <w:name w:val="Заголовок 1 Знак"/>
+    <w:basedOn w:val="a0"/>
+    <w:link w:val="10"/>
     <w:uiPriority w:val="9"/>
     <w:rsid w:val="00DC7282"/>
     <w:rPr>
@@ -5905,9 +6320,9 @@
       <w:szCs w:val="28"/>
     </w:rPr>
   </w:style>
-  <w:style w:type="paragraph" w:styleId="ListParagraph">
+  <w:style w:type="paragraph" w:styleId="a4">
     <w:name w:val="List Paragraph"/>
-    <w:basedOn w:val="Normal"/>
+    <w:basedOn w:val="a"/>
     <w:uiPriority w:val="34"/>
     <w:qFormat/>
     <w:rsid w:val="00C33BC5"/>
@@ -5918,12 +6333,12 @@
   </w:style>
   <w:style w:type="character" w:customStyle="1" w:styleId="apple-converted-space">
     <w:name w:val="apple-converted-space"/>
-    <w:basedOn w:val="DefaultParagraphFont"/>
+    <w:basedOn w:val="a0"/>
     <w:rsid w:val="00AA0A9A"/>
   </w:style>
-  <w:style w:type="character" w:styleId="CommentReference">
+  <w:style w:type="character" w:styleId="a5">
     <w:name w:val="annotation reference"/>
-    <w:basedOn w:val="DefaultParagraphFont"/>
+    <w:basedOn w:val="a0"/>
     <w:uiPriority w:val="99"/>
     <w:semiHidden/>
     <w:unhideWhenUsed/>
@@ -5933,10 +6348,10 @@
       <w:szCs w:val="16"/>
     </w:rPr>
   </w:style>
-  <w:style w:type="paragraph" w:styleId="CommentText">
+  <w:style w:type="paragraph" w:styleId="a6">
     <w:name w:val="annotation text"/>
-    <w:basedOn w:val="Normal"/>
-    <w:link w:val="CommentTextChar"/>
+    <w:basedOn w:val="a"/>
+    <w:link w:val="a7"/>
     <w:uiPriority w:val="99"/>
     <w:semiHidden/>
     <w:unhideWhenUsed/>
@@ -5949,10 +6364,10 @@
       <w:szCs w:val="20"/>
     </w:rPr>
   </w:style>
-  <w:style w:type="character" w:customStyle="1" w:styleId="CommentTextChar">
-    <w:name w:val="Comment Text Char"/>
-    <w:basedOn w:val="DefaultParagraphFont"/>
-    <w:link w:val="CommentText"/>
+  <w:style w:type="character" w:customStyle="1" w:styleId="a7">
+    <w:name w:val="Текст примечания Знак"/>
+    <w:basedOn w:val="a0"/>
+    <w:link w:val="a6"/>
     <w:uiPriority w:val="99"/>
     <w:semiHidden/>
     <w:rsid w:val="00CA55AE"/>
@@ -5962,11 +6377,11 @@
       <w:szCs w:val="20"/>
     </w:rPr>
   </w:style>
-  <w:style w:type="paragraph" w:styleId="CommentSubject">
+  <w:style w:type="paragraph" w:styleId="a8">
     <w:name w:val="annotation subject"/>
-    <w:basedOn w:val="CommentText"/>
-    <w:next w:val="CommentText"/>
-    <w:link w:val="CommentSubjectChar"/>
+    <w:basedOn w:val="a6"/>
+    <w:next w:val="a6"/>
+    <w:link w:val="a9"/>
     <w:uiPriority w:val="99"/>
     <w:semiHidden/>
     <w:unhideWhenUsed/>
@@ -5976,10 +6391,10 @@
       <w:bCs/>
     </w:rPr>
   </w:style>
-  <w:style w:type="character" w:customStyle="1" w:styleId="CommentSubjectChar">
-    <w:name w:val="Comment Subject Char"/>
-    <w:basedOn w:val="CommentTextChar"/>
-    <w:link w:val="CommentSubject"/>
+  <w:style w:type="character" w:customStyle="1" w:styleId="a9">
+    <w:name w:val="Тема примечания Знак"/>
+    <w:basedOn w:val="a7"/>
+    <w:link w:val="a8"/>
     <w:uiPriority w:val="99"/>
     <w:semiHidden/>
     <w:rsid w:val="00CA55AE"/>
@@ -5991,10 +6406,10 @@
       <w:szCs w:val="20"/>
     </w:rPr>
   </w:style>
-  <w:style w:type="paragraph" w:styleId="BalloonText">
+  <w:style w:type="paragraph" w:styleId="aa">
     <w:name w:val="Balloon Text"/>
-    <w:basedOn w:val="Normal"/>
-    <w:link w:val="BalloonTextChar"/>
+    <w:basedOn w:val="a"/>
+    <w:link w:val="ab"/>
     <w:uiPriority w:val="99"/>
     <w:semiHidden/>
     <w:unhideWhenUsed/>
@@ -6008,10 +6423,10 @@
       <w:szCs w:val="16"/>
     </w:rPr>
   </w:style>
-  <w:style w:type="character" w:customStyle="1" w:styleId="BalloonTextChar">
-    <w:name w:val="Balloon Text Char"/>
-    <w:basedOn w:val="DefaultParagraphFont"/>
-    <w:link w:val="BalloonText"/>
+  <w:style w:type="character" w:customStyle="1" w:styleId="ab">
+    <w:name w:val="Текст выноски Знак"/>
+    <w:basedOn w:val="a0"/>
+    <w:link w:val="aa"/>
     <w:uiPriority w:val="99"/>
     <w:semiHidden/>
     <w:rsid w:val="00CA55AE"/>
@@ -6021,10 +6436,10 @@
       <w:szCs w:val="16"/>
     </w:rPr>
   </w:style>
-  <w:style w:type="paragraph" w:styleId="Caption">
+  <w:style w:type="paragraph" w:styleId="ac">
     <w:name w:val="caption"/>
-    <w:basedOn w:val="Normal"/>
-    <w:next w:val="Normal"/>
+    <w:basedOn w:val="a"/>
+    <w:next w:val="a"/>
     <w:uiPriority w:val="35"/>
     <w:unhideWhenUsed/>
     <w:qFormat/>
@@ -6038,10 +6453,10 @@
       <w:szCs w:val="18"/>
     </w:rPr>
   </w:style>
-  <w:style w:type="paragraph" w:styleId="Header">
+  <w:style w:type="paragraph" w:styleId="ad">
     <w:name w:val="header"/>
-    <w:basedOn w:val="Normal"/>
-    <w:link w:val="HeaderChar"/>
+    <w:basedOn w:val="a"/>
+    <w:link w:val="ae"/>
     <w:uiPriority w:val="99"/>
     <w:unhideWhenUsed/>
     <w:rsid w:val="001F4CCA"/>
@@ -6053,10 +6468,10 @@
       <w:spacing w:line="240" w:lineRule="auto"/>
     </w:pPr>
   </w:style>
-  <w:style w:type="character" w:customStyle="1" w:styleId="HeaderChar">
-    <w:name w:val="Header Char"/>
-    <w:basedOn w:val="DefaultParagraphFont"/>
-    <w:link w:val="Header"/>
+  <w:style w:type="character" w:customStyle="1" w:styleId="ae">
+    <w:name w:val="Верхний колонтитул Знак"/>
+    <w:basedOn w:val="a0"/>
+    <w:link w:val="ad"/>
     <w:uiPriority w:val="99"/>
     <w:rsid w:val="001F4CCA"/>
     <w:rPr>
@@ -6064,12 +6479,11 @@
       <w:sz w:val="28"/>
     </w:rPr>
   </w:style>
-  <w:style w:type="paragraph" w:styleId="Footer">
+  <w:style w:type="paragraph" w:styleId="af">
     <w:name w:val="footer"/>
-    <w:basedOn w:val="Normal"/>
-    <w:link w:val="FooterChar"/>
+    <w:basedOn w:val="a"/>
+    <w:link w:val="af0"/>
     <w:uiPriority w:val="99"/>
-    <w:semiHidden/>
     <w:unhideWhenUsed/>
     <w:rsid w:val="001F4CCA"/>
     <w:pPr>
@@ -6080,17 +6494,42 @@
       <w:spacing w:line="240" w:lineRule="auto"/>
     </w:pPr>
   </w:style>
-  <w:style w:type="character" w:customStyle="1" w:styleId="FooterChar">
-    <w:name w:val="Footer Char"/>
-    <w:basedOn w:val="DefaultParagraphFont"/>
-    <w:link w:val="Footer"/>
+  <w:style w:type="character" w:customStyle="1" w:styleId="af0">
+    <w:name w:val="Нижний колонтитул Знак"/>
+    <w:basedOn w:val="a0"/>
+    <w:link w:val="af"/>
     <w:uiPriority w:val="99"/>
-    <w:semiHidden/>
     <w:rsid w:val="001F4CCA"/>
     <w:rPr>
       <w:rFonts w:ascii="Times New Roman" w:hAnsi="Times New Roman"/>
       <w:sz w:val="28"/>
     </w:rPr>
+  </w:style>
+  <w:style w:type="table" w:styleId="af1">
+    <w:name w:val="Table Grid"/>
+    <w:basedOn w:val="a1"/>
+    <w:uiPriority w:val="59"/>
+    <w:rsid w:val="00146206"/>
+    <w:pPr>
+      <w:spacing w:after="0" w:line="240" w:lineRule="auto"/>
+    </w:pPr>
+    <w:tblPr>
+      <w:tblInd w:w="0" w:type="dxa"/>
+      <w:tblBorders>
+        <w:top w:val="single" w:sz="4" w:space="0" w:color="auto"/>
+        <w:left w:val="single" w:sz="4" w:space="0" w:color="auto"/>
+        <w:bottom w:val="single" w:sz="4" w:space="0" w:color="auto"/>
+        <w:right w:val="single" w:sz="4" w:space="0" w:color="auto"/>
+        <w:insideH w:val="single" w:sz="4" w:space="0" w:color="auto"/>
+        <w:insideV w:val="single" w:sz="4" w:space="0" w:color="auto"/>
+      </w:tblBorders>
+      <w:tblCellMar>
+        <w:top w:w="0" w:type="dxa"/>
+        <w:left w:w="108" w:type="dxa"/>
+        <w:bottom w:w="0" w:type="dxa"/>
+        <w:right w:w="108" w:type="dxa"/>
+      </w:tblCellMar>
+    </w:tblPr>
   </w:style>
 </w:styles>
 </file>

--- a/docs/ТЗ Колесников Алексей 588-1.docx
+++ b/docs/ТЗ Колесников Алексей 588-1.docx
@@ -101,15 +101,7 @@
         <w:rPr>
           <w:szCs w:val="28"/>
         </w:rPr>
-        <w:t>высшего образова</w:t>
-      </w:r>
-      <w:bookmarkStart w:id="0" w:name="_GoBack"/>
-      <w:bookmarkEnd w:id="0"/>
-      <w:r>
-        <w:rPr>
-          <w:szCs w:val="28"/>
-        </w:rPr>
-        <w:t xml:space="preserve">ния </w:t>
+        <w:t xml:space="preserve">высшего образования </w:t>
       </w:r>
       <w:r>
         <w:rPr>
@@ -904,25 +896,51 @@
       <w:r>
         <w:t xml:space="preserve">Рисунок </w:t>
       </w:r>
-      <w:fldSimple w:instr=" STYLEREF 1 \s ">
-        <w:r>
-          <w:rPr>
-            <w:noProof/>
-          </w:rPr>
-          <w:t>4</w:t>
-        </w:r>
-      </w:fldSimple>
+      <w:r>
+        <w:fldChar w:fldCharType="begin"/>
+      </w:r>
+      <w:r>
+        <w:instrText xml:space="preserve"> STYLEREF 1 \s </w:instrText>
+      </w:r>
+      <w:r>
+        <w:fldChar w:fldCharType="separate"/>
+      </w:r>
+      <w:r>
+        <w:rPr>
+          <w:noProof/>
+        </w:rPr>
+        <w:t>4</w:t>
+      </w:r>
+      <w:r>
+        <w:rPr>
+          <w:noProof/>
+        </w:rPr>
+        <w:fldChar w:fldCharType="end"/>
+      </w:r>
       <w:r>
         <w:t>.</w:t>
       </w:r>
-      <w:fldSimple w:instr=" SEQ Рисунок \* ARABIC \s 1 ">
-        <w:r>
-          <w:rPr>
-            <w:noProof/>
-          </w:rPr>
-          <w:t>1</w:t>
-        </w:r>
-      </w:fldSimple>
+      <w:r>
+        <w:fldChar w:fldCharType="begin"/>
+      </w:r>
+      <w:r>
+        <w:instrText xml:space="preserve"> SEQ Рисунок \* ARABIC \s 1 </w:instrText>
+      </w:r>
+      <w:r>
+        <w:fldChar w:fldCharType="separate"/>
+      </w:r>
+      <w:r>
+        <w:rPr>
+          <w:noProof/>
+        </w:rPr>
+        <w:t>1</w:t>
+      </w:r>
+      <w:r>
+        <w:rPr>
+          <w:noProof/>
+        </w:rPr>
+        <w:fldChar w:fldCharType="end"/>
+      </w:r>
       <w:r>
         <w:t xml:space="preserve"> –Параметры </w:t>
       </w:r>
@@ -1899,7 +1917,10 @@
         <w:t>) либо корректно русиф</w:t>
       </w:r>
       <w:r>
-        <w:t xml:space="preserve">ицированной операционной системе </w:t>
+        <w:t xml:space="preserve">ицированной </w:t>
+      </w:r>
+      <w:r>
+        <w:t xml:space="preserve">операционной системе </w:t>
       </w:r>
       <w:proofErr w:type="spellStart"/>
       <w:r>
@@ -1907,10 +1928,10 @@
       </w:r>
       <w:proofErr w:type="spellEnd"/>
       <w:r>
-        <w:t xml:space="preserve"> 10 </w:t>
-      </w:r>
-    </w:p>
-    <w:p>
+        <w:t xml:space="preserve"> 10. </w:t>
+      </w:r>
+      <w:bookmarkStart w:id="0" w:name="_GoBack"/>
+      <w:bookmarkEnd w:id="0"/>
       <w:r>
         <w:t>По остальным параметрам минимально возможная конфигурация компьютера д</w:t>
       </w:r>
@@ -2091,18 +2112,18 @@
         <w:ind w:firstLine="709"/>
       </w:pPr>
       <w:r>
+        <w:t>Пояснительная записка должна включать в себя:</w:t>
+      </w:r>
+    </w:p>
+    <w:p>
+      <w:pPr>
+        <w:tabs>
+          <w:tab w:val="left" w:pos="993"/>
+        </w:tabs>
+        <w:ind w:firstLine="709"/>
+      </w:pPr>
+      <w:r>
         <w:lastRenderedPageBreak/>
-        <w:t>Пояснительная записка должна включать в себя:</w:t>
-      </w:r>
-    </w:p>
-    <w:p>
-      <w:pPr>
-        <w:tabs>
-          <w:tab w:val="left" w:pos="993"/>
-        </w:tabs>
-        <w:ind w:firstLine="709"/>
-      </w:pPr>
-      <w:r>
         <w:t>-</w:t>
       </w:r>
       <w:r>
@@ -2495,7 +2516,6 @@
         <w:ind w:left="0" w:firstLine="0"/>
       </w:pPr>
       <w:r>
-        <w:lastRenderedPageBreak/>
         <w:t>Этапы разработки</w:t>
       </w:r>
     </w:p>
@@ -2576,6 +2596,7 @@
           <w:szCs w:val="28"/>
           <w:lang w:eastAsia="ru-RU"/>
         </w:rPr>
+        <w:lastRenderedPageBreak/>
         <w:t xml:space="preserve">На стадии разработки </w:t>
       </w:r>
       <w:r>
@@ -3201,7 +3222,7 @@
           <w:rPr>
             <w:noProof/>
           </w:rPr>
-          <w:t>4</w:t>
+          <w:t>7</w:t>
         </w:r>
         <w:r>
           <w:rPr>

--- a/docs/ТЗ Колесников Алексей 588-1.docx
+++ b/docs/ТЗ Колесников Алексей 588-1.docx
@@ -1,6 +1,6 @@
 
 <file path=word/document.xml><?xml version="1.0" encoding="utf-8"?>
-<w:document xmlns:wpc="http://schemas.microsoft.com/office/word/2010/wordprocessingCanvas" xmlns:mc="http://schemas.openxmlformats.org/markup-compatibility/2006" xmlns:o="urn:schemas-microsoft-com:office:office" xmlns:r="http://schemas.openxmlformats.org/officeDocument/2006/relationships" xmlns:m="http://schemas.openxmlformats.org/officeDocument/2006/math" xmlns:v="urn:schemas-microsoft-com:vml" xmlns:wp14="http://schemas.microsoft.com/office/word/2010/wordprocessingDrawing" xmlns:wp="http://schemas.openxmlformats.org/drawingml/2006/wordprocessingDrawing" xmlns:w10="urn:schemas-microsoft-com:office:word" xmlns:w="http://schemas.openxmlformats.org/wordprocessingml/2006/main" xmlns:w14="http://schemas.microsoft.com/office/word/2010/wordml" xmlns:w15="http://schemas.microsoft.com/office/word/2012/wordml" xmlns:wpg="http://schemas.microsoft.com/office/word/2010/wordprocessingGroup" xmlns:wpi="http://schemas.microsoft.com/office/word/2010/wordprocessingInk" xmlns:wne="http://schemas.microsoft.com/office/word/2006/wordml" xmlns:wps="http://schemas.microsoft.com/office/word/2010/wordprocessingShape" mc:Ignorable="w14 w15 wp14">
+<w:document xmlns:wpc="http://schemas.microsoft.com/office/word/2010/wordprocessingCanvas" xmlns:cx="http://schemas.microsoft.com/office/drawing/2014/chartex" xmlns:cx1="http://schemas.microsoft.com/office/drawing/2015/9/8/chartex" xmlns:cx2="http://schemas.microsoft.com/office/drawing/2015/10/21/chartex" xmlns:cx3="http://schemas.microsoft.com/office/drawing/2016/5/9/chartex" xmlns:cx4="http://schemas.microsoft.com/office/drawing/2016/5/10/chartex" xmlns:cx5="http://schemas.microsoft.com/office/drawing/2016/5/11/chartex" xmlns:cx6="http://schemas.microsoft.com/office/drawing/2016/5/12/chartex" xmlns:cx7="http://schemas.microsoft.com/office/drawing/2016/5/13/chartex" xmlns:cx8="http://schemas.microsoft.com/office/drawing/2016/5/14/chartex" xmlns:mc="http://schemas.openxmlformats.org/markup-compatibility/2006" xmlns:aink="http://schemas.microsoft.com/office/drawing/2016/ink" xmlns:am3d="http://schemas.microsoft.com/office/drawing/2017/model3d" xmlns:o="urn:schemas-microsoft-com:office:office" xmlns:r="http://schemas.openxmlformats.org/officeDocument/2006/relationships" xmlns:m="http://schemas.openxmlformats.org/officeDocument/2006/math" xmlns:v="urn:schemas-microsoft-com:vml" xmlns:wp14="http://schemas.microsoft.com/office/word/2010/wordprocessingDrawing" xmlns:wp="http://schemas.openxmlformats.org/drawingml/2006/wordprocessingDrawing" xmlns:w10="urn:schemas-microsoft-com:office:word" xmlns:w="http://schemas.openxmlformats.org/wordprocessingml/2006/main" xmlns:w14="http://schemas.microsoft.com/office/word/2010/wordml" xmlns:w15="http://schemas.microsoft.com/office/word/2012/wordml" xmlns:w16cex="http://schemas.microsoft.com/office/word/2018/wordml/cex" xmlns:w16cid="http://schemas.microsoft.com/office/word/2016/wordml/cid" xmlns:w16="http://schemas.microsoft.com/office/word/2018/wordml" xmlns:w16sdtdh="http://schemas.microsoft.com/office/word/2020/wordml/sdtdatahash" xmlns:w16se="http://schemas.microsoft.com/office/word/2015/wordml/symex" xmlns:wpg="http://schemas.microsoft.com/office/word/2010/wordprocessingGroup" xmlns:wpi="http://schemas.microsoft.com/office/word/2010/wordprocessingInk" xmlns:wne="http://schemas.microsoft.com/office/word/2006/wordml" xmlns:wps="http://schemas.microsoft.com/office/word/2010/wordprocessingShape" mc:Ignorable="w14 w15 w16se w16cid w16 w16cex w16sdtdh wp14">
   <w:body>
     <w:p>
       <w:pPr>
@@ -182,7 +182,6 @@
         <w:jc w:val="left"/>
       </w:pPr>
       <w:r>
-        <w:lastRenderedPageBreak/>
         <w:t>Согласовано:</w:t>
       </w:r>
     </w:p>
@@ -201,13 +200,8 @@
       <w:r>
         <w:t xml:space="preserve">__________ </w:t>
       </w:r>
-      <w:proofErr w:type="spellStart"/>
-      <w:r>
-        <w:t>Калентьев</w:t>
-      </w:r>
-      <w:proofErr w:type="spellEnd"/>
-      <w:r>
-        <w:t xml:space="preserve"> А</w:t>
+      <w:r>
+        <w:t>Калентьев А</w:t>
       </w:r>
       <w:r>
         <w:t>.</w:t>
@@ -233,7 +227,6 @@
         <w:jc w:val="left"/>
       </w:pPr>
       <w:r>
-        <w:lastRenderedPageBreak/>
         <w:t>Утверждено:</w:t>
       </w:r>
     </w:p>
@@ -257,13 +250,8 @@
       <w:r>
         <w:t xml:space="preserve">__________ </w:t>
       </w:r>
-      <w:proofErr w:type="spellStart"/>
-      <w:r>
-        <w:t>Калентьев</w:t>
-      </w:r>
-      <w:proofErr w:type="spellEnd"/>
-      <w:r>
-        <w:t xml:space="preserve"> А. А</w:t>
+      <w:r>
+        <w:t>Калентьев А. А</w:t>
       </w:r>
       <w:r>
         <w:t>.</w:t>
@@ -439,7 +427,7 @@
     </w:p>
     <w:p>
       <w:pPr>
-        <w:pStyle w:val="10"/>
+        <w:pStyle w:val="Heading1"/>
         <w:numPr>
           <w:ilvl w:val="0"/>
           <w:numId w:val="3"/>
@@ -456,7 +444,7 @@
     </w:p>
     <w:p>
       <w:pPr>
-        <w:pStyle w:val="10"/>
+        <w:pStyle w:val="Heading1"/>
         <w:numPr>
           <w:ilvl w:val="1"/>
           <w:numId w:val="3"/>
@@ -472,7 +460,7 @@
     </w:p>
     <w:p>
       <w:pPr>
-        <w:pStyle w:val="a3"/>
+        <w:pStyle w:val="a"/>
         <w:ind w:firstLine="709"/>
         <w:jc w:val="both"/>
         <w:rPr>
@@ -524,7 +512,7 @@
     </w:p>
     <w:p>
       <w:pPr>
-        <w:pStyle w:val="a3"/>
+        <w:pStyle w:val="a"/>
         <w:ind w:left="360" w:firstLine="348"/>
         <w:rPr>
           <w:b w:val="0"/>
@@ -533,7 +521,7 @@
     </w:p>
     <w:p>
       <w:pPr>
-        <w:pStyle w:val="10"/>
+        <w:pStyle w:val="Heading1"/>
         <w:numPr>
           <w:ilvl w:val="1"/>
           <w:numId w:val="3"/>
@@ -601,7 +589,7 @@
     </w:p>
     <w:p>
       <w:pPr>
-        <w:pStyle w:val="10"/>
+        <w:pStyle w:val="Heading1"/>
         <w:numPr>
           <w:ilvl w:val="1"/>
           <w:numId w:val="3"/>
@@ -634,12 +622,12 @@
     </w:p>
     <w:p>
       <w:pPr>
-        <w:pStyle w:val="a3"/>
-      </w:pPr>
-    </w:p>
-    <w:p>
-      <w:pPr>
-        <w:pStyle w:val="10"/>
+        <w:pStyle w:val="a"/>
+      </w:pPr>
+    </w:p>
+    <w:p>
+      <w:pPr>
+        <w:pStyle w:val="Heading1"/>
         <w:numPr>
           <w:ilvl w:val="0"/>
           <w:numId w:val="3"/>
@@ -728,7 +716,7 @@
     </w:p>
     <w:p>
       <w:pPr>
-        <w:pStyle w:val="10"/>
+        <w:pStyle w:val="Heading1"/>
         <w:numPr>
           <w:ilvl w:val="0"/>
           <w:numId w:val="3"/>
@@ -745,7 +733,7 @@
     </w:p>
     <w:p>
       <w:pPr>
-        <w:pStyle w:val="a3"/>
+        <w:pStyle w:val="a"/>
         <w:numPr>
           <w:ilvl w:val="1"/>
           <w:numId w:val="3"/>
@@ -891,70 +879,172 @@
     </w:p>
     <w:p>
       <w:pPr>
-        <w:pStyle w:val="ac"/>
+        <w:pStyle w:val="Caption"/>
       </w:pPr>
       <w:r>
         <w:t xml:space="preserve">Рисунок </w:t>
       </w:r>
-      <w:r>
-        <w:fldChar w:fldCharType="begin"/>
-      </w:r>
-      <w:r>
-        <w:instrText xml:space="preserve"> STYLEREF 1 \s </w:instrText>
-      </w:r>
-      <w:r>
-        <w:fldChar w:fldCharType="separate"/>
-      </w:r>
-      <w:r>
-        <w:rPr>
-          <w:noProof/>
-        </w:rPr>
-        <w:t>4</w:t>
-      </w:r>
-      <w:r>
-        <w:rPr>
-          <w:noProof/>
-        </w:rPr>
-        <w:fldChar w:fldCharType="end"/>
-      </w:r>
+      <w:fldSimple w:instr=" STYLEREF 1 \s ">
+        <w:r>
+          <w:rPr>
+            <w:noProof/>
+          </w:rPr>
+          <w:t>4</w:t>
+        </w:r>
+      </w:fldSimple>
       <w:r>
         <w:t>.</w:t>
       </w:r>
-      <w:r>
-        <w:fldChar w:fldCharType="begin"/>
-      </w:r>
-      <w:r>
-        <w:instrText xml:space="preserve"> SEQ Рисунок \* ARABIC \s 1 </w:instrText>
-      </w:r>
-      <w:r>
-        <w:fldChar w:fldCharType="separate"/>
-      </w:r>
-      <w:r>
-        <w:rPr>
-          <w:noProof/>
+      <w:fldSimple w:instr=" SEQ Рисунок \* ARABIC \s 1 ">
+        <w:r>
+          <w:rPr>
+            <w:noProof/>
+          </w:rPr>
+          <w:t>1</w:t>
+        </w:r>
+      </w:fldSimple>
+      <w:r>
+        <w:t xml:space="preserve"> –Параметры </w:t>
+      </w:r>
+      <w:r>
+        <w:t xml:space="preserve">детали </w:t>
+      </w:r>
+      <w:r>
+        <w:t>«</w:t>
+      </w:r>
+      <w:r>
+        <w:t>палец крепежный</w:t>
+      </w:r>
+      <w:r>
+        <w:t>»</w:t>
+      </w:r>
+    </w:p>
+    <w:p>
+      <w:pPr>
+        <w:ind w:firstLine="708"/>
+      </w:pPr>
+      <w:r>
+        <w:t>- Длина тела пальца (</w:t>
+      </w:r>
+      <w:r>
+        <w:rPr>
+          <w:lang w:val="en-US"/>
+        </w:rPr>
+        <w:t>k</w:t>
+      </w:r>
+      <w:r>
+        <w:t xml:space="preserve"> + </w:t>
+      </w:r>
+      <w:r>
+        <w:rPr>
+          <w:lang w:val="en-US"/>
+        </w:rPr>
+        <w:t>l</w:t>
+      </w:r>
+      <w:r>
+        <w:rPr>
+          <w:vertAlign w:val="subscript"/>
+        </w:rPr>
+        <w:t>2</w:t>
+      </w:r>
+      <w:r>
+        <w:t xml:space="preserve"> + </w:t>
+      </w:r>
+      <w:r>
+        <w:rPr>
+          <w:lang w:val="en-US"/>
+        </w:rPr>
+        <w:t>w</w:t>
+      </w:r>
+      <w:r>
+        <w:t>)</w:t>
+      </w:r>
+      <w:r>
+        <w:t>;</w:t>
+      </w:r>
+    </w:p>
+    <w:p>
+      <w:pPr>
+        <w:ind w:firstLine="708"/>
+      </w:pPr>
+      <w:r>
+        <w:t xml:space="preserve">- </w:t>
+      </w:r>
+      <w:r>
+        <w:t xml:space="preserve">Толщина шляпки </w:t>
+      </w:r>
+      <w:r>
+        <w:rPr>
+          <w:lang w:val="en-US"/>
+        </w:rPr>
+        <w:t>k</w:t>
+      </w:r>
+      <w:r>
+        <w:t>;</w:t>
+      </w:r>
+    </w:p>
+    <w:p>
+      <w:pPr>
+        <w:ind w:firstLine="708"/>
+      </w:pPr>
+      <w:r>
+        <w:t xml:space="preserve">- </w:t>
+      </w:r>
+      <w:r>
+        <w:t xml:space="preserve">Расстояние до отверстия </w:t>
+      </w:r>
+      <w:r>
+        <w:rPr>
+          <w:lang w:val="en-US"/>
+        </w:rPr>
+        <w:t>w</w:t>
+      </w:r>
+      <w:r>
+        <w:t>;</w:t>
+      </w:r>
+    </w:p>
+    <w:p>
+      <w:pPr>
+        <w:ind w:firstLine="708"/>
+      </w:pPr>
+      <w:r>
+        <w:t xml:space="preserve">- Глубина фасок </w:t>
+      </w:r>
+      <w:r>
+        <w:rPr>
+          <w:lang w:val="en-US"/>
+        </w:rPr>
+        <w:t>Z</w:t>
+      </w:r>
+      <w:r>
+        <w:rPr>
+          <w:vertAlign w:val="subscript"/>
         </w:rPr>
         <w:t>1</w:t>
       </w:r>
       <w:r>
-        <w:rPr>
-          <w:noProof/>
-        </w:rPr>
-        <w:fldChar w:fldCharType="end"/>
-      </w:r>
-      <w:r>
-        <w:t xml:space="preserve"> –Параметры </w:t>
-      </w:r>
-      <w:r>
-        <w:t xml:space="preserve">детали </w:t>
-      </w:r>
-      <w:r>
-        <w:t>«</w:t>
-      </w:r>
-      <w:r>
-        <w:t>палец крепежный</w:t>
-      </w:r>
-      <w:r>
-        <w:t>»</w:t>
+        <w:t xml:space="preserve">, </w:t>
+      </w:r>
+      <w:r>
+        <w:rPr>
+          <w:lang w:val="en-US"/>
+        </w:rPr>
+        <w:t>Z</w:t>
+      </w:r>
+      <w:r>
+        <w:rPr>
+          <w:vertAlign w:val="subscript"/>
+        </w:rPr>
+        <w:t>2</w:t>
+      </w:r>
+      <w:r>
+        <w:t xml:space="preserve"> </w:t>
+      </w:r>
+      <w:r>
+        <w:t>и угол</w:t>
+      </w:r>
+      <w:r>
+        <w:t>;</w:t>
       </w:r>
     </w:p>
     <w:p>
@@ -962,43 +1052,43 @@
         <w:ind w:firstLine="708"/>
       </w:pPr>
       <w:r>
-        <w:t>- Длина тела пальца (</w:t>
+        <w:t xml:space="preserve">- </w:t>
+      </w:r>
+      <w:r>
+        <w:t xml:space="preserve">Диаметры шляпки </w:t>
       </w:r>
       <w:r>
         <w:rPr>
           <w:lang w:val="en-US"/>
         </w:rPr>
-        <w:t>k</w:t>
-      </w:r>
-      <w:r>
-        <w:t xml:space="preserve"> + </w:t>
+        <w:t>d</w:t>
+      </w:r>
+      <w:r>
+        <w:rPr>
+          <w:vertAlign w:val="subscript"/>
+        </w:rPr>
+        <w:t>2</w:t>
+      </w:r>
+      <w:r>
+        <w:t xml:space="preserve"> и отверстия</w:t>
+      </w:r>
+      <w:r>
+        <w:t xml:space="preserve"> </w:t>
       </w:r>
       <w:r>
         <w:rPr>
           <w:lang w:val="en-US"/>
         </w:rPr>
-        <w:t>l</w:t>
+        <w:t>d</w:t>
       </w:r>
       <w:r>
         <w:rPr>
           <w:vertAlign w:val="subscript"/>
         </w:rPr>
-        <w:t>2</w:t>
-      </w:r>
-      <w:r>
-        <w:t xml:space="preserve"> + </w:t>
-      </w:r>
-      <w:r>
-        <w:rPr>
-          <w:lang w:val="en-US"/>
-        </w:rPr>
-        <w:t>w</w:t>
-      </w:r>
-      <w:r>
-        <w:t>)</w:t>
-      </w:r>
-      <w:r>
-        <w:t>;</w:t>
+        <w:t>3</w:t>
+      </w:r>
+      <w:r>
+        <w:t>.</w:t>
       </w:r>
     </w:p>
     <w:p>
@@ -1006,159 +1096,43 @@
         <w:ind w:firstLine="708"/>
       </w:pPr>
       <w:r>
-        <w:t xml:space="preserve">- </w:t>
-      </w:r>
-      <w:r>
-        <w:t xml:space="preserve">Толщина шляпки </w:t>
-      </w:r>
-      <w:r>
-        <w:rPr>
-          <w:lang w:val="en-US"/>
-        </w:rPr>
-        <w:t>k</w:t>
-      </w:r>
-      <w:r>
-        <w:t>;</w:t>
+        <w:t xml:space="preserve"> </w:t>
+      </w:r>
+      <w:r>
+        <w:t>Далее представлена таблица с физическими ограничениями.</w:t>
       </w:r>
     </w:p>
     <w:p>
       <w:pPr>
         <w:ind w:firstLine="708"/>
       </w:pPr>
-      <w:r>
-        <w:t xml:space="preserve">- </w:t>
-      </w:r>
-      <w:r>
-        <w:t xml:space="preserve">Расстояние до отверстия </w:t>
-      </w:r>
-      <w:r>
-        <w:rPr>
-          <w:lang w:val="en-US"/>
-        </w:rPr>
-        <w:t>w</w:t>
-      </w:r>
     </w:p>
     <w:p>
       <w:pPr>
         <w:ind w:firstLine="708"/>
       </w:pPr>
-      <w:r>
-        <w:t xml:space="preserve">- Глубина фасок </w:t>
-      </w:r>
-      <w:r>
-        <w:rPr>
-          <w:lang w:val="en-US"/>
-        </w:rPr>
-        <w:t>Z</w:t>
-      </w:r>
-      <w:r>
-        <w:rPr>
-          <w:vertAlign w:val="subscript"/>
-        </w:rPr>
-        <w:t>1</w:t>
-      </w:r>
-      <w:r>
-        <w:t xml:space="preserve">, </w:t>
-      </w:r>
-      <w:r>
-        <w:rPr>
-          <w:lang w:val="en-US"/>
-        </w:rPr>
-        <w:t>Z</w:t>
-      </w:r>
-      <w:r>
-        <w:rPr>
-          <w:vertAlign w:val="subscript"/>
-        </w:rPr>
-        <w:t>2</w:t>
-      </w:r>
-      <w:r>
-        <w:t xml:space="preserve"> </w:t>
-      </w:r>
-      <w:r>
-        <w:t>и угол</w:t>
-      </w:r>
-      <w:r>
-        <w:t>;</w:t>
-      </w:r>
     </w:p>
     <w:p>
       <w:pPr>
         <w:ind w:firstLine="708"/>
       </w:pPr>
       <w:r>
-        <w:t xml:space="preserve">- </w:t>
-      </w:r>
-      <w:r>
-        <w:t xml:space="preserve">Диаметры шляпки </w:t>
-      </w:r>
-      <w:r>
-        <w:rPr>
-          <w:lang w:val="en-US"/>
-        </w:rPr>
-        <w:t>d</w:t>
-      </w:r>
-      <w:r>
-        <w:rPr>
-          <w:vertAlign w:val="subscript"/>
-        </w:rPr>
-        <w:t>2</w:t>
-      </w:r>
-      <w:r>
-        <w:t xml:space="preserve"> и отверстия</w:t>
-      </w:r>
-      <w:r>
-        <w:t xml:space="preserve"> </w:t>
-      </w:r>
-      <w:r>
-        <w:rPr>
-          <w:lang w:val="en-US"/>
-        </w:rPr>
-        <w:t>d</w:t>
-      </w:r>
-      <w:r>
-        <w:rPr>
-          <w:vertAlign w:val="subscript"/>
-        </w:rPr>
-        <w:t>3</w:t>
-      </w:r>
-      <w:r>
-        <w:t>;</w:t>
-      </w:r>
-    </w:p>
-    <w:p>
-      <w:pPr>
-        <w:ind w:firstLine="708"/>
-      </w:pPr>
-      <w:r>
-        <w:t xml:space="preserve"> </w:t>
-      </w:r>
-      <w:r>
-        <w:t>Далее представлена таблица с физическими ограничениями.</w:t>
-      </w:r>
-    </w:p>
-    <w:p>
-      <w:pPr>
-        <w:ind w:firstLine="708"/>
-      </w:pPr>
-    </w:p>
-    <w:p>
-      <w:pPr>
-        <w:ind w:firstLine="708"/>
-      </w:pPr>
-    </w:p>
-    <w:p>
-      <w:pPr>
-        <w:ind w:firstLine="708"/>
-      </w:pPr>
-      <w:r>
         <w:lastRenderedPageBreak/>
-        <w:t>Таблица 4.1 – Физические ограничения</w:t>
+        <w:t>Таблица 4.1 –</w:t>
+      </w:r>
+      <w:r>
+        <w:t xml:space="preserve"> О</w:t>
+      </w:r>
+      <w:r>
+        <w:t>граничения</w:t>
+      </w:r>
+      <w:r>
+        <w:t xml:space="preserve"> параметров</w:t>
       </w:r>
     </w:p>
     <w:tbl>
       <w:tblPr>
-        <w:tblStyle w:val="af1"/>
+        <w:tblStyle w:val="TableGrid"/>
         <w:tblW w:w="0" w:type="auto"/>
         <w:jc w:val="center"/>
         <w:tblLook w:val="04A0" w:firstRow="1" w:lastRow="0" w:firstColumn="1" w:lastColumn="0" w:noHBand="0" w:noVBand="1"/>
@@ -1515,7 +1489,7 @@
     </w:p>
     <w:p>
       <w:pPr>
-        <w:pStyle w:val="a4"/>
+        <w:pStyle w:val="ListParagraph"/>
         <w:numPr>
           <w:ilvl w:val="0"/>
           <w:numId w:val="19"/>
@@ -1557,7 +1531,7 @@
     </w:p>
     <w:p>
       <w:pPr>
-        <w:pStyle w:val="10"/>
+        <w:pStyle w:val="Heading1"/>
         <w:numPr>
           <w:ilvl w:val="1"/>
           <w:numId w:val="3"/>
@@ -1597,7 +1571,7 @@
     <w:p/>
     <w:p>
       <w:pPr>
-        <w:pStyle w:val="10"/>
+        <w:pStyle w:val="Heading1"/>
         <w:numPr>
           <w:ilvl w:val="1"/>
           <w:numId w:val="3"/>
@@ -1613,7 +1587,7 @@
     </w:p>
     <w:p>
       <w:pPr>
-        <w:pStyle w:val="a3"/>
+        <w:pStyle w:val="a"/>
         <w:numPr>
           <w:ilvl w:val="2"/>
           <w:numId w:val="3"/>
@@ -1652,7 +1626,7 @@
     </w:p>
     <w:p>
       <w:pPr>
-        <w:pStyle w:val="a4"/>
+        <w:pStyle w:val="ListParagraph"/>
         <w:numPr>
           <w:ilvl w:val="2"/>
           <w:numId w:val="3"/>
@@ -1682,82 +1656,54 @@
         <w:t xml:space="preserve">Исходный код плагина </w:t>
       </w:r>
       <w:r>
-        <w:t xml:space="preserve">должен быть реализован на языке С#. В качестве интегрированной среды разработки должна быть использована среда </w:t>
-      </w:r>
-      <w:proofErr w:type="spellStart"/>
-      <w:r>
-        <w:t>Micr</w:t>
-      </w:r>
-      <w:r>
-        <w:t>osoft</w:t>
-      </w:r>
-      <w:proofErr w:type="spellEnd"/>
+        <w:t>должен быть реализован на языке С#. В качестве интегрированной среды разработки должна быть использована среда Micr</w:t>
+      </w:r>
+      <w:r>
+        <w:t>osoft Visual Studio 2019</w:t>
+      </w:r>
+      <w:r>
+        <w:t>.</w:t>
+      </w:r>
+      <w:r>
+        <w:t xml:space="preserve"> M</w:t>
+      </w:r>
+      <w:r>
+        <w:rPr>
+          <w:lang w:val="en-US"/>
+        </w:rPr>
+        <w:t>icrosoft</w:t>
+      </w:r>
       <w:r>
         <w:t xml:space="preserve"> </w:t>
       </w:r>
-      <w:proofErr w:type="spellStart"/>
-      <w:r>
-        <w:t>Visual</w:t>
-      </w:r>
-      <w:proofErr w:type="spellEnd"/>
+      <w:r>
+        <w:t>.NET</w:t>
+      </w:r>
       <w:r>
         <w:t xml:space="preserve"> </w:t>
       </w:r>
-      <w:proofErr w:type="spellStart"/>
-      <w:r>
-        <w:t>Studio</w:t>
-      </w:r>
-      <w:proofErr w:type="spellEnd"/>
-      <w:r>
-        <w:t xml:space="preserve"> 2019</w:t>
+      <w:r>
+        <w:rPr>
+          <w:lang w:val="en-US"/>
+        </w:rPr>
+        <w:t>Frame</w:t>
+      </w:r>
+      <w:r>
+        <w:t>w</w:t>
+      </w:r>
+      <w:r>
+        <w:rPr>
+          <w:lang w:val="en-US"/>
+        </w:rPr>
+        <w:t>ork</w:t>
       </w:r>
       <w:r>
         <w:t>.</w:t>
       </w:r>
-      <w:r>
-        <w:t xml:space="preserve"> M</w:t>
-      </w:r>
-      <w:proofErr w:type="spellStart"/>
-      <w:r>
-        <w:rPr>
-          <w:lang w:val="en-US"/>
-        </w:rPr>
-        <w:t>icrosoft</w:t>
-      </w:r>
-      <w:proofErr w:type="spellEnd"/>
-      <w:r>
-        <w:t xml:space="preserve"> </w:t>
-      </w:r>
-      <w:r>
-        <w:t>.NET</w:t>
-      </w:r>
-      <w:r>
-        <w:t xml:space="preserve"> </w:t>
-      </w:r>
-      <w:r>
-        <w:rPr>
-          <w:lang w:val="en-US"/>
-        </w:rPr>
-        <w:t>Frame</w:t>
-      </w:r>
-      <w:r>
-        <w:t>w</w:t>
-      </w:r>
-      <w:proofErr w:type="spellStart"/>
-      <w:r>
-        <w:rPr>
-          <w:lang w:val="en-US"/>
-        </w:rPr>
-        <w:t>ork</w:t>
-      </w:r>
-      <w:proofErr w:type="spellEnd"/>
-      <w:r>
-        <w:t>.</w:t>
-      </w:r>
-    </w:p>
-    <w:p>
-      <w:pPr>
-        <w:pStyle w:val="a3"/>
+    </w:p>
+    <w:p>
+      <w:pPr>
+        <w:pStyle w:val="a"/>
         <w:numPr>
           <w:ilvl w:val="2"/>
           <w:numId w:val="3"/>
@@ -1804,7 +1750,7 @@
     </w:p>
     <w:p>
       <w:pPr>
-        <w:pStyle w:val="10"/>
+        <w:pStyle w:val="Heading1"/>
         <w:numPr>
           <w:ilvl w:val="1"/>
           <w:numId w:val="3"/>
@@ -1875,7 +1821,7 @@
     </w:p>
     <w:p>
       <w:pPr>
-        <w:pStyle w:val="10"/>
+        <w:pStyle w:val="Heading1"/>
         <w:numPr>
           <w:ilvl w:val="1"/>
           <w:numId w:val="3"/>
@@ -1920,18 +1866,8 @@
         <w:t xml:space="preserve">ицированной </w:t>
       </w:r>
       <w:r>
-        <w:t xml:space="preserve">операционной системе </w:t>
-      </w:r>
-      <w:proofErr w:type="spellStart"/>
-      <w:r>
-        <w:t>Windows</w:t>
-      </w:r>
-      <w:proofErr w:type="spellEnd"/>
-      <w:r>
-        <w:t xml:space="preserve"> 10. </w:t>
-      </w:r>
-      <w:bookmarkStart w:id="0" w:name="_GoBack"/>
-      <w:bookmarkEnd w:id="0"/>
+        <w:t xml:space="preserve">операционной системе Windows 10. </w:t>
+      </w:r>
       <w:r>
         <w:t>По остальным параметрам минимально возможная конфигурация компьютера д</w:t>
       </w:r>
@@ -1952,11 +1888,9 @@
       <w:r>
         <w:t xml:space="preserve">разрядность версии КОМПАС-3D должна соответствовать разрядности версии операционной системы, то есть 64- или 32-разрядный КОМПАС-3D можно </w:t>
       </w:r>
-      <w:proofErr w:type="gramStart"/>
-      <w:r>
-        <w:t>установить  только</w:t>
-      </w:r>
-      <w:proofErr w:type="gramEnd"/>
+      <w:r>
+        <w:t>установить только</w:t>
+      </w:r>
       <w:r>
         <w:t xml:space="preserve"> на компьютер с 64- или 32-разрядной ОС соответственно;</w:t>
       </w:r>
@@ -1977,15 +1911,7 @@
         <w:ind w:firstLine="709"/>
       </w:pPr>
       <w:r>
-        <w:t xml:space="preserve">Остальные требования к аппаратным средствам для 32- и 64-разрядной версий КОМПАС- 3D </w:t>
-      </w:r>
-      <w:proofErr w:type="spellStart"/>
-      <w:r>
-        <w:t>Home</w:t>
-      </w:r>
-      <w:proofErr w:type="spellEnd"/>
-      <w:r>
-        <w:t xml:space="preserve"> одинаковы.</w:t>
+        <w:t>Остальные требования к аппаратным средствам для 32- и 64-разрядной версий КОМПАС- 3D Home одинаковы.</w:t>
       </w:r>
     </w:p>
     <w:p>
@@ -1993,7 +1919,13 @@
         <w:ind w:firstLine="709"/>
       </w:pPr>
       <w:r>
-        <w:t>Рекомендуемое разрешение монитора — 1920х1080 пикселов или более.</w:t>
+        <w:t>Рекомендуемое разрешение монитора — 1920х1080 пиксел</w:t>
+      </w:r>
+      <w:r>
+        <w:t>ей</w:t>
+      </w:r>
+      <w:r>
+        <w:t xml:space="preserve"> или более.</w:t>
       </w:r>
     </w:p>
     <w:p>
@@ -2003,7 +1935,7 @@
     </w:p>
     <w:p>
       <w:pPr>
-        <w:pStyle w:val="10"/>
+        <w:pStyle w:val="Heading1"/>
         <w:numPr>
           <w:ilvl w:val="1"/>
           <w:numId w:val="3"/>
@@ -2025,15 +1957,7 @@
         <w:t>Взаимодействие с пользователем производится с помощью диалогового окна.</w:t>
       </w:r>
       <w:r>
-        <w:t xml:space="preserve"> Все необходимые файлы разработки должны храниться в </w:t>
-      </w:r>
-      <w:proofErr w:type="spellStart"/>
-      <w:r>
-        <w:t>git-репозитории</w:t>
-      </w:r>
-      <w:proofErr w:type="spellEnd"/>
-      <w:r>
-        <w:t>.</w:t>
+        <w:t xml:space="preserve"> Все необходимые файлы разработки должны храниться в git-репозитории.</w:t>
       </w:r>
     </w:p>
     <w:p>
@@ -2046,7 +1970,7 @@
     </w:p>
     <w:p>
       <w:pPr>
-        <w:pStyle w:val="10"/>
+        <w:pStyle w:val="Heading1"/>
         <w:numPr>
           <w:ilvl w:val="0"/>
           <w:numId w:val="3"/>
@@ -2317,7 +2241,7 @@
     </w:p>
     <w:p>
       <w:pPr>
-        <w:pStyle w:val="10"/>
+        <w:pStyle w:val="Heading1"/>
         <w:numPr>
           <w:ilvl w:val="0"/>
           <w:numId w:val="3"/>
@@ -2333,7 +2257,7 @@
     </w:p>
     <w:p>
       <w:pPr>
-        <w:pStyle w:val="10"/>
+        <w:pStyle w:val="Heading1"/>
         <w:numPr>
           <w:ilvl w:val="1"/>
           <w:numId w:val="3"/>
@@ -2349,7 +2273,6 @@
     </w:p>
     <w:p>
       <w:pPr>
-        <w:spacing w:after="160"/>
         <w:ind w:firstLine="851"/>
         <w:rPr>
           <w:rFonts w:eastAsia="Times New Roman" w:cs="Times New Roman"/>
@@ -2401,13 +2324,8 @@
         <w:tab/>
       </w:r>
       <w:r>
-        <w:t xml:space="preserve">выбор темы и создание </w:t>
-      </w:r>
-      <w:proofErr w:type="spellStart"/>
-      <w:r>
-        <w:t>git-репозитория</w:t>
-      </w:r>
-      <w:proofErr w:type="spellEnd"/>
+        <w:t>выбор темы и создание git-репозитория</w:t>
+      </w:r>
       <w:r>
         <w:t xml:space="preserve"> (2 недели)</w:t>
       </w:r>
@@ -2505,7 +2423,7 @@
     </w:p>
     <w:p>
       <w:pPr>
-        <w:pStyle w:val="10"/>
+        <w:pStyle w:val="Heading1"/>
         <w:numPr>
           <w:ilvl w:val="1"/>
           <w:numId w:val="3"/>
@@ -2536,47 +2454,7 @@
           <w:szCs w:val="28"/>
           <w:lang w:eastAsia="ru-RU"/>
         </w:rPr>
-        <w:t xml:space="preserve">На стадии выбора темы и создания </w:t>
-      </w:r>
-      <w:proofErr w:type="spellStart"/>
-      <w:r>
-        <w:rPr>
-          <w:rFonts w:eastAsia="Times New Roman" w:cs="Times New Roman"/>
-          <w:color w:val="000000"/>
-          <w:szCs w:val="28"/>
-          <w:lang w:eastAsia="ru-RU"/>
-        </w:rPr>
-        <w:t>репозитория</w:t>
-      </w:r>
-      <w:proofErr w:type="spellEnd"/>
-      <w:r>
-        <w:rPr>
-          <w:rFonts w:eastAsia="Times New Roman" w:cs="Times New Roman"/>
-          <w:color w:val="000000"/>
-          <w:szCs w:val="28"/>
-          <w:lang w:eastAsia="ru-RU"/>
-        </w:rPr>
-        <w:t xml:space="preserve"> должны быть выбраны модель и САПР, и создан </w:t>
-      </w:r>
-      <w:proofErr w:type="spellStart"/>
-      <w:r>
-        <w:rPr>
-          <w:rFonts w:eastAsia="Times New Roman" w:cs="Times New Roman"/>
-          <w:color w:val="000000"/>
-          <w:szCs w:val="28"/>
-          <w:lang w:eastAsia="ru-RU"/>
-        </w:rPr>
-        <w:t>git-репозиторий</w:t>
-      </w:r>
-      <w:proofErr w:type="spellEnd"/>
-      <w:r>
-        <w:rPr>
-          <w:rFonts w:eastAsia="Times New Roman" w:cs="Times New Roman"/>
-          <w:color w:val="000000"/>
-          <w:szCs w:val="28"/>
-          <w:lang w:eastAsia="ru-RU"/>
-        </w:rPr>
-        <w:t>.</w:t>
+        <w:t>На стадии выбора темы и создания репозитория должны быть выбраны модель и САПР, и создан git-репозиторий.</w:t>
       </w:r>
     </w:p>
     <w:p>
@@ -2871,48 +2749,42 @@
         <w:rPr>
           <w:rFonts w:eastAsia="Times New Roman" w:cs="Times New Roman"/>
           <w:color w:val="000000"/>
-          <w:spacing w:val="-1"/>
           <w:szCs w:val="28"/>
           <w:lang w:eastAsia="ru-RU"/>
         </w:rPr>
       </w:pPr>
-    </w:p>
-    <w:p>
-      <w:pPr>
-        <w:tabs>
-          <w:tab w:val="left" w:pos="993"/>
-        </w:tabs>
-        <w:ind w:firstLine="709"/>
+      <w:r>
         <w:rPr>
           <w:rFonts w:eastAsia="Times New Roman" w:cs="Times New Roman"/>
           <w:color w:val="000000"/>
           <w:szCs w:val="28"/>
           <w:lang w:eastAsia="ru-RU"/>
         </w:rPr>
-      </w:pPr>
-      <w:r>
+        <w:t>На стадии тестирования программа подвергается следующим тестам:</w:t>
+      </w:r>
+    </w:p>
+    <w:p>
+      <w:pPr>
+        <w:tabs>
+          <w:tab w:val="left" w:pos="993"/>
+        </w:tabs>
+        <w:ind w:firstLine="709"/>
         <w:rPr>
           <w:rFonts w:eastAsia="Times New Roman" w:cs="Times New Roman"/>
           <w:color w:val="000000"/>
           <w:szCs w:val="28"/>
           <w:lang w:eastAsia="ru-RU"/>
         </w:rPr>
-        <w:t>На стадии тестирования программа подвергается следующим тестам:</w:t>
-      </w:r>
-    </w:p>
-    <w:p>
-      <w:pPr>
-        <w:tabs>
-          <w:tab w:val="left" w:pos="993"/>
-        </w:tabs>
-        <w:ind w:firstLine="709"/>
+      </w:pPr>
+      <w:r>
         <w:rPr>
           <w:rFonts w:eastAsia="Times New Roman" w:cs="Times New Roman"/>
           <w:color w:val="000000"/>
           <w:szCs w:val="28"/>
           <w:lang w:eastAsia="ru-RU"/>
         </w:rPr>
-      </w:pPr>
+        <w:t>-</w:t>
+      </w:r>
       <w:r>
         <w:rPr>
           <w:rFonts w:eastAsia="Times New Roman" w:cs="Times New Roman"/>
@@ -2920,32 +2792,32 @@
           <w:szCs w:val="28"/>
           <w:lang w:eastAsia="ru-RU"/>
         </w:rPr>
-        <w:t>-</w:t>
-      </w:r>
-      <w:r>
+        <w:tab/>
+        <w:t>модульные;</w:t>
+      </w:r>
+    </w:p>
+    <w:p>
+      <w:pPr>
+        <w:tabs>
+          <w:tab w:val="left" w:pos="993"/>
+        </w:tabs>
+        <w:ind w:firstLine="709"/>
         <w:rPr>
           <w:rFonts w:eastAsia="Times New Roman" w:cs="Times New Roman"/>
           <w:color w:val="000000"/>
           <w:szCs w:val="28"/>
           <w:lang w:eastAsia="ru-RU"/>
         </w:rPr>
-        <w:tab/>
-        <w:t>модульные;</w:t>
-      </w:r>
-    </w:p>
-    <w:p>
-      <w:pPr>
-        <w:tabs>
-          <w:tab w:val="left" w:pos="993"/>
-        </w:tabs>
-        <w:ind w:firstLine="709"/>
+      </w:pPr>
+      <w:r>
         <w:rPr>
           <w:rFonts w:eastAsia="Times New Roman" w:cs="Times New Roman"/>
           <w:color w:val="000000"/>
           <w:szCs w:val="28"/>
           <w:lang w:eastAsia="ru-RU"/>
         </w:rPr>
-      </w:pPr>
+        <w:t>-</w:t>
+      </w:r>
       <w:r>
         <w:rPr>
           <w:rFonts w:eastAsia="Times New Roman" w:cs="Times New Roman"/>
@@ -2953,32 +2825,32 @@
           <w:szCs w:val="28"/>
           <w:lang w:eastAsia="ru-RU"/>
         </w:rPr>
-        <w:t>-</w:t>
-      </w:r>
-      <w:r>
+        <w:tab/>
+        <w:t>функциональные;</w:t>
+      </w:r>
+    </w:p>
+    <w:p>
+      <w:pPr>
+        <w:tabs>
+          <w:tab w:val="left" w:pos="993"/>
+        </w:tabs>
+        <w:ind w:firstLine="709"/>
         <w:rPr>
           <w:rFonts w:eastAsia="Times New Roman" w:cs="Times New Roman"/>
           <w:color w:val="000000"/>
           <w:szCs w:val="28"/>
           <w:lang w:eastAsia="ru-RU"/>
         </w:rPr>
-        <w:tab/>
-        <w:t>функциональные;</w:t>
-      </w:r>
-    </w:p>
-    <w:p>
-      <w:pPr>
-        <w:tabs>
-          <w:tab w:val="left" w:pos="993"/>
-        </w:tabs>
-        <w:ind w:firstLine="709"/>
+      </w:pPr>
+      <w:r>
         <w:rPr>
           <w:rFonts w:eastAsia="Times New Roman" w:cs="Times New Roman"/>
           <w:color w:val="000000"/>
           <w:szCs w:val="28"/>
           <w:lang w:eastAsia="ru-RU"/>
         </w:rPr>
-      </w:pPr>
+        <w:t>-</w:t>
+      </w:r>
       <w:r>
         <w:rPr>
           <w:rFonts w:eastAsia="Times New Roman" w:cs="Times New Roman"/>
@@ -2986,33 +2858,24 @@
           <w:szCs w:val="28"/>
           <w:lang w:eastAsia="ru-RU"/>
         </w:rPr>
-        <w:t>-</w:t>
-      </w:r>
-      <w:r>
+        <w:tab/>
+        <w:t>нагрузочные.</w:t>
+      </w:r>
+    </w:p>
+    <w:p>
+      <w:pPr>
+        <w:ind w:firstLine="360"/>
         <w:rPr>
           <w:rFonts w:eastAsia="Times New Roman" w:cs="Times New Roman"/>
           <w:color w:val="000000"/>
           <w:szCs w:val="28"/>
           <w:lang w:eastAsia="ru-RU"/>
         </w:rPr>
-        <w:tab/>
-        <w:t>нагрузочные.</w:t>
-      </w:r>
-    </w:p>
-    <w:p>
-      <w:pPr>
-        <w:ind w:firstLine="360"/>
-        <w:rPr>
-          <w:rFonts w:eastAsia="Times New Roman" w:cs="Times New Roman"/>
-          <w:color w:val="000000"/>
-          <w:szCs w:val="28"/>
-          <w:lang w:eastAsia="ru-RU"/>
-        </w:rPr>
-      </w:pPr>
-    </w:p>
-    <w:p>
-      <w:pPr>
-        <w:pStyle w:val="10"/>
+      </w:pPr>
+    </w:p>
+    <w:p>
+      <w:pPr>
+        <w:pStyle w:val="Heading1"/>
         <w:numPr>
           <w:ilvl w:val="0"/>
           <w:numId w:val="3"/>
@@ -3118,32 +2981,8 @@
 </w:document>
 </file>
 
-<file path=word/commentsExtensible.xml><?xml version="1.0" encoding="utf-8"?>
-<w16cex:commentsExtensible xmlns:wpc="http://schemas.microsoft.com/office/word/2010/wordprocessingCanvas" xmlns:cx="http://schemas.microsoft.com/office/drawing/2014/chartex" xmlns:cx1="http://schemas.microsoft.com/office/drawing/2015/9/8/chartex" xmlns:cx2="http://schemas.microsoft.com/office/drawing/2015/10/21/chartex" xmlns:cx3="http://schemas.microsoft.com/office/drawing/2016/5/9/chartex" xmlns:cx4="http://schemas.microsoft.com/office/drawing/2016/5/10/chartex" xmlns:cx5="http://schemas.microsoft.com/office/drawing/2016/5/11/chartex" xmlns:cx6="http://schemas.microsoft.com/office/drawing/2016/5/12/chartex" xmlns:cx7="http://schemas.microsoft.com/office/drawing/2016/5/13/chartex" xmlns:cx8="http://schemas.microsoft.com/office/drawing/2016/5/14/chartex" xmlns:mc="http://schemas.openxmlformats.org/markup-compatibility/2006" xmlns:aink="http://schemas.microsoft.com/office/drawing/2016/ink" xmlns:am3d="http://schemas.microsoft.com/office/drawing/2017/model3d" xmlns:o="urn:schemas-microsoft-com:office:office" xmlns:r="http://schemas.openxmlformats.org/officeDocument/2006/relationships" xmlns:m="http://schemas.openxmlformats.org/officeDocument/2006/math" xmlns:v="urn:schemas-microsoft-com:vml" xmlns:wp14="http://schemas.microsoft.com/office/word/2010/wordprocessingDrawing" xmlns:wp="http://schemas.openxmlformats.org/drawingml/2006/wordprocessingDrawing" xmlns:w10="urn:schemas-microsoft-com:office:word" xmlns:w="http://schemas.openxmlformats.org/wordprocessingml/2006/main" xmlns:w14="http://schemas.microsoft.com/office/word/2010/wordml" xmlns:w15="http://schemas.microsoft.com/office/word/2012/wordml" xmlns:w16cex="http://schemas.microsoft.com/office/word/2018/wordml/cex" xmlns:w16cid="http://schemas.microsoft.com/office/word/2016/wordml/cid" xmlns:w16="http://schemas.microsoft.com/office/word/2018/wordml" xmlns:w16sdtdh="http://schemas.microsoft.com/office/word/2020/wordml/sdtdatahash" xmlns:w16se="http://schemas.microsoft.com/office/word/2015/wordml/symex" xmlns:wpg="http://schemas.microsoft.com/office/word/2010/wordprocessingGroup" xmlns:wpi="http://schemas.microsoft.com/office/word/2010/wordprocessingInk" xmlns:wne="http://schemas.microsoft.com/office/word/2006/wordml" xmlns:wps="http://schemas.microsoft.com/office/word/2010/wordprocessingShape" mc:Ignorable="w14 w15 w16se w16cid w16 w16cex w16sdtdh wp14">
-  <w16cex:commentExtensible w16cex:durableId="25114059" w16cex:dateUtc="2021-10-13T04:24:00Z"/>
-  <w16cex:commentExtensible w16cex:durableId="25114070" w16cex:dateUtc="2021-10-13T04:24:00Z"/>
-  <w16cex:commentExtensible w16cex:durableId="2511407C" w16cex:dateUtc="2021-10-13T04:24:00Z"/>
-  <w16cex:commentExtensible w16cex:durableId="251140B9" w16cex:dateUtc="2021-10-13T04:25:00Z"/>
-  <w16cex:commentExtensible w16cex:durableId="251140DD" w16cex:dateUtc="2021-10-13T04:26:00Z"/>
-  <w16cex:commentExtensible w16cex:durableId="25114106" w16cex:dateUtc="2021-10-13T04:27:00Z"/>
-  <w16cex:commentExtensible w16cex:durableId="25114136" w16cex:dateUtc="2021-10-13T04:27:00Z"/>
-</w16cex:commentsExtensible>
-</file>
-
-<file path=word/commentsIds.xml><?xml version="1.0" encoding="utf-8"?>
-<w16cid:commentsIds xmlns:wpc="http://schemas.microsoft.com/office/word/2010/wordprocessingCanvas" xmlns:cx="http://schemas.microsoft.com/office/drawing/2014/chartex" xmlns:cx1="http://schemas.microsoft.com/office/drawing/2015/9/8/chartex" xmlns:cx2="http://schemas.microsoft.com/office/drawing/2015/10/21/chartex" xmlns:cx3="http://schemas.microsoft.com/office/drawing/2016/5/9/chartex" xmlns:cx4="http://schemas.microsoft.com/office/drawing/2016/5/10/chartex" xmlns:cx5="http://schemas.microsoft.com/office/drawing/2016/5/11/chartex" xmlns:cx6="http://schemas.microsoft.com/office/drawing/2016/5/12/chartex" xmlns:cx7="http://schemas.microsoft.com/office/drawing/2016/5/13/chartex" xmlns:cx8="http://schemas.microsoft.com/office/drawing/2016/5/14/chartex" xmlns:mc="http://schemas.openxmlformats.org/markup-compatibility/2006" xmlns:aink="http://schemas.microsoft.com/office/drawing/2016/ink" xmlns:am3d="http://schemas.microsoft.com/office/drawing/2017/model3d" xmlns:o="urn:schemas-microsoft-com:office:office" xmlns:r="http://schemas.openxmlformats.org/officeDocument/2006/relationships" xmlns:m="http://schemas.openxmlformats.org/officeDocument/2006/math" xmlns:v="urn:schemas-microsoft-com:vml" xmlns:wp14="http://schemas.microsoft.com/office/word/2010/wordprocessingDrawing" xmlns:wp="http://schemas.openxmlformats.org/drawingml/2006/wordprocessingDrawing" xmlns:w10="urn:schemas-microsoft-com:office:word" xmlns:w="http://schemas.openxmlformats.org/wordprocessingml/2006/main" xmlns:w14="http://schemas.microsoft.com/office/word/2010/wordml" xmlns:w15="http://schemas.microsoft.com/office/word/2012/wordml" xmlns:w16cex="http://schemas.microsoft.com/office/word/2018/wordml/cex" xmlns:w16cid="http://schemas.microsoft.com/office/word/2016/wordml/cid" xmlns:w16="http://schemas.microsoft.com/office/word/2018/wordml" xmlns:w16sdtdh="http://schemas.microsoft.com/office/word/2020/wordml/sdtdatahash" xmlns:w16se="http://schemas.microsoft.com/office/word/2015/wordml/symex" xmlns:wpg="http://schemas.microsoft.com/office/word/2010/wordprocessingGroup" xmlns:wpi="http://schemas.microsoft.com/office/word/2010/wordprocessingInk" xmlns:wne="http://schemas.microsoft.com/office/word/2006/wordml" xmlns:wps="http://schemas.microsoft.com/office/word/2010/wordprocessingShape" mc:Ignorable="w14 w15 w16se w16cid w16 w16cex w16sdtdh wp14">
-  <w16cid:commentId w16cid:paraId="30F857DE" w16cid:durableId="25114059"/>
-  <w16cid:commentId w16cid:paraId="0380F0A5" w16cid:durableId="25114070"/>
-  <w16cid:commentId w16cid:paraId="1A2CCB58" w16cid:durableId="2511407C"/>
-  <w16cid:commentId w16cid:paraId="144F3540" w16cid:durableId="251140B9"/>
-  <w16cid:commentId w16cid:paraId="666695AB" w16cid:durableId="251140DD"/>
-  <w16cid:commentId w16cid:paraId="1238C4E2" w16cid:durableId="25114106"/>
-  <w16cid:commentId w16cid:paraId="408DE526" w16cid:durableId="25114136"/>
-</w16cid:commentsIds>
-</file>
-
 <file path=word/endnotes.xml><?xml version="1.0" encoding="utf-8"?>
-<w:endnotes xmlns:wpc="http://schemas.microsoft.com/office/word/2010/wordprocessingCanvas" xmlns:mc="http://schemas.openxmlformats.org/markup-compatibility/2006" xmlns:o="urn:schemas-microsoft-com:office:office" xmlns:r="http://schemas.openxmlformats.org/officeDocument/2006/relationships" xmlns:m="http://schemas.openxmlformats.org/officeDocument/2006/math" xmlns:v="urn:schemas-microsoft-com:vml" xmlns:wp14="http://schemas.microsoft.com/office/word/2010/wordprocessingDrawing" xmlns:wp="http://schemas.openxmlformats.org/drawingml/2006/wordprocessingDrawing" xmlns:w10="urn:schemas-microsoft-com:office:word" xmlns:w="http://schemas.openxmlformats.org/wordprocessingml/2006/main" xmlns:w14="http://schemas.microsoft.com/office/word/2010/wordml" xmlns:w15="http://schemas.microsoft.com/office/word/2012/wordml" xmlns:wpg="http://schemas.microsoft.com/office/word/2010/wordprocessingGroup" xmlns:wpi="http://schemas.microsoft.com/office/word/2010/wordprocessingInk" xmlns:wne="http://schemas.microsoft.com/office/word/2006/wordml" xmlns:wps="http://schemas.microsoft.com/office/word/2010/wordprocessingShape" mc:Ignorable="w14 w15 wp14">
+<w:endnotes xmlns:wpc="http://schemas.microsoft.com/office/word/2010/wordprocessingCanvas" xmlns:cx="http://schemas.microsoft.com/office/drawing/2014/chartex" xmlns:cx1="http://schemas.microsoft.com/office/drawing/2015/9/8/chartex" xmlns:cx2="http://schemas.microsoft.com/office/drawing/2015/10/21/chartex" xmlns:cx3="http://schemas.microsoft.com/office/drawing/2016/5/9/chartex" xmlns:cx4="http://schemas.microsoft.com/office/drawing/2016/5/10/chartex" xmlns:cx5="http://schemas.microsoft.com/office/drawing/2016/5/11/chartex" xmlns:cx6="http://schemas.microsoft.com/office/drawing/2016/5/12/chartex" xmlns:cx7="http://schemas.microsoft.com/office/drawing/2016/5/13/chartex" xmlns:cx8="http://schemas.microsoft.com/office/drawing/2016/5/14/chartex" xmlns:mc="http://schemas.openxmlformats.org/markup-compatibility/2006" xmlns:aink="http://schemas.microsoft.com/office/drawing/2016/ink" xmlns:am3d="http://schemas.microsoft.com/office/drawing/2017/model3d" xmlns:o="urn:schemas-microsoft-com:office:office" xmlns:r="http://schemas.openxmlformats.org/officeDocument/2006/relationships" xmlns:m="http://schemas.openxmlformats.org/officeDocument/2006/math" xmlns:v="urn:schemas-microsoft-com:vml" xmlns:wp14="http://schemas.microsoft.com/office/word/2010/wordprocessingDrawing" xmlns:wp="http://schemas.openxmlformats.org/drawingml/2006/wordprocessingDrawing" xmlns:w10="urn:schemas-microsoft-com:office:word" xmlns:w="http://schemas.openxmlformats.org/wordprocessingml/2006/main" xmlns:w14="http://schemas.microsoft.com/office/word/2010/wordml" xmlns:w15="http://schemas.microsoft.com/office/word/2012/wordml" xmlns:w16cex="http://schemas.microsoft.com/office/word/2018/wordml/cex" xmlns:w16cid="http://schemas.microsoft.com/office/word/2016/wordml/cid" xmlns:w16="http://schemas.microsoft.com/office/word/2018/wordml" xmlns:w16sdtdh="http://schemas.microsoft.com/office/word/2020/wordml/sdtdatahash" xmlns:w16se="http://schemas.microsoft.com/office/word/2015/wordml/symex" xmlns:wpg="http://schemas.microsoft.com/office/word/2010/wordprocessingGroup" xmlns:wpi="http://schemas.microsoft.com/office/word/2010/wordprocessingInk" xmlns:wne="http://schemas.microsoft.com/office/word/2006/wordml" xmlns:wps="http://schemas.microsoft.com/office/word/2010/wordprocessingShape" mc:Ignorable="w14 w15 w16se w16cid w16 w16cex w16sdtdh wp14">
   <w:endnote w:type="separator" w:id="-1">
     <w:p>
       <w:pPr>
@@ -3168,7 +3007,7 @@
 </file>
 
 <file path=word/footnotes.xml><?xml version="1.0" encoding="utf-8"?>
-<w:footnotes xmlns:wpc="http://schemas.microsoft.com/office/word/2010/wordprocessingCanvas" xmlns:mc="http://schemas.openxmlformats.org/markup-compatibility/2006" xmlns:o="urn:schemas-microsoft-com:office:office" xmlns:r="http://schemas.openxmlformats.org/officeDocument/2006/relationships" xmlns:m="http://schemas.openxmlformats.org/officeDocument/2006/math" xmlns:v="urn:schemas-microsoft-com:vml" xmlns:wp14="http://schemas.microsoft.com/office/word/2010/wordprocessingDrawing" xmlns:wp="http://schemas.openxmlformats.org/drawingml/2006/wordprocessingDrawing" xmlns:w10="urn:schemas-microsoft-com:office:word" xmlns:w="http://schemas.openxmlformats.org/wordprocessingml/2006/main" xmlns:w14="http://schemas.microsoft.com/office/word/2010/wordml" xmlns:w15="http://schemas.microsoft.com/office/word/2012/wordml" xmlns:wpg="http://schemas.microsoft.com/office/word/2010/wordprocessingGroup" xmlns:wpi="http://schemas.microsoft.com/office/word/2010/wordprocessingInk" xmlns:wne="http://schemas.microsoft.com/office/word/2006/wordml" xmlns:wps="http://schemas.microsoft.com/office/word/2010/wordprocessingShape" mc:Ignorable="w14 w15 wp14">
+<w:footnotes xmlns:wpc="http://schemas.microsoft.com/office/word/2010/wordprocessingCanvas" xmlns:cx="http://schemas.microsoft.com/office/drawing/2014/chartex" xmlns:cx1="http://schemas.microsoft.com/office/drawing/2015/9/8/chartex" xmlns:cx2="http://schemas.microsoft.com/office/drawing/2015/10/21/chartex" xmlns:cx3="http://schemas.microsoft.com/office/drawing/2016/5/9/chartex" xmlns:cx4="http://schemas.microsoft.com/office/drawing/2016/5/10/chartex" xmlns:cx5="http://schemas.microsoft.com/office/drawing/2016/5/11/chartex" xmlns:cx6="http://schemas.microsoft.com/office/drawing/2016/5/12/chartex" xmlns:cx7="http://schemas.microsoft.com/office/drawing/2016/5/13/chartex" xmlns:cx8="http://schemas.microsoft.com/office/drawing/2016/5/14/chartex" xmlns:mc="http://schemas.openxmlformats.org/markup-compatibility/2006" xmlns:aink="http://schemas.microsoft.com/office/drawing/2016/ink" xmlns:am3d="http://schemas.microsoft.com/office/drawing/2017/model3d" xmlns:o="urn:schemas-microsoft-com:office:office" xmlns:r="http://schemas.openxmlformats.org/officeDocument/2006/relationships" xmlns:m="http://schemas.openxmlformats.org/officeDocument/2006/math" xmlns:v="urn:schemas-microsoft-com:vml" xmlns:wp14="http://schemas.microsoft.com/office/word/2010/wordprocessingDrawing" xmlns:wp="http://schemas.openxmlformats.org/drawingml/2006/wordprocessingDrawing" xmlns:w10="urn:schemas-microsoft-com:office:word" xmlns:w="http://schemas.openxmlformats.org/wordprocessingml/2006/main" xmlns:w14="http://schemas.microsoft.com/office/word/2010/wordml" xmlns:w15="http://schemas.microsoft.com/office/word/2012/wordml" xmlns:w16cex="http://schemas.microsoft.com/office/word/2018/wordml/cex" xmlns:w16cid="http://schemas.microsoft.com/office/word/2016/wordml/cid" xmlns:w16="http://schemas.microsoft.com/office/word/2018/wordml" xmlns:w16sdtdh="http://schemas.microsoft.com/office/word/2020/wordml/sdtdatahash" xmlns:w16se="http://schemas.microsoft.com/office/word/2015/wordml/symex" xmlns:wpg="http://schemas.microsoft.com/office/word/2010/wordprocessingGroup" xmlns:wpi="http://schemas.microsoft.com/office/word/2010/wordprocessingInk" xmlns:wne="http://schemas.microsoft.com/office/word/2006/wordml" xmlns:wps="http://schemas.microsoft.com/office/word/2010/wordprocessingShape" mc:Ignorable="w14 w15 w16se w16cid w16 w16cex w16sdtdh wp14">
   <w:footnote w:type="separator" w:id="-1">
     <w:p>
       <w:pPr>
@@ -3193,7 +3032,7 @@
 </file>
 
 <file path=word/header1.xml><?xml version="1.0" encoding="utf-8"?>
-<w:hdr xmlns:wpc="http://schemas.microsoft.com/office/word/2010/wordprocessingCanvas" xmlns:mc="http://schemas.openxmlformats.org/markup-compatibility/2006" xmlns:o="urn:schemas-microsoft-com:office:office" xmlns:r="http://schemas.openxmlformats.org/officeDocument/2006/relationships" xmlns:m="http://schemas.openxmlformats.org/officeDocument/2006/math" xmlns:v="urn:schemas-microsoft-com:vml" xmlns:wp14="http://schemas.microsoft.com/office/word/2010/wordprocessingDrawing" xmlns:wp="http://schemas.openxmlformats.org/drawingml/2006/wordprocessingDrawing" xmlns:w10="urn:schemas-microsoft-com:office:word" xmlns:w="http://schemas.openxmlformats.org/wordprocessingml/2006/main" xmlns:w14="http://schemas.microsoft.com/office/word/2010/wordml" xmlns:w15="http://schemas.microsoft.com/office/word/2012/wordml" xmlns:wpg="http://schemas.microsoft.com/office/word/2010/wordprocessingGroup" xmlns:wpi="http://schemas.microsoft.com/office/word/2010/wordprocessingInk" xmlns:wne="http://schemas.microsoft.com/office/word/2006/wordml" xmlns:wps="http://schemas.microsoft.com/office/word/2010/wordprocessingShape" mc:Ignorable="w14 w15 wp14">
+<w:hdr xmlns:wpc="http://schemas.microsoft.com/office/word/2010/wordprocessingCanvas" xmlns:cx="http://schemas.microsoft.com/office/drawing/2014/chartex" xmlns:cx1="http://schemas.microsoft.com/office/drawing/2015/9/8/chartex" xmlns:cx2="http://schemas.microsoft.com/office/drawing/2015/10/21/chartex" xmlns:cx3="http://schemas.microsoft.com/office/drawing/2016/5/9/chartex" xmlns:cx4="http://schemas.microsoft.com/office/drawing/2016/5/10/chartex" xmlns:cx5="http://schemas.microsoft.com/office/drawing/2016/5/11/chartex" xmlns:cx6="http://schemas.microsoft.com/office/drawing/2016/5/12/chartex" xmlns:cx7="http://schemas.microsoft.com/office/drawing/2016/5/13/chartex" xmlns:cx8="http://schemas.microsoft.com/office/drawing/2016/5/14/chartex" xmlns:mc="http://schemas.openxmlformats.org/markup-compatibility/2006" xmlns:aink="http://schemas.microsoft.com/office/drawing/2016/ink" xmlns:am3d="http://schemas.microsoft.com/office/drawing/2017/model3d" xmlns:o="urn:schemas-microsoft-com:office:office" xmlns:r="http://schemas.openxmlformats.org/officeDocument/2006/relationships" xmlns:m="http://schemas.openxmlformats.org/officeDocument/2006/math" xmlns:v="urn:schemas-microsoft-com:vml" xmlns:wp14="http://schemas.microsoft.com/office/word/2010/wordprocessingDrawing" xmlns:wp="http://schemas.openxmlformats.org/drawingml/2006/wordprocessingDrawing" xmlns:w10="urn:schemas-microsoft-com:office:word" xmlns:w="http://schemas.openxmlformats.org/wordprocessingml/2006/main" xmlns:w14="http://schemas.microsoft.com/office/word/2010/wordml" xmlns:w15="http://schemas.microsoft.com/office/word/2012/wordml" xmlns:w16cex="http://schemas.microsoft.com/office/word/2018/wordml/cex" xmlns:w16cid="http://schemas.microsoft.com/office/word/2016/wordml/cid" xmlns:w16="http://schemas.microsoft.com/office/word/2018/wordml" xmlns:w16sdtdh="http://schemas.microsoft.com/office/word/2020/wordml/sdtdatahash" xmlns:w16se="http://schemas.microsoft.com/office/word/2015/wordml/symex" xmlns:wpg="http://schemas.microsoft.com/office/word/2010/wordprocessingGroup" xmlns:wpi="http://schemas.microsoft.com/office/word/2010/wordprocessingInk" xmlns:wne="http://schemas.microsoft.com/office/word/2006/wordml" xmlns:wps="http://schemas.microsoft.com/office/word/2010/wordprocessingShape" mc:Ignorable="w14 w15 w16se w16cid w16 w16cex w16sdtdh wp14">
   <w:sdt>
     <w:sdtPr>
       <w:id w:val="642800188"/>
@@ -3206,7 +3045,7 @@
     <w:sdtContent>
       <w:p>
         <w:pPr>
-          <w:pStyle w:val="ad"/>
+          <w:pStyle w:val="Header"/>
           <w:jc w:val="center"/>
         </w:pPr>
         <w:r>
@@ -3237,8 +3076,8 @@
 </file>
 
 <file path=word/numbering.xml><?xml version="1.0" encoding="utf-8"?>
-<w:numbering xmlns:wpc="http://schemas.microsoft.com/office/word/2010/wordprocessingCanvas" xmlns:mc="http://schemas.openxmlformats.org/markup-compatibility/2006" xmlns:o="urn:schemas-microsoft-com:office:office" xmlns:r="http://schemas.openxmlformats.org/officeDocument/2006/relationships" xmlns:m="http://schemas.openxmlformats.org/officeDocument/2006/math" xmlns:v="urn:schemas-microsoft-com:vml" xmlns:wp14="http://schemas.microsoft.com/office/word/2010/wordprocessingDrawing" xmlns:wp="http://schemas.openxmlformats.org/drawingml/2006/wordprocessingDrawing" xmlns:w10="urn:schemas-microsoft-com:office:word" xmlns:w="http://schemas.openxmlformats.org/wordprocessingml/2006/main" xmlns:w14="http://schemas.microsoft.com/office/word/2010/wordml" xmlns:w15="http://schemas.microsoft.com/office/word/2012/wordml" xmlns:wpg="http://schemas.microsoft.com/office/word/2010/wordprocessingGroup" xmlns:wpi="http://schemas.microsoft.com/office/word/2010/wordprocessingInk" xmlns:wne="http://schemas.microsoft.com/office/word/2006/wordml" xmlns:wps="http://schemas.microsoft.com/office/word/2010/wordprocessingShape" mc:Ignorable="w14 w15 wp14">
-  <w:abstractNum w:abstractNumId="0">
+<w:numbering xmlns:wpc="http://schemas.microsoft.com/office/word/2010/wordprocessingCanvas" xmlns:cx="http://schemas.microsoft.com/office/drawing/2014/chartex" xmlns:cx1="http://schemas.microsoft.com/office/drawing/2015/9/8/chartex" xmlns:cx2="http://schemas.microsoft.com/office/drawing/2015/10/21/chartex" xmlns:cx3="http://schemas.microsoft.com/office/drawing/2016/5/9/chartex" xmlns:cx4="http://schemas.microsoft.com/office/drawing/2016/5/10/chartex" xmlns:cx5="http://schemas.microsoft.com/office/drawing/2016/5/11/chartex" xmlns:cx6="http://schemas.microsoft.com/office/drawing/2016/5/12/chartex" xmlns:cx7="http://schemas.microsoft.com/office/drawing/2016/5/13/chartex" xmlns:cx8="http://schemas.microsoft.com/office/drawing/2016/5/14/chartex" xmlns:mc="http://schemas.openxmlformats.org/markup-compatibility/2006" xmlns:aink="http://schemas.microsoft.com/office/drawing/2016/ink" xmlns:am3d="http://schemas.microsoft.com/office/drawing/2017/model3d" xmlns:o="urn:schemas-microsoft-com:office:office" xmlns:r="http://schemas.openxmlformats.org/officeDocument/2006/relationships" xmlns:m="http://schemas.openxmlformats.org/officeDocument/2006/math" xmlns:v="urn:schemas-microsoft-com:vml" xmlns:wp14="http://schemas.microsoft.com/office/word/2010/wordprocessingDrawing" xmlns:wp="http://schemas.openxmlformats.org/drawingml/2006/wordprocessingDrawing" xmlns:w10="urn:schemas-microsoft-com:office:word" xmlns:w="http://schemas.openxmlformats.org/wordprocessingml/2006/main" xmlns:w14="http://schemas.microsoft.com/office/word/2010/wordml" xmlns:w15="http://schemas.microsoft.com/office/word/2012/wordml" xmlns:w16cex="http://schemas.microsoft.com/office/word/2018/wordml/cex" xmlns:w16cid="http://schemas.microsoft.com/office/word/2016/wordml/cid" xmlns:w16="http://schemas.microsoft.com/office/word/2018/wordml" xmlns:w16sdtdh="http://schemas.microsoft.com/office/word/2020/wordml/sdtdatahash" xmlns:w16se="http://schemas.microsoft.com/office/word/2015/wordml/symex" xmlns:wpg="http://schemas.microsoft.com/office/word/2010/wordprocessingGroup" xmlns:wpi="http://schemas.microsoft.com/office/word/2010/wordprocessingInk" xmlns:wne="http://schemas.microsoft.com/office/word/2006/wordml" xmlns:wps="http://schemas.microsoft.com/office/word/2010/wordprocessingShape" mc:Ignorable="w14 w15 w16se w16cid w16 w16cex w16sdtdh wp14">
+  <w:abstractNum w:abstractNumId="0" w15:restartNumberingAfterBreak="0">
     <w:nsid w:val="04FE2455"/>
     <w:multiLevelType w:val="hybridMultilevel"/>
     <w:tmpl w:val="BBD20DCE"/>
@@ -3327,7 +3166,7 @@
       </w:pPr>
     </w:lvl>
   </w:abstractNum>
-  <w:abstractNum w:abstractNumId="1">
+  <w:abstractNum w:abstractNumId="1" w15:restartNumberingAfterBreak="0">
     <w:nsid w:val="05925ABC"/>
     <w:multiLevelType w:val="multilevel"/>
     <w:tmpl w:val="6FC8CA46"/>
@@ -3440,7 +3279,7 @@
       </w:rPr>
     </w:lvl>
   </w:abstractNum>
-  <w:abstractNum w:abstractNumId="2">
+  <w:abstractNum w:abstractNumId="2" w15:restartNumberingAfterBreak="0">
     <w:nsid w:val="079D4C56"/>
     <w:multiLevelType w:val="multilevel"/>
     <w:tmpl w:val="6FC8CA46"/>
@@ -3553,7 +3392,7 @@
       </w:rPr>
     </w:lvl>
   </w:abstractNum>
-  <w:abstractNum w:abstractNumId="3">
+  <w:abstractNum w:abstractNumId="3" w15:restartNumberingAfterBreak="0">
     <w:nsid w:val="0CD744AD"/>
     <w:multiLevelType w:val="multilevel"/>
     <w:tmpl w:val="8BEA0496"/>
@@ -3671,7 +3510,7 @@
       </w:rPr>
     </w:lvl>
   </w:abstractNum>
-  <w:abstractNum w:abstractNumId="4">
+  <w:abstractNum w:abstractNumId="4" w15:restartNumberingAfterBreak="0">
     <w:nsid w:val="111F7305"/>
     <w:multiLevelType w:val="multilevel"/>
     <w:tmpl w:val="6FC8CA46"/>
@@ -3784,7 +3623,7 @@
       </w:rPr>
     </w:lvl>
   </w:abstractNum>
-  <w:abstractNum w:abstractNumId="5">
+  <w:abstractNum w:abstractNumId="5" w15:restartNumberingAfterBreak="0">
     <w:nsid w:val="17D61A8A"/>
     <w:multiLevelType w:val="multilevel"/>
     <w:tmpl w:val="7B562884"/>
@@ -3898,7 +3737,7 @@
       </w:rPr>
     </w:lvl>
   </w:abstractNum>
-  <w:abstractNum w:abstractNumId="6">
+  <w:abstractNum w:abstractNumId="6" w15:restartNumberingAfterBreak="0">
     <w:nsid w:val="1A322758"/>
     <w:multiLevelType w:val="multilevel"/>
     <w:tmpl w:val="6FC8CA46"/>
@@ -4011,7 +3850,7 @@
       </w:rPr>
     </w:lvl>
   </w:abstractNum>
-  <w:abstractNum w:abstractNumId="7">
+  <w:abstractNum w:abstractNumId="7" w15:restartNumberingAfterBreak="0">
     <w:nsid w:val="20AF08B6"/>
     <w:multiLevelType w:val="multilevel"/>
     <w:tmpl w:val="6FC8CA46"/>
@@ -4124,7 +3963,7 @@
       </w:rPr>
     </w:lvl>
   </w:abstractNum>
-  <w:abstractNum w:abstractNumId="8">
+  <w:abstractNum w:abstractNumId="8" w15:restartNumberingAfterBreak="0">
     <w:nsid w:val="23E06FC6"/>
     <w:multiLevelType w:val="multilevel"/>
     <w:tmpl w:val="6FC8CA46"/>
@@ -4237,7 +4076,7 @@
       </w:rPr>
     </w:lvl>
   </w:abstractNum>
-  <w:abstractNum w:abstractNumId="9">
+  <w:abstractNum w:abstractNumId="9" w15:restartNumberingAfterBreak="0">
     <w:nsid w:val="2A3606FC"/>
     <w:multiLevelType w:val="multilevel"/>
     <w:tmpl w:val="DC80DE1C"/>
@@ -4351,7 +4190,7 @@
       </w:rPr>
     </w:lvl>
   </w:abstractNum>
-  <w:abstractNum w:abstractNumId="10">
+  <w:abstractNum w:abstractNumId="10" w15:restartNumberingAfterBreak="0">
     <w:nsid w:val="2F3D7884"/>
     <w:multiLevelType w:val="multilevel"/>
     <w:tmpl w:val="5F34D504"/>
@@ -4500,7 +4339,7 @@
       </w:rPr>
     </w:lvl>
   </w:abstractNum>
-  <w:abstractNum w:abstractNumId="11">
+  <w:abstractNum w:abstractNumId="11" w15:restartNumberingAfterBreak="0">
     <w:nsid w:val="3DC73351"/>
     <w:multiLevelType w:val="hybridMultilevel"/>
     <w:tmpl w:val="A00467EE"/>
@@ -4612,7 +4451,7 @@
       </w:rPr>
     </w:lvl>
   </w:abstractNum>
-  <w:abstractNum w:abstractNumId="12">
+  <w:abstractNum w:abstractNumId="12" w15:restartNumberingAfterBreak="0">
     <w:nsid w:val="3E143E4D"/>
     <w:multiLevelType w:val="multilevel"/>
     <w:tmpl w:val="6FC8CA46"/>
@@ -4725,7 +4564,7 @@
       </w:rPr>
     </w:lvl>
   </w:abstractNum>
-  <w:abstractNum w:abstractNumId="13">
+  <w:abstractNum w:abstractNumId="13" w15:restartNumberingAfterBreak="0">
     <w:nsid w:val="3E923267"/>
     <w:multiLevelType w:val="multilevel"/>
     <w:tmpl w:val="6FC8CA46"/>
@@ -4838,7 +4677,7 @@
       </w:rPr>
     </w:lvl>
   </w:abstractNum>
-  <w:abstractNum w:abstractNumId="14">
+  <w:abstractNum w:abstractNumId="14" w15:restartNumberingAfterBreak="0">
     <w:nsid w:val="45E074FA"/>
     <w:multiLevelType w:val="multilevel"/>
     <w:tmpl w:val="6FC8CA46"/>
@@ -4951,7 +4790,7 @@
       </w:rPr>
     </w:lvl>
   </w:abstractNum>
-  <w:abstractNum w:abstractNumId="15">
+  <w:abstractNum w:abstractNumId="15" w15:restartNumberingAfterBreak="0">
     <w:nsid w:val="49B86BFC"/>
     <w:multiLevelType w:val="multilevel"/>
     <w:tmpl w:val="6FC8CA46"/>
@@ -5064,7 +4903,7 @@
       </w:rPr>
     </w:lvl>
   </w:abstractNum>
-  <w:abstractNum w:abstractNumId="16">
+  <w:abstractNum w:abstractNumId="16" w15:restartNumberingAfterBreak="0">
     <w:nsid w:val="4AC05F07"/>
     <w:multiLevelType w:val="multilevel"/>
     <w:tmpl w:val="7B562884"/>
@@ -5178,7 +5017,7 @@
       </w:rPr>
     </w:lvl>
   </w:abstractNum>
-  <w:abstractNum w:abstractNumId="17">
+  <w:abstractNum w:abstractNumId="17" w15:restartNumberingAfterBreak="0">
     <w:nsid w:val="4DB73891"/>
     <w:multiLevelType w:val="multilevel"/>
     <w:tmpl w:val="6FC8CA46"/>
@@ -5291,7 +5130,7 @@
       </w:rPr>
     </w:lvl>
   </w:abstractNum>
-  <w:abstractNum w:abstractNumId="18">
+  <w:abstractNum w:abstractNumId="18" w15:restartNumberingAfterBreak="0">
     <w:nsid w:val="54B605A3"/>
     <w:multiLevelType w:val="multilevel"/>
     <w:tmpl w:val="BE4E2F8E"/>
@@ -5440,7 +5279,7 @@
       </w:rPr>
     </w:lvl>
   </w:abstractNum>
-  <w:abstractNum w:abstractNumId="19">
+  <w:abstractNum w:abstractNumId="19" w15:restartNumberingAfterBreak="0">
     <w:nsid w:val="5C643075"/>
     <w:multiLevelType w:val="multilevel"/>
     <w:tmpl w:val="7B562884"/>
@@ -5554,7 +5393,7 @@
       </w:rPr>
     </w:lvl>
   </w:abstractNum>
-  <w:abstractNum w:abstractNumId="20">
+  <w:abstractNum w:abstractNumId="20" w15:restartNumberingAfterBreak="0">
     <w:nsid w:val="66F042CB"/>
     <w:multiLevelType w:val="multilevel"/>
     <w:tmpl w:val="6FC8CA46"/>
@@ -5667,7 +5506,7 @@
       </w:rPr>
     </w:lvl>
   </w:abstractNum>
-  <w:abstractNum w:abstractNumId="21">
+  <w:abstractNum w:abstractNumId="21" w15:restartNumberingAfterBreak="0">
     <w:nsid w:val="6EA503F0"/>
     <w:multiLevelType w:val="multilevel"/>
     <w:tmpl w:val="6FC8CA46"/>
@@ -5850,7 +5689,7 @@
 </file>
 
 <file path=word/styles.xml><?xml version="1.0" encoding="utf-8"?>
-<w:styles xmlns:mc="http://schemas.openxmlformats.org/markup-compatibility/2006" xmlns:r="http://schemas.openxmlformats.org/officeDocument/2006/relationships" xmlns:w="http://schemas.openxmlformats.org/wordprocessingml/2006/main" xmlns:w14="http://schemas.microsoft.com/office/word/2010/wordml" xmlns:w15="http://schemas.microsoft.com/office/word/2012/wordml" mc:Ignorable="w14 w15">
+<w:styles xmlns:mc="http://schemas.openxmlformats.org/markup-compatibility/2006" xmlns:r="http://schemas.openxmlformats.org/officeDocument/2006/relationships" xmlns:w="http://schemas.openxmlformats.org/wordprocessingml/2006/main" xmlns:w14="http://schemas.microsoft.com/office/word/2010/wordml" xmlns:w15="http://schemas.microsoft.com/office/word/2012/wordml" xmlns:w16cex="http://schemas.microsoft.com/office/word/2018/wordml/cex" xmlns:w16cid="http://schemas.microsoft.com/office/word/2016/wordml/cid" xmlns:w16="http://schemas.microsoft.com/office/word/2018/wordml" xmlns:w16sdtdh="http://schemas.microsoft.com/office/word/2020/wordml/sdtdatahash" xmlns:w16se="http://schemas.microsoft.com/office/word/2015/wordml/symex" mc:Ignorable="w14 w15 w16se w16cid w16 w16cex w16sdtdh">
   <w:docDefaults>
     <w:rPrDefault>
       <w:rPr>
@@ -5866,7 +5705,7 @@
       </w:pPr>
     </w:pPrDefault>
   </w:docDefaults>
-  <w:latentStyles w:defLockedState="0" w:defUIPriority="99" w:defSemiHidden="0" w:defUnhideWhenUsed="0" w:defQFormat="0" w:count="371">
+  <w:latentStyles w:defLockedState="0" w:defUIPriority="99" w:defSemiHidden="0" w:defUnhideWhenUsed="0" w:defQFormat="0" w:count="376">
     <w:lsdException w:name="Normal" w:uiPriority="0" w:qFormat="1"/>
     <w:lsdException w:name="heading 1" w:uiPriority="9" w:qFormat="1"/>
     <w:lsdException w:name="heading 2" w:semiHidden="1" w:uiPriority="9" w:unhideWhenUsed="1" w:qFormat="1"/>
@@ -5972,7 +5811,6 @@
     <w:lsdException w:name="HTML Sample" w:semiHidden="1" w:unhideWhenUsed="1"/>
     <w:lsdException w:name="HTML Typewriter" w:semiHidden="1" w:unhideWhenUsed="1"/>
     <w:lsdException w:name="HTML Variable" w:semiHidden="1" w:unhideWhenUsed="1"/>
-    <w:lsdException w:name="Normal Table" w:semiHidden="1" w:unhideWhenUsed="1"/>
     <w:lsdException w:name="annotation subject" w:semiHidden="1" w:unhideWhenUsed="1"/>
     <w:lsdException w:name="No List" w:semiHidden="1" w:unhideWhenUsed="1"/>
     <w:lsdException w:name="Outline List 1" w:semiHidden="1" w:unhideWhenUsed="1"/>
@@ -6015,11 +5853,8 @@
     <w:lsdException w:name="Table Contemporary" w:semiHidden="1" w:unhideWhenUsed="1"/>
     <w:lsdException w:name="Table Elegant" w:semiHidden="1" w:unhideWhenUsed="1"/>
     <w:lsdException w:name="Table Professional" w:semiHidden="1" w:unhideWhenUsed="1"/>
-    <w:lsdException w:name="Table Subtle 1" w:semiHidden="1" w:unhideWhenUsed="1"/>
     <w:lsdException w:name="Table Subtle 2" w:semiHidden="1" w:unhideWhenUsed="1"/>
     <w:lsdException w:name="Table Web 1" w:semiHidden="1" w:unhideWhenUsed="1"/>
-    <w:lsdException w:name="Table Web 2" w:semiHidden="1" w:unhideWhenUsed="1"/>
-    <w:lsdException w:name="Table Web 3" w:semiHidden="1" w:unhideWhenUsed="1"/>
     <w:lsdException w:name="Balloon Text" w:semiHidden="1" w:unhideWhenUsed="1"/>
     <w:lsdException w:name="Table Grid" w:uiPriority="59"/>
     <w:lsdException w:name="Table Theme" w:semiHidden="1" w:unhideWhenUsed="1"/>
@@ -6238,8 +6073,13 @@
     <w:lsdException w:name="List Table 5 Dark Accent 6" w:uiPriority="50"/>
     <w:lsdException w:name="List Table 6 Colorful Accent 6" w:uiPriority="51"/>
     <w:lsdException w:name="List Table 7 Colorful Accent 6" w:uiPriority="52"/>
+    <w:lsdException w:name="Mention" w:semiHidden="1" w:unhideWhenUsed="1"/>
+    <w:lsdException w:name="Smart Hyperlink" w:semiHidden="1" w:unhideWhenUsed="1"/>
+    <w:lsdException w:name="Hashtag" w:semiHidden="1" w:unhideWhenUsed="1"/>
+    <w:lsdException w:name="Unresolved Mention" w:semiHidden="1" w:unhideWhenUsed="1"/>
+    <w:lsdException w:name="Smart Link" w:semiHidden="1" w:unhideWhenUsed="1"/>
   </w:latentStyles>
-  <w:style w:type="paragraph" w:default="1" w:styleId="a">
+  <w:style w:type="paragraph" w:default="1" w:styleId="Normal">
     <w:name w:val="Normal"/>
     <w:qFormat/>
     <w:rsid w:val="00A72D7F"/>
@@ -6252,11 +6092,11 @@
       <w:sz w:val="28"/>
     </w:rPr>
   </w:style>
-  <w:style w:type="paragraph" w:styleId="10">
+  <w:style w:type="paragraph" w:styleId="Heading1">
     <w:name w:val="heading 1"/>
-    <w:basedOn w:val="a"/>
-    <w:next w:val="a"/>
-    <w:link w:val="11"/>
+    <w:basedOn w:val="Normal"/>
+    <w:next w:val="Normal"/>
+    <w:link w:val="Heading1Char"/>
     <w:uiPriority w:val="9"/>
     <w:qFormat/>
     <w:rsid w:val="00DC7282"/>
@@ -6274,13 +6114,13 @@
       <w:szCs w:val="28"/>
     </w:rPr>
   </w:style>
-  <w:style w:type="character" w:default="1" w:styleId="a0">
+  <w:style w:type="character" w:default="1" w:styleId="DefaultParagraphFont">
     <w:name w:val="Default Paragraph Font"/>
     <w:uiPriority w:val="1"/>
     <w:semiHidden/>
     <w:unhideWhenUsed/>
   </w:style>
-  <w:style w:type="table" w:default="1" w:styleId="a1">
+  <w:style w:type="table" w:default="1" w:styleId="TableNormal">
     <w:name w:val="Normal Table"/>
     <w:uiPriority w:val="99"/>
     <w:semiHidden/>
@@ -6295,13 +6135,13 @@
       </w:tblCellMar>
     </w:tblPr>
   </w:style>
-  <w:style w:type="numbering" w:default="1" w:styleId="a2">
+  <w:style w:type="numbering" w:default="1" w:styleId="NoList">
     <w:name w:val="No List"/>
     <w:uiPriority w:val="99"/>
     <w:semiHidden/>
     <w:unhideWhenUsed/>
   </w:style>
-  <w:style w:type="paragraph" w:customStyle="1" w:styleId="a3">
+  <w:style w:type="paragraph" w:customStyle="1" w:styleId="a">
     <w:name w:val="Заголовок"/>
     <w:qFormat/>
     <w:rsid w:val="00BB1336"/>
@@ -6327,10 +6167,10 @@
       </w:numPr>
     </w:pPr>
   </w:style>
-  <w:style w:type="character" w:customStyle="1" w:styleId="11">
-    <w:name w:val="Заголовок 1 Знак"/>
-    <w:basedOn w:val="a0"/>
-    <w:link w:val="10"/>
+  <w:style w:type="character" w:customStyle="1" w:styleId="Heading1Char">
+    <w:name w:val="Heading 1 Char"/>
+    <w:basedOn w:val="DefaultParagraphFont"/>
+    <w:link w:val="Heading1"/>
     <w:uiPriority w:val="9"/>
     <w:rsid w:val="00DC7282"/>
     <w:rPr>
@@ -6341,9 +6181,9 @@
       <w:szCs w:val="28"/>
     </w:rPr>
   </w:style>
-  <w:style w:type="paragraph" w:styleId="a4">
+  <w:style w:type="paragraph" w:styleId="ListParagraph">
     <w:name w:val="List Paragraph"/>
-    <w:basedOn w:val="a"/>
+    <w:basedOn w:val="Normal"/>
     <w:uiPriority w:val="34"/>
     <w:qFormat/>
     <w:rsid w:val="00C33BC5"/>
@@ -6354,12 +6194,12 @@
   </w:style>
   <w:style w:type="character" w:customStyle="1" w:styleId="apple-converted-space">
     <w:name w:val="apple-converted-space"/>
-    <w:basedOn w:val="a0"/>
+    <w:basedOn w:val="DefaultParagraphFont"/>
     <w:rsid w:val="00AA0A9A"/>
   </w:style>
-  <w:style w:type="character" w:styleId="a5">
+  <w:style w:type="character" w:styleId="CommentReference">
     <w:name w:val="annotation reference"/>
-    <w:basedOn w:val="a0"/>
+    <w:basedOn w:val="DefaultParagraphFont"/>
     <w:uiPriority w:val="99"/>
     <w:semiHidden/>
     <w:unhideWhenUsed/>
@@ -6369,10 +6209,10 @@
       <w:szCs w:val="16"/>
     </w:rPr>
   </w:style>
-  <w:style w:type="paragraph" w:styleId="a6">
+  <w:style w:type="paragraph" w:styleId="CommentText">
     <w:name w:val="annotation text"/>
-    <w:basedOn w:val="a"/>
-    <w:link w:val="a7"/>
+    <w:basedOn w:val="Normal"/>
+    <w:link w:val="CommentTextChar"/>
     <w:uiPriority w:val="99"/>
     <w:semiHidden/>
     <w:unhideWhenUsed/>
@@ -6385,10 +6225,10 @@
       <w:szCs w:val="20"/>
     </w:rPr>
   </w:style>
-  <w:style w:type="character" w:customStyle="1" w:styleId="a7">
-    <w:name w:val="Текст примечания Знак"/>
-    <w:basedOn w:val="a0"/>
-    <w:link w:val="a6"/>
+  <w:style w:type="character" w:customStyle="1" w:styleId="CommentTextChar">
+    <w:name w:val="Comment Text Char"/>
+    <w:basedOn w:val="DefaultParagraphFont"/>
+    <w:link w:val="CommentText"/>
     <w:uiPriority w:val="99"/>
     <w:semiHidden/>
     <w:rsid w:val="00CA55AE"/>
@@ -6398,11 +6238,11 @@
       <w:szCs w:val="20"/>
     </w:rPr>
   </w:style>
-  <w:style w:type="paragraph" w:styleId="a8">
+  <w:style w:type="paragraph" w:styleId="CommentSubject">
     <w:name w:val="annotation subject"/>
-    <w:basedOn w:val="a6"/>
-    <w:next w:val="a6"/>
-    <w:link w:val="a9"/>
+    <w:basedOn w:val="CommentText"/>
+    <w:next w:val="CommentText"/>
+    <w:link w:val="CommentSubjectChar"/>
     <w:uiPriority w:val="99"/>
     <w:semiHidden/>
     <w:unhideWhenUsed/>
@@ -6412,10 +6252,10 @@
       <w:bCs/>
     </w:rPr>
   </w:style>
-  <w:style w:type="character" w:customStyle="1" w:styleId="a9">
-    <w:name w:val="Тема примечания Знак"/>
-    <w:basedOn w:val="a7"/>
-    <w:link w:val="a8"/>
+  <w:style w:type="character" w:customStyle="1" w:styleId="CommentSubjectChar">
+    <w:name w:val="Comment Subject Char"/>
+    <w:basedOn w:val="CommentTextChar"/>
+    <w:link w:val="CommentSubject"/>
     <w:uiPriority w:val="99"/>
     <w:semiHidden/>
     <w:rsid w:val="00CA55AE"/>
@@ -6427,10 +6267,10 @@
       <w:szCs w:val="20"/>
     </w:rPr>
   </w:style>
-  <w:style w:type="paragraph" w:styleId="aa">
+  <w:style w:type="paragraph" w:styleId="BalloonText">
     <w:name w:val="Balloon Text"/>
-    <w:basedOn w:val="a"/>
-    <w:link w:val="ab"/>
+    <w:basedOn w:val="Normal"/>
+    <w:link w:val="BalloonTextChar"/>
     <w:uiPriority w:val="99"/>
     <w:semiHidden/>
     <w:unhideWhenUsed/>
@@ -6444,10 +6284,10 @@
       <w:szCs w:val="16"/>
     </w:rPr>
   </w:style>
-  <w:style w:type="character" w:customStyle="1" w:styleId="ab">
-    <w:name w:val="Текст выноски Знак"/>
-    <w:basedOn w:val="a0"/>
-    <w:link w:val="aa"/>
+  <w:style w:type="character" w:customStyle="1" w:styleId="BalloonTextChar">
+    <w:name w:val="Balloon Text Char"/>
+    <w:basedOn w:val="DefaultParagraphFont"/>
+    <w:link w:val="BalloonText"/>
     <w:uiPriority w:val="99"/>
     <w:semiHidden/>
     <w:rsid w:val="00CA55AE"/>
@@ -6457,10 +6297,10 @@
       <w:szCs w:val="16"/>
     </w:rPr>
   </w:style>
-  <w:style w:type="paragraph" w:styleId="ac">
+  <w:style w:type="paragraph" w:styleId="Caption">
     <w:name w:val="caption"/>
-    <w:basedOn w:val="a"/>
-    <w:next w:val="a"/>
+    <w:basedOn w:val="Normal"/>
+    <w:next w:val="Normal"/>
     <w:uiPriority w:val="35"/>
     <w:unhideWhenUsed/>
     <w:qFormat/>
@@ -6474,10 +6314,10 @@
       <w:szCs w:val="18"/>
     </w:rPr>
   </w:style>
-  <w:style w:type="paragraph" w:styleId="ad">
+  <w:style w:type="paragraph" w:styleId="Header">
     <w:name w:val="header"/>
-    <w:basedOn w:val="a"/>
-    <w:link w:val="ae"/>
+    <w:basedOn w:val="Normal"/>
+    <w:link w:val="HeaderChar"/>
     <w:uiPriority w:val="99"/>
     <w:unhideWhenUsed/>
     <w:rsid w:val="001F4CCA"/>
@@ -6489,10 +6329,10 @@
       <w:spacing w:line="240" w:lineRule="auto"/>
     </w:pPr>
   </w:style>
-  <w:style w:type="character" w:customStyle="1" w:styleId="ae">
-    <w:name w:val="Верхний колонтитул Знак"/>
-    <w:basedOn w:val="a0"/>
-    <w:link w:val="ad"/>
+  <w:style w:type="character" w:customStyle="1" w:styleId="HeaderChar">
+    <w:name w:val="Header Char"/>
+    <w:basedOn w:val="DefaultParagraphFont"/>
+    <w:link w:val="Header"/>
     <w:uiPriority w:val="99"/>
     <w:rsid w:val="001F4CCA"/>
     <w:rPr>
@@ -6500,10 +6340,10 @@
       <w:sz w:val="28"/>
     </w:rPr>
   </w:style>
-  <w:style w:type="paragraph" w:styleId="af">
+  <w:style w:type="paragraph" w:styleId="Footer">
     <w:name w:val="footer"/>
-    <w:basedOn w:val="a"/>
-    <w:link w:val="af0"/>
+    <w:basedOn w:val="Normal"/>
+    <w:link w:val="FooterChar"/>
     <w:uiPriority w:val="99"/>
     <w:unhideWhenUsed/>
     <w:rsid w:val="001F4CCA"/>
@@ -6515,10 +6355,10 @@
       <w:spacing w:line="240" w:lineRule="auto"/>
     </w:pPr>
   </w:style>
-  <w:style w:type="character" w:customStyle="1" w:styleId="af0">
-    <w:name w:val="Нижний колонтитул Знак"/>
-    <w:basedOn w:val="a0"/>
-    <w:link w:val="af"/>
+  <w:style w:type="character" w:customStyle="1" w:styleId="FooterChar">
+    <w:name w:val="Footer Char"/>
+    <w:basedOn w:val="DefaultParagraphFont"/>
+    <w:link w:val="Footer"/>
     <w:uiPriority w:val="99"/>
     <w:rsid w:val="001F4CCA"/>
     <w:rPr>
@@ -6526,16 +6366,15 @@
       <w:sz w:val="28"/>
     </w:rPr>
   </w:style>
-  <w:style w:type="table" w:styleId="af1">
+  <w:style w:type="table" w:styleId="TableGrid">
     <w:name w:val="Table Grid"/>
-    <w:basedOn w:val="a1"/>
+    <w:basedOn w:val="TableNormal"/>
     <w:uiPriority w:val="59"/>
     <w:rsid w:val="00146206"/>
     <w:pPr>
       <w:spacing w:after="0" w:line="240" w:lineRule="auto"/>
     </w:pPr>
     <w:tblPr>
-      <w:tblInd w:w="0" w:type="dxa"/>
       <w:tblBorders>
         <w:top w:val="single" w:sz="4" w:space="0" w:color="auto"/>
         <w:left w:val="single" w:sz="4" w:space="0" w:color="auto"/>
@@ -6544,12 +6383,6 @@
         <w:insideH w:val="single" w:sz="4" w:space="0" w:color="auto"/>
         <w:insideV w:val="single" w:sz="4" w:space="0" w:color="auto"/>
       </w:tblBorders>
-      <w:tblCellMar>
-        <w:top w:w="0" w:type="dxa"/>
-        <w:left w:w="108" w:type="dxa"/>
-        <w:bottom w:w="0" w:type="dxa"/>
-        <w:right w:w="108" w:type="dxa"/>
-      </w:tblCellMar>
     </w:tblPr>
   </w:style>
 </w:styles>
